--- a/docs/CATBD_SolarIrradiance_9Sept14.docx
+++ b/docs/CATBD_SolarIrradiance_9Sept14.docx
@@ -5662,21 +5662,49 @@
         <w:rPr>
           <w:rFonts w:asciiTheme="majorHAnsi" w:hAnsiTheme="majorHAnsi"/>
         </w:rPr>
+        <w:t>, S(t)</w:t>
+      </w:r>
+      <w:r>
+        <w:rPr>
+          <w:rFonts w:asciiTheme="majorHAnsi" w:hAnsiTheme="majorHAnsi"/>
+        </w:rPr>
+        <w:t xml:space="preserve"> </w:t>
+      </w:r>
+      <w:r>
+        <w:rPr>
+          <w:rFonts w:asciiTheme="majorHAnsi" w:hAnsiTheme="majorHAnsi"/>
+        </w:rPr>
+        <w:t>,</w:t>
+      </w:r>
+      <w:r>
+        <w:rPr>
+          <w:rFonts w:asciiTheme="majorHAnsi" w:hAnsiTheme="majorHAnsi"/>
+        </w:rPr>
+        <w:t>and facular brightening</w:t>
+      </w:r>
+      <w:r>
+        <w:rPr>
+          <w:rFonts w:asciiTheme="majorHAnsi" w:hAnsiTheme="majorHAnsi"/>
+        </w:rPr>
+        <w:t>, F(t)</w:t>
+      </w:r>
+      <w:r>
+        <w:rPr>
+          <w:rFonts w:asciiTheme="majorHAnsi" w:hAnsiTheme="majorHAnsi"/>
+        </w:rPr>
         <w:t xml:space="preserve">, </w:t>
       </w:r>
-      <w:proofErr w:type="gramStart"/>
-      <w:r>
-        <w:rPr>
-          <w:rFonts w:asciiTheme="majorHAnsi" w:hAnsiTheme="majorHAnsi"/>
-        </w:rPr>
-        <w:t>S(</w:t>
-      </w:r>
-      <w:proofErr w:type="gramEnd"/>
-      <w:r>
-        <w:rPr>
-          <w:rFonts w:asciiTheme="majorHAnsi" w:hAnsiTheme="majorHAnsi"/>
-        </w:rPr>
-        <w:t>t)</w:t>
+      <w:r>
+        <w:rPr>
+          <w:rFonts w:asciiTheme="majorHAnsi" w:hAnsiTheme="majorHAnsi"/>
+        </w:rPr>
+        <w:t xml:space="preserve">which are </w:t>
+      </w:r>
+      <w:r>
+        <w:rPr>
+          <w:rFonts w:asciiTheme="majorHAnsi" w:hAnsiTheme="majorHAnsi"/>
+        </w:rPr>
+        <w:t>input to the algorithm. The algorithm calculations of</w:t>
       </w:r>
       <w:r>
         <w:rPr>
@@ -5688,48 +5716,6 @@
         <w:rPr>
           <w:rFonts w:asciiTheme="majorHAnsi" w:hAnsiTheme="majorHAnsi"/>
         </w:rPr>
-        <w:t>,</w:t>
-      </w:r>
-      <w:r>
-        <w:rPr>
-          <w:rFonts w:asciiTheme="majorHAnsi" w:hAnsiTheme="majorHAnsi"/>
-        </w:rPr>
-        <w:t>and facular brightening</w:t>
-      </w:r>
-      <w:r>
-        <w:rPr>
-          <w:rFonts w:asciiTheme="majorHAnsi" w:hAnsiTheme="majorHAnsi"/>
-        </w:rPr>
-        <w:t>, F(t)</w:t>
-      </w:r>
-      <w:r>
-        <w:rPr>
-          <w:rFonts w:asciiTheme="majorHAnsi" w:hAnsiTheme="majorHAnsi"/>
-        </w:rPr>
-        <w:t xml:space="preserve">, </w:t>
-      </w:r>
-      <w:r>
-        <w:rPr>
-          <w:rFonts w:asciiTheme="majorHAnsi" w:hAnsiTheme="majorHAnsi"/>
-        </w:rPr>
-        <w:t xml:space="preserve">which are </w:t>
-      </w:r>
-      <w:r>
-        <w:rPr>
-          <w:rFonts w:asciiTheme="majorHAnsi" w:hAnsiTheme="majorHAnsi"/>
-        </w:rPr>
-        <w:t>input to the algorithm. The algorithm calculations of</w:t>
-      </w:r>
-      <w:r>
-        <w:rPr>
-          <w:rFonts w:asciiTheme="majorHAnsi" w:hAnsiTheme="majorHAnsi"/>
-        </w:rPr>
-        <w:t xml:space="preserve"> </w:t>
-      </w:r>
-      <w:r>
-        <w:rPr>
-          <w:rFonts w:asciiTheme="majorHAnsi" w:hAnsiTheme="majorHAnsi"/>
-        </w:rPr>
         <w:t xml:space="preserve">solar irradiance </w:t>
       </w:r>
       <w:r>
@@ -5756,7 +5742,6 @@
         </w:rPr>
         <w:t xml:space="preserve">. </w:t>
       </w:r>
-      <w:proofErr w:type="gramStart"/>
       <w:r>
         <w:rPr>
           <w:rFonts w:asciiTheme="majorHAnsi" w:hAnsiTheme="majorHAnsi"/>
@@ -5781,7 +5766,6 @@
         </w:rPr>
         <w:t>accompanies this document</w:t>
       </w:r>
-      <w:proofErr w:type="gramEnd"/>
       <w:r>
         <w:rPr>
           <w:rFonts w:asciiTheme="majorHAnsi" w:hAnsiTheme="majorHAnsi"/>
@@ -5954,21 +5938,12 @@
           <w:b/>
         </w:rPr>
       </w:pPr>
-      <w:proofErr w:type="gramStart"/>
       <w:r>
         <w:rPr>
           <w:rFonts w:asciiTheme="majorHAnsi" w:hAnsiTheme="majorHAnsi"/>
           <w:b/>
         </w:rPr>
-        <w:t>Table  1</w:t>
-      </w:r>
-      <w:proofErr w:type="gramEnd"/>
-      <w:r>
-        <w:rPr>
-          <w:rFonts w:asciiTheme="majorHAnsi" w:hAnsiTheme="majorHAnsi"/>
-          <w:b/>
-        </w:rPr>
-        <w:t>. Definitions of symbols used in the C-ATBD</w:t>
+        <w:t>Table  1. Definitions of symbols used in the C-ATBD</w:t>
       </w:r>
     </w:p>
     <w:tbl>
@@ -6060,7 +6035,6 @@
                 <w:i w:val="0"/>
               </w:rPr>
             </w:pPr>
-            <w:proofErr w:type="gramStart"/>
             <w:r>
               <w:rPr>
                 <w:rFonts w:asciiTheme="majorHAnsi" w:hAnsiTheme="majorHAnsi"/>
@@ -6068,7 +6042,6 @@
               </w:rPr>
               <w:t>t</w:t>
             </w:r>
-            <w:proofErr w:type="gramEnd"/>
           </w:p>
         </w:tc>
         <w:tc>
@@ -6083,7 +6056,6 @@
                 <w:i w:val="0"/>
               </w:rPr>
             </w:pPr>
-            <w:proofErr w:type="gramStart"/>
             <w:r>
               <w:rPr>
                 <w:rFonts w:asciiTheme="majorHAnsi" w:hAnsiTheme="majorHAnsi"/>
@@ -6091,7 +6063,6 @@
               </w:rPr>
               <w:t>time</w:t>
             </w:r>
-            <w:proofErr w:type="gramEnd"/>
           </w:p>
         </w:tc>
         <w:tc>
@@ -6189,19 +6160,11 @@
                 <w:rFonts w:asciiTheme="majorHAnsi" w:hAnsiTheme="majorHAnsi"/>
               </w:rPr>
             </w:pPr>
-            <w:proofErr w:type="gramStart"/>
             <w:r>
               <w:rPr>
                 <w:rFonts w:asciiTheme="majorHAnsi" w:hAnsiTheme="majorHAnsi"/>
               </w:rPr>
-              <w:t>T(</w:t>
-            </w:r>
-            <w:proofErr w:type="gramEnd"/>
-            <w:r>
-              <w:rPr>
-                <w:rFonts w:asciiTheme="majorHAnsi" w:hAnsiTheme="majorHAnsi"/>
-              </w:rPr>
-              <w:t>t)</w:t>
+              <w:t>T(t)</w:t>
             </w:r>
           </w:p>
         </w:tc>
@@ -6356,14 +6319,12 @@
                 <w:rFonts w:asciiTheme="majorHAnsi" w:hAnsiTheme="majorHAnsi"/>
               </w:rPr>
             </w:pPr>
-            <w:proofErr w:type="gramStart"/>
             <w:r>
               <w:rPr>
                 <w:rFonts w:asciiTheme="majorHAnsi" w:hAnsiTheme="majorHAnsi"/>
               </w:rPr>
               <w:t>I(</w:t>
             </w:r>
-            <w:proofErr w:type="gramEnd"/>
             <w:r>
               <w:rPr>
                 <w:rFonts w:asciiTheme="majorHAnsi" w:hAnsiTheme="majorHAnsi"/>
@@ -6467,7 +6428,6 @@
                 <w:i w:val="0"/>
               </w:rPr>
             </w:pPr>
-            <w:proofErr w:type="gramStart"/>
             <w:r>
               <w:rPr>
                 <w:rFonts w:asciiTheme="majorHAnsi" w:hAnsiTheme="majorHAnsi"/>
@@ -6490,7 +6450,6 @@
               </w:rPr>
               <w:t>(</w:t>
             </w:r>
-            <w:proofErr w:type="gramEnd"/>
             <w:r>
               <w:rPr>
                 <w:rFonts w:asciiTheme="majorHAnsi" w:hAnsiTheme="majorHAnsi"/>
@@ -6596,19 +6555,11 @@
                 <w:rFonts w:asciiTheme="majorHAnsi" w:hAnsiTheme="majorHAnsi"/>
               </w:rPr>
             </w:pPr>
-            <w:proofErr w:type="gramStart"/>
             <w:r>
               <w:rPr>
                 <w:rFonts w:asciiTheme="majorHAnsi" w:hAnsiTheme="majorHAnsi"/>
               </w:rPr>
-              <w:t>F(</w:t>
-            </w:r>
-            <w:proofErr w:type="gramEnd"/>
-            <w:r>
-              <w:rPr>
-                <w:rFonts w:asciiTheme="majorHAnsi" w:hAnsiTheme="majorHAnsi"/>
-              </w:rPr>
-              <w:t>t)</w:t>
+              <w:t>F(t)</w:t>
             </w:r>
           </w:p>
         </w:tc>
@@ -6662,19 +6613,11 @@
                 <w:rFonts w:asciiTheme="majorHAnsi" w:hAnsiTheme="majorHAnsi"/>
               </w:rPr>
             </w:pPr>
-            <w:proofErr w:type="gramStart"/>
             <w:r>
               <w:rPr>
                 <w:rFonts w:asciiTheme="majorHAnsi" w:hAnsiTheme="majorHAnsi"/>
               </w:rPr>
-              <w:t>S(</w:t>
-            </w:r>
-            <w:proofErr w:type="gramEnd"/>
-            <w:r>
-              <w:rPr>
-                <w:rFonts w:asciiTheme="majorHAnsi" w:hAnsiTheme="majorHAnsi"/>
-              </w:rPr>
-              <w:t>t)</w:t>
+              <w:t>S(t)</w:t>
             </w:r>
           </w:p>
         </w:tc>
@@ -6948,19 +6891,11 @@
                 <w:rFonts w:asciiTheme="majorHAnsi" w:hAnsiTheme="majorHAnsi"/>
               </w:rPr>
             </w:pPr>
-            <w:proofErr w:type="gramStart"/>
             <w:r>
               <w:rPr>
                 <w:rFonts w:asciiTheme="majorHAnsi" w:hAnsiTheme="majorHAnsi"/>
               </w:rPr>
-              <w:t>millionths</w:t>
-            </w:r>
-            <w:proofErr w:type="gramEnd"/>
-            <w:r>
-              <w:rPr>
-                <w:rFonts w:asciiTheme="majorHAnsi" w:hAnsiTheme="majorHAnsi"/>
-              </w:rPr>
-              <w:t xml:space="preserve"> of solar hemisphere</w:t>
+              <w:t>millionths of solar hemisphere</w:t>
             </w:r>
           </w:p>
         </w:tc>
@@ -6998,19 +6933,11 @@
                 <w:rFonts w:asciiTheme="majorHAnsi" w:hAnsiTheme="majorHAnsi"/>
               </w:rPr>
             </w:pPr>
-            <w:proofErr w:type="gramStart"/>
             <w:r>
               <w:rPr>
                 <w:rFonts w:asciiTheme="majorHAnsi" w:hAnsiTheme="majorHAnsi"/>
               </w:rPr>
-              <w:t>sunspot</w:t>
-            </w:r>
-            <w:proofErr w:type="gramEnd"/>
-            <w:r>
-              <w:rPr>
-                <w:rFonts w:asciiTheme="majorHAnsi" w:hAnsiTheme="majorHAnsi"/>
-              </w:rPr>
-              <w:t xml:space="preserve"> location in radial heliocentric coordinates</w:t>
+              <w:t>sunspot location in radial heliocentric coordinates</w:t>
             </w:r>
           </w:p>
         </w:tc>
@@ -7043,19 +6970,11 @@
                 <w:rFonts w:asciiTheme="majorHAnsi" w:hAnsiTheme="majorHAnsi"/>
               </w:rPr>
             </w:pPr>
-            <w:proofErr w:type="gramStart"/>
             <w:r>
               <w:rPr>
                 <w:rFonts w:asciiTheme="majorHAnsi" w:hAnsiTheme="majorHAnsi"/>
               </w:rPr>
-              <w:t>Mg(</w:t>
-            </w:r>
-            <w:proofErr w:type="gramEnd"/>
-            <w:r>
-              <w:rPr>
-                <w:rFonts w:asciiTheme="majorHAnsi" w:hAnsiTheme="majorHAnsi"/>
-              </w:rPr>
-              <w:t>t)</w:t>
+              <w:t>Mg(t)</w:t>
             </w:r>
           </w:p>
         </w:tc>
@@ -7075,21 +6994,7 @@
               <w:rPr>
                 <w:rFonts w:asciiTheme="majorHAnsi" w:hAnsiTheme="majorHAnsi"/>
               </w:rPr>
-              <w:t xml:space="preserve">The Mg II index at time t, determined as the ratio of core to wing emission in the Mg II </w:t>
-            </w:r>
-            <w:proofErr w:type="spellStart"/>
-            <w:r>
-              <w:rPr>
-                <w:rFonts w:asciiTheme="majorHAnsi" w:hAnsiTheme="majorHAnsi"/>
-              </w:rPr>
-              <w:t>Fraunhofer</w:t>
-            </w:r>
-            <w:proofErr w:type="spellEnd"/>
-            <w:r>
-              <w:rPr>
-                <w:rFonts w:asciiTheme="majorHAnsi" w:hAnsiTheme="majorHAnsi"/>
-              </w:rPr>
-              <w:t xml:space="preserve"> line</w:t>
+              <w:t>The Mg II index at time t, determined as the ratio of core to wing emission in the Mg II Fraunhofer line</w:t>
             </w:r>
           </w:p>
         </w:tc>
@@ -7441,21 +7346,7 @@
         <w:rPr>
           <w:rFonts w:asciiTheme="majorHAnsi" w:hAnsiTheme="majorHAnsi"/>
         </w:rPr>
-        <w:t xml:space="preserve">facular brightening index, </w:t>
-      </w:r>
-      <w:proofErr w:type="gramStart"/>
-      <w:r>
-        <w:rPr>
-          <w:rFonts w:asciiTheme="majorHAnsi" w:hAnsiTheme="majorHAnsi"/>
-        </w:rPr>
-        <w:t>F(</w:t>
-      </w:r>
-      <w:proofErr w:type="gramEnd"/>
-      <w:r>
-        <w:rPr>
-          <w:rFonts w:asciiTheme="majorHAnsi" w:hAnsiTheme="majorHAnsi"/>
-        </w:rPr>
-        <w:t xml:space="preserve">t), and the </w:t>
+        <w:t xml:space="preserve">facular brightening index, F(t), and the </w:t>
       </w:r>
       <w:r>
         <w:rPr>
@@ -7576,14 +7467,7 @@
         <w:rPr>
           <w:rFonts w:asciiTheme="majorHAnsi" w:hAnsiTheme="majorHAnsi"/>
         </w:rPr>
-        <w:t xml:space="preserve">, </w:t>
-      </w:r>
-      <w:proofErr w:type="gramStart"/>
-      <w:r>
-        <w:rPr>
-          <w:rFonts w:asciiTheme="majorHAnsi" w:hAnsiTheme="majorHAnsi"/>
-        </w:rPr>
-        <w:t>I</w:t>
+        <w:t>, I</w:t>
       </w:r>
       <w:r>
         <w:rPr>
@@ -7598,7 +7482,6 @@
         </w:rPr>
         <w:t>(</w:t>
       </w:r>
-      <w:proofErr w:type="gramEnd"/>
       <w:r>
         <w:rPr>
           <w:rFonts w:asciiTheme="majorHAnsi" w:hAnsiTheme="majorHAnsi"/>
@@ -7705,21 +7588,7 @@
         <w:rPr>
           <w:rFonts w:asciiTheme="majorHAnsi" w:hAnsiTheme="majorHAnsi"/>
         </w:rPr>
-        <w:t xml:space="preserve"> measured by instruments onboard the Solar Radiation and Climate (SORCE) spacecraft (</w:t>
-      </w:r>
-      <w:proofErr w:type="spellStart"/>
-      <w:r>
-        <w:rPr>
-          <w:rFonts w:asciiTheme="majorHAnsi" w:hAnsiTheme="majorHAnsi"/>
-        </w:rPr>
-        <w:t>Rottman</w:t>
-      </w:r>
-      <w:proofErr w:type="spellEnd"/>
-      <w:r>
-        <w:rPr>
-          <w:rFonts w:asciiTheme="majorHAnsi" w:hAnsiTheme="majorHAnsi"/>
-        </w:rPr>
-        <w:t xml:space="preserve"> et al., 2005)</w:t>
+        <w:t xml:space="preserve"> measured by instruments onboard the Solar Radiation and Climate (SORCE) spacecraft (Rottman et al., 2005)</w:t>
       </w:r>
       <w:r>
         <w:rPr>
@@ -7841,23 +7710,7 @@
           <w:i w:val="0"/>
           <w:color w:val="000000"/>
         </w:rPr>
-        <w:t xml:space="preserve">. Total solar irradiance, </w:t>
-      </w:r>
-      <w:proofErr w:type="gramStart"/>
-      <w:r>
-        <w:rPr>
-          <w:i w:val="0"/>
-          <w:color w:val="000000"/>
-        </w:rPr>
-        <w:t>T(</w:t>
-      </w:r>
-      <w:proofErr w:type="gramEnd"/>
-      <w:r>
-        <w:rPr>
-          <w:i w:val="0"/>
-          <w:color w:val="000000"/>
-        </w:rPr>
-        <w:t>t),</w:t>
+        <w:t>. Total solar irradiance, T(t),</w:t>
       </w:r>
       <w:r>
         <w:rPr>
@@ -7893,24 +7746,15 @@
           <w:i w:val="0"/>
           <w:color w:val="000000"/>
         </w:rPr>
-        <w:t xml:space="preserve">, </w:t>
-      </w:r>
-      <w:proofErr w:type="gramStart"/>
+        <w:t>, I</w:t>
+      </w:r>
       <w:r>
         <w:rPr>
           <w:i w:val="0"/>
           <w:color w:val="000000"/>
         </w:rPr>
-        <w:t>I</w:t>
-      </w:r>
-      <w:r>
-        <w:rPr>
-          <w:i w:val="0"/>
-          <w:color w:val="000000"/>
-        </w:rPr>
         <w:t>(</w:t>
       </w:r>
-      <w:proofErr w:type="gramEnd"/>
       <w:r>
         <w:rPr>
           <w:i w:val="0"/>
@@ -8157,23 +8001,7 @@
           <w:i w:val="0"/>
           <w:color w:val="000000"/>
         </w:rPr>
-        <w:t xml:space="preserve">darkening, </w:t>
-      </w:r>
-      <w:proofErr w:type="gramStart"/>
-      <w:r>
-        <w:rPr>
-          <w:i w:val="0"/>
-          <w:color w:val="000000"/>
-        </w:rPr>
-        <w:t>S(</w:t>
-      </w:r>
-      <w:proofErr w:type="gramEnd"/>
-      <w:r>
-        <w:rPr>
-          <w:i w:val="0"/>
-          <w:color w:val="000000"/>
-        </w:rPr>
-        <w:t>t),</w:t>
+        <w:t>darkening, S(t),</w:t>
       </w:r>
       <w:r>
         <w:rPr>
@@ -8479,13 +8307,8 @@
               <w:pStyle w:val="CDRTableText"/>
               <w:keepNext/>
             </w:pPr>
-            <w:proofErr w:type="gramStart"/>
-            <w:r>
-              <w:t>daily</w:t>
-            </w:r>
-            <w:proofErr w:type="gramEnd"/>
-            <w:r>
-              <w:t xml:space="preserve"> </w:t>
+            <w:r>
+              <w:t xml:space="preserve">daily </w:t>
             </w:r>
           </w:p>
         </w:tc>
@@ -8564,13 +8387,8 @@
               <w:pStyle w:val="CDRTableText"/>
               <w:keepNext/>
             </w:pPr>
-            <w:proofErr w:type="gramStart"/>
-            <w:r>
-              <w:t>daily</w:t>
-            </w:r>
-            <w:proofErr w:type="gramEnd"/>
-            <w:r>
-              <w:t>, monthly</w:t>
+            <w:r>
+              <w:t>daily, monthly</w:t>
             </w:r>
           </w:p>
         </w:tc>
@@ -8646,11 +8464,9 @@
               <w:pStyle w:val="CDRTableText"/>
               <w:keepNext/>
             </w:pPr>
-            <w:proofErr w:type="gramStart"/>
             <w:r>
               <w:t>annually</w:t>
             </w:r>
-            <w:proofErr w:type="gramEnd"/>
           </w:p>
         </w:tc>
       </w:tr>
@@ -8708,15 +8524,7 @@
               <w:jc w:val="center"/>
             </w:pPr>
             <w:r>
-              <w:t>(</w:t>
-            </w:r>
-            <w:proofErr w:type="gramStart"/>
-            <w:r>
-              <w:t>variable</w:t>
-            </w:r>
-            <w:proofErr w:type="gramEnd"/>
-            <w:r>
-              <w:t xml:space="preserve"> width)</w:t>
+              <w:t>(variable width)</w:t>
             </w:r>
           </w:p>
         </w:tc>
@@ -8746,13 +8554,8 @@
               <w:pStyle w:val="CDRTableText"/>
               <w:keepNext/>
             </w:pPr>
-            <w:proofErr w:type="gramStart"/>
-            <w:r>
-              <w:t>daily</w:t>
-            </w:r>
-            <w:proofErr w:type="gramEnd"/>
-            <w:r>
-              <w:t>, monthly</w:t>
+            <w:r>
+              <w:t>daily, monthly</w:t>
             </w:r>
           </w:p>
         </w:tc>
@@ -8811,15 +8614,7 @@
               <w:jc w:val="center"/>
             </w:pPr>
             <w:r>
-              <w:t>(</w:t>
-            </w:r>
-            <w:proofErr w:type="gramStart"/>
-            <w:r>
-              <w:t>variable</w:t>
-            </w:r>
-            <w:proofErr w:type="gramEnd"/>
-            <w:r>
-              <w:t xml:space="preserve"> width)</w:t>
+              <w:t>(variable width)</w:t>
             </w:r>
           </w:p>
         </w:tc>
@@ -8846,11 +8641,9 @@
               <w:pStyle w:val="CDRTableText"/>
               <w:keepNext/>
             </w:pPr>
-            <w:proofErr w:type="gramStart"/>
             <w:r>
               <w:t>annually</w:t>
             </w:r>
-            <w:proofErr w:type="gramEnd"/>
           </w:p>
         </w:tc>
       </w:tr>
@@ -9021,15 +8814,7 @@
               <w:keepNext/>
             </w:pPr>
             <w:r>
-              <w:t>(</w:t>
-            </w:r>
-            <w:proofErr w:type="gramStart"/>
-            <w:r>
-              <w:t>estimated</w:t>
-            </w:r>
-            <w:proofErr w:type="gramEnd"/>
-            <w:r>
-              <w:t>)</w:t>
+              <w:t>(estimated)</w:t>
             </w:r>
           </w:p>
         </w:tc>
@@ -9545,23 +9330,7 @@
           <w:rFonts w:asciiTheme="majorHAnsi" w:hAnsiTheme="majorHAnsi"/>
           <w:color w:val="000000"/>
         </w:rPr>
-        <w:t xml:space="preserve">facular brightening, </w:t>
-      </w:r>
-      <w:proofErr w:type="gramStart"/>
-      <w:r>
-        <w:rPr>
-          <w:rFonts w:asciiTheme="majorHAnsi" w:hAnsiTheme="majorHAnsi"/>
-          <w:color w:val="000000"/>
-        </w:rPr>
-        <w:t>F(</w:t>
-      </w:r>
-      <w:proofErr w:type="gramEnd"/>
-      <w:r>
-        <w:rPr>
-          <w:rFonts w:asciiTheme="majorHAnsi" w:hAnsiTheme="majorHAnsi"/>
-          <w:color w:val="000000"/>
-        </w:rPr>
-        <w:t xml:space="preserve">t), </w:t>
+        <w:t xml:space="preserve">facular brightening, F(t), </w:t>
       </w:r>
       <w:r>
         <w:rPr>
@@ -9932,16 +9701,8 @@
         <w:rPr>
           <w:i w:val="0"/>
         </w:rPr>
-        <w:t xml:space="preserve">total solar irradiance, </w:t>
-      </w:r>
-      <w:proofErr w:type="gramStart"/>
-      <w:r>
-        <w:rPr>
-          <w:i w:val="0"/>
-        </w:rPr>
-        <w:t>T(</w:t>
-      </w:r>
-      <w:proofErr w:type="gramEnd"/>
+        <w:t>total solar irradiance, T(</w:t>
+      </w:r>
       <w:r>
         <w:t>t</w:t>
       </w:r>
@@ -10352,7 +10113,6 @@
         </w:rPr>
         <w:t xml:space="preserve">s alter the baseline solar spectral irradiance, </w:t>
       </w:r>
-      <w:proofErr w:type="gramStart"/>
       <w:r>
         <w:rPr>
           <w:rFonts w:asciiTheme="majorHAnsi" w:hAnsiTheme="majorHAnsi"/>
@@ -10372,7 +10132,6 @@
         </w:rPr>
         <w:t>(</w:t>
       </w:r>
-      <w:proofErr w:type="gramEnd"/>
       <w:r>
         <w:rPr>
           <w:rFonts w:asciiTheme="majorHAnsi" w:hAnsiTheme="majorHAnsi"/>
@@ -10708,19 +10467,11 @@
           <w:i w:val="0"/>
         </w:rPr>
       </w:pPr>
-      <w:proofErr w:type="gramStart"/>
-      <w:r>
-        <w:rPr>
-          <w:i w:val="0"/>
-        </w:rPr>
-        <w:t>such</w:t>
-      </w:r>
-      <w:proofErr w:type="gramEnd"/>
-      <w:r>
-        <w:rPr>
-          <w:i w:val="0"/>
-        </w:rPr>
-        <w:t xml:space="preserve"> that t</w:t>
+      <w:r>
+        <w:rPr>
+          <w:i w:val="0"/>
+        </w:rPr>
+        <w:t>such that t</w:t>
       </w:r>
       <w:r>
         <w:rPr>
@@ -11099,7 +10850,6 @@
         </w:rPr>
         <w:t xml:space="preserve">sunspot darkening, </w:t>
       </w:r>
-      <w:proofErr w:type="gramStart"/>
       <w:r>
         <w:rPr>
           <w:rFonts w:asciiTheme="majorHAnsi" w:hAnsiTheme="majorHAnsi"/>
@@ -11115,7 +10865,6 @@
         </w:rPr>
         <w:t>(</w:t>
       </w:r>
-      <w:proofErr w:type="gramEnd"/>
       <w:r>
         <w:rPr>
           <w:rFonts w:asciiTheme="majorHAnsi" w:hAnsiTheme="majorHAnsi"/>
@@ -11360,21 +11109,12 @@
           <w:i w:val="0"/>
         </w:rPr>
       </w:pPr>
-      <w:proofErr w:type="gramStart"/>
-      <w:r>
-        <w:rPr>
-          <w:rFonts w:asciiTheme="majorHAnsi" w:hAnsiTheme="majorHAnsi"/>
-          <w:i w:val="0"/>
-        </w:rPr>
-        <w:t>and</w:t>
-      </w:r>
-      <w:proofErr w:type="gramEnd"/>
-      <w:r>
-        <w:rPr>
-          <w:rFonts w:asciiTheme="majorHAnsi" w:hAnsiTheme="majorHAnsi"/>
-          <w:i w:val="0"/>
-        </w:rPr>
-        <w:t xml:space="preserve"> </w:t>
+      <w:r>
+        <w:rPr>
+          <w:rFonts w:asciiTheme="majorHAnsi" w:hAnsiTheme="majorHAnsi"/>
+          <w:i w:val="0"/>
+        </w:rPr>
+        <w:t xml:space="preserve">and </w:t>
       </w:r>
       <w:r>
         <w:rPr>
@@ -11537,19 +11277,11 @@
           <w:i w:val="0"/>
         </w:rPr>
       </w:pPr>
-      <w:proofErr w:type="gramStart"/>
-      <w:r>
-        <w:rPr>
-          <w:i w:val="0"/>
-        </w:rPr>
-        <w:t>such</w:t>
-      </w:r>
-      <w:proofErr w:type="gramEnd"/>
-      <w:r>
-        <w:rPr>
-          <w:i w:val="0"/>
-        </w:rPr>
-        <w:t xml:space="preserve"> that</w:t>
+      <w:r>
+        <w:rPr>
+          <w:i w:val="0"/>
+        </w:rPr>
+        <w:t>such that</w:t>
       </w:r>
     </w:p>
     <w:p>
@@ -12047,23 +11779,7 @@
           <w:rFonts w:asciiTheme="majorHAnsi" w:hAnsiTheme="majorHAnsi"/>
           <w:i w:val="0"/>
         </w:rPr>
-        <w:t xml:space="preserve">The </w:t>
-      </w:r>
-      <w:proofErr w:type="gramStart"/>
-      <w:r>
-        <w:rPr>
-          <w:rFonts w:asciiTheme="majorHAnsi" w:hAnsiTheme="majorHAnsi"/>
-          <w:i w:val="0"/>
-        </w:rPr>
-        <w:t>sunspot darkening</w:t>
-      </w:r>
-      <w:proofErr w:type="gramEnd"/>
-      <w:r>
-        <w:rPr>
-          <w:rFonts w:asciiTheme="majorHAnsi" w:hAnsiTheme="majorHAnsi"/>
-          <w:i w:val="0"/>
-        </w:rPr>
-        <w:t xml:space="preserve"> </w:t>
+        <w:t xml:space="preserve">The sunspot darkening </w:t>
       </w:r>
       <w:r>
         <w:rPr>
@@ -12100,39 +11816,7 @@
           <w:rFonts w:asciiTheme="majorHAnsi" w:hAnsiTheme="majorHAnsi"/>
           <w:i w:val="0"/>
         </w:rPr>
-        <w:t xml:space="preserve">, ftp access, </w:t>
-      </w:r>
-      <w:proofErr w:type="spellStart"/>
-      <w:r>
-        <w:rPr>
-          <w:rFonts w:asciiTheme="majorHAnsi" w:hAnsiTheme="majorHAnsi"/>
-          <w:i w:val="0"/>
-        </w:rPr>
-        <w:t>Solar_Data</w:t>
-      </w:r>
-      <w:proofErr w:type="spellEnd"/>
-      <w:r>
-        <w:rPr>
-          <w:rFonts w:asciiTheme="majorHAnsi" w:hAnsiTheme="majorHAnsi"/>
-          <w:i w:val="0"/>
-        </w:rPr>
-        <w:t xml:space="preserve">, </w:t>
-      </w:r>
-      <w:proofErr w:type="spellStart"/>
-      <w:r>
-        <w:rPr>
-          <w:rFonts w:asciiTheme="majorHAnsi" w:hAnsiTheme="majorHAnsi"/>
-          <w:i w:val="0"/>
-        </w:rPr>
-        <w:t>Sunspot_Regions</w:t>
-      </w:r>
-      <w:proofErr w:type="spellEnd"/>
-      <w:r>
-        <w:rPr>
-          <w:rFonts w:asciiTheme="majorHAnsi" w:hAnsiTheme="majorHAnsi"/>
-          <w:i w:val="0"/>
-        </w:rPr>
-        <w:t>, USAF_MWL. The files provide information about the areas</w:t>
+        <w:t>, ftp access, Solar_Data, Sunspot_Regions, USAF_MWL. The files provide information about the areas</w:t>
       </w:r>
       <w:r>
         <w:rPr>
@@ -12367,7 +12051,6 @@
         </w:rPr>
         <w:t>total and spectral irradiance of the quiet Sun</w:t>
       </w:r>
-      <w:proofErr w:type="gramStart"/>
       <w:r>
         <w:rPr>
           <w:rFonts w:asciiTheme="majorHAnsi" w:hAnsiTheme="majorHAnsi"/>
@@ -12382,7 +12065,6 @@
         </w:rPr>
         <w:t xml:space="preserve"> </w:t>
       </w:r>
-      <w:proofErr w:type="gramEnd"/>
       <m:oMath>
         <m:sSub>
           <m:sSubPr>
@@ -12962,21 +12644,7 @@
         <w:rPr>
           <w:rFonts w:asciiTheme="majorHAnsi" w:hAnsiTheme="majorHAnsi"/>
         </w:rPr>
-        <w:t xml:space="preserve">, </w:t>
-      </w:r>
-      <w:proofErr w:type="gramStart"/>
-      <w:r>
-        <w:rPr>
-          <w:rFonts w:asciiTheme="majorHAnsi" w:hAnsiTheme="majorHAnsi"/>
-        </w:rPr>
-        <w:t>F(</w:t>
-      </w:r>
-      <w:proofErr w:type="gramEnd"/>
-      <w:r>
-        <w:rPr>
-          <w:rFonts w:asciiTheme="majorHAnsi" w:hAnsiTheme="majorHAnsi"/>
-        </w:rPr>
-        <w:t xml:space="preserve">t), is the global (disk-integrated) </w:t>
+        <w:t xml:space="preserve">, F(t), is the global (disk-integrated) </w:t>
       </w:r>
       <w:r>
         <w:rPr>
@@ -12988,35 +12656,7 @@
         <w:rPr>
           <w:rFonts w:asciiTheme="majorHAnsi" w:hAnsiTheme="majorHAnsi"/>
         </w:rPr>
-        <w:t xml:space="preserve">emission from the Sun’s chromosphere, whose variations are dominated by </w:t>
-      </w:r>
-      <w:proofErr w:type="spellStart"/>
-      <w:r>
-        <w:rPr>
-          <w:rFonts w:asciiTheme="majorHAnsi" w:hAnsiTheme="majorHAnsi"/>
-        </w:rPr>
-        <w:t>chromospheric</w:t>
-      </w:r>
-      <w:proofErr w:type="spellEnd"/>
-      <w:r>
-        <w:rPr>
-          <w:rFonts w:asciiTheme="majorHAnsi" w:hAnsiTheme="majorHAnsi"/>
-        </w:rPr>
-        <w:t xml:space="preserve"> extensions of </w:t>
-      </w:r>
-      <w:proofErr w:type="spellStart"/>
-      <w:r>
-        <w:rPr>
-          <w:rFonts w:asciiTheme="majorHAnsi" w:hAnsiTheme="majorHAnsi"/>
-        </w:rPr>
-        <w:t>photospheric</w:t>
-      </w:r>
-      <w:proofErr w:type="spellEnd"/>
-      <w:r>
-        <w:rPr>
-          <w:rFonts w:asciiTheme="majorHAnsi" w:hAnsiTheme="majorHAnsi"/>
-        </w:rPr>
-        <w:t xml:space="preserve"> faculae. </w:t>
+        <w:t xml:space="preserve">emission from the Sun’s chromosphere, whose variations are dominated by chromospheric extensions of photospheric faculae. </w:t>
       </w:r>
       <w:r>
         <w:rPr>
@@ -13028,21 +12668,7 @@
         <w:rPr>
           <w:rFonts w:asciiTheme="majorHAnsi" w:hAnsiTheme="majorHAnsi"/>
         </w:rPr>
-        <w:t xml:space="preserve">ex (which is the ratio of core emission in </w:t>
-      </w:r>
-      <w:proofErr w:type="spellStart"/>
-      <w:r>
-        <w:rPr>
-          <w:rFonts w:asciiTheme="majorHAnsi" w:hAnsiTheme="majorHAnsi"/>
-        </w:rPr>
-        <w:t>Fraunhofer</w:t>
-      </w:r>
-      <w:proofErr w:type="spellEnd"/>
-      <w:r>
-        <w:rPr>
-          <w:rFonts w:asciiTheme="majorHAnsi" w:hAnsiTheme="majorHAnsi"/>
-        </w:rPr>
-        <w:t xml:space="preserve"> lines to emission in the nearby continuum) is such a proxy because the core emission is enhanced in magnetically active bright regions, and the indices are sensitive indicators of the total (net) emission from all bright regions on the solar disk. Furthermore, as the ratio of absolute fluxes, the Mg II index is (in principle) less susceptible to instrumental sensitivity changes that potentially contaminate the temporal fidelity of time series. </w:t>
+        <w:t xml:space="preserve">ex (which is the ratio of core emission in Fraunhofer lines to emission in the nearby continuum) is such a proxy because the core emission is enhanced in magnetically active bright regions, and the indices are sensitive indicators of the total (net) emission from all bright regions on the solar disk. Furthermore, as the ratio of absolute fluxes, the Mg II index is (in principle) less susceptible to instrumental sensitivity changes that potentially contaminate the temporal fidelity of time series. </w:t>
       </w:r>
     </w:p>
     <w:p>
@@ -13095,19 +12721,11 @@
         </w:rPr>
         <w:t xml:space="preserve">, </w:t>
       </w:r>
-      <w:proofErr w:type="gramStart"/>
-      <w:r>
-        <w:rPr>
-          <w:rFonts w:asciiTheme="majorHAnsi" w:hAnsiTheme="majorHAnsi"/>
-        </w:rPr>
-        <w:t>S(</w:t>
-      </w:r>
-      <w:proofErr w:type="gramEnd"/>
-      <w:r>
-        <w:rPr>
-          <w:rFonts w:asciiTheme="majorHAnsi" w:hAnsiTheme="majorHAnsi"/>
-        </w:rPr>
-        <w:t xml:space="preserve">t), </w:t>
+      <w:r>
+        <w:rPr>
+          <w:rFonts w:asciiTheme="majorHAnsi" w:hAnsiTheme="majorHAnsi"/>
+        </w:rPr>
+        <w:t xml:space="preserve">S(t), </w:t>
       </w:r>
       <w:r>
         <w:rPr>
@@ -13168,14 +12786,7 @@
         <w:rPr>
           <w:rFonts w:asciiTheme="majorHAnsi" w:hAnsiTheme="majorHAnsi"/>
         </w:rPr>
-        <w:t xml:space="preserve">of </w:t>
-      </w:r>
-      <w:proofErr w:type="spellStart"/>
-      <w:r>
-        <w:rPr>
-          <w:rFonts w:asciiTheme="majorHAnsi" w:hAnsiTheme="majorHAnsi"/>
-        </w:rPr>
-        <w:t>N</w:t>
+        <w:t>of N</w:t>
       </w:r>
       <w:r>
         <w:rPr>
@@ -13184,7 +12795,6 @@
         </w:rPr>
         <w:t>spot</w:t>
       </w:r>
-      <w:proofErr w:type="spellEnd"/>
       <w:r>
         <w:rPr>
           <w:rFonts w:asciiTheme="majorHAnsi" w:hAnsiTheme="majorHAnsi"/>
@@ -13321,21 +12931,7 @@
         <w:rPr>
           <w:rFonts w:asciiTheme="majorHAnsi" w:hAnsiTheme="majorHAnsi"/>
         </w:rPr>
-        <w:t xml:space="preserve">reduced by 20% to account for systematic area differences between </w:t>
-      </w:r>
-      <w:proofErr w:type="spellStart"/>
-      <w:r>
-        <w:rPr>
-          <w:rFonts w:asciiTheme="majorHAnsi" w:hAnsiTheme="majorHAnsi"/>
-        </w:rPr>
-        <w:t>Greenwhich</w:t>
-      </w:r>
-      <w:proofErr w:type="spellEnd"/>
-      <w:r>
-        <w:rPr>
-          <w:rFonts w:asciiTheme="majorHAnsi" w:hAnsiTheme="majorHAnsi"/>
-        </w:rPr>
-        <w:t xml:space="preserve"> and Air Force SOON measurements. </w:t>
+        <w:t xml:space="preserve">reduced by 20% to account for systematic area differences between Greenwhich and Air Force SOON measurements. </w:t>
       </w:r>
     </w:p>
     <w:p>
@@ -13362,21 +12958,7 @@
         <w:rPr>
           <w:rFonts w:asciiTheme="majorHAnsi" w:hAnsiTheme="majorHAnsi"/>
         </w:rPr>
-        <w:t xml:space="preserve"> sunspots, the </w:t>
-      </w:r>
-      <w:proofErr w:type="gramStart"/>
-      <w:r>
-        <w:rPr>
-          <w:rFonts w:asciiTheme="majorHAnsi" w:hAnsiTheme="majorHAnsi"/>
-        </w:rPr>
-        <w:t>sunspot darkening</w:t>
-      </w:r>
-      <w:proofErr w:type="gramEnd"/>
-      <w:r>
-        <w:rPr>
-          <w:rFonts w:asciiTheme="majorHAnsi" w:hAnsiTheme="majorHAnsi"/>
-        </w:rPr>
-        <w:t xml:space="preserve"> index is </w:t>
+        <w:t xml:space="preserve"> sunspots, the sunspot darkening index is </w:t>
       </w:r>
     </w:p>
     <w:p>
@@ -13631,19 +13213,11 @@
           <w:rFonts w:asciiTheme="majorHAnsi" w:hAnsiTheme="majorHAnsi"/>
         </w:rPr>
       </w:pPr>
-      <w:proofErr w:type="gramStart"/>
-      <w:r>
-        <w:rPr>
-          <w:rFonts w:asciiTheme="majorHAnsi" w:hAnsiTheme="majorHAnsi"/>
-        </w:rPr>
-        <w:t>where</w:t>
-      </w:r>
-      <w:proofErr w:type="gramEnd"/>
-      <w:r>
-        <w:rPr>
-          <w:rFonts w:asciiTheme="majorHAnsi" w:hAnsiTheme="majorHAnsi"/>
-        </w:rPr>
-        <w:t xml:space="preserve"> </w:t>
+      <w:r>
+        <w:rPr>
+          <w:rFonts w:asciiTheme="majorHAnsi" w:hAnsiTheme="majorHAnsi"/>
+        </w:rPr>
+        <w:t xml:space="preserve">where </w:t>
       </w:r>
       <w:r>
         <w:rPr>
@@ -13655,35 +13229,7 @@
         <w:rPr>
           <w:rFonts w:asciiTheme="majorHAnsi" w:hAnsiTheme="majorHAnsi"/>
         </w:rPr>
-        <w:t xml:space="preserve"> = </w:t>
-      </w:r>
-      <w:proofErr w:type="spellStart"/>
-      <w:r>
-        <w:rPr>
-          <w:rFonts w:asciiTheme="majorHAnsi" w:hAnsiTheme="majorHAnsi"/>
-        </w:rPr>
-        <w:t>cos</w:t>
-      </w:r>
-      <w:proofErr w:type="spellEnd"/>
-      <w:r>
-        <w:rPr>
-          <w:rFonts w:asciiTheme="majorHAnsi" w:hAnsiTheme="majorHAnsi"/>
-        </w:rPr>
-        <w:t>(</w:t>
-      </w:r>
-      <w:proofErr w:type="spellStart"/>
-      <w:r>
-        <w:rPr>
-          <w:rFonts w:asciiTheme="majorHAnsi" w:hAnsiTheme="majorHAnsi"/>
-        </w:rPr>
-        <w:t>latitute</w:t>
-      </w:r>
-      <w:proofErr w:type="spellEnd"/>
-      <w:r>
-        <w:rPr>
-          <w:rFonts w:asciiTheme="majorHAnsi" w:hAnsiTheme="majorHAnsi"/>
-        </w:rPr>
-        <w:t xml:space="preserve">) </w:t>
+        <w:t xml:space="preserve"> = cos(latitute) </w:t>
       </w:r>
       <w:r>
         <w:rPr>
@@ -13695,21 +13241,7 @@
         <w:rPr>
           <w:rFonts w:asciiTheme="majorHAnsi" w:hAnsiTheme="majorHAnsi"/>
         </w:rPr>
-        <w:t xml:space="preserve"> </w:t>
-      </w:r>
-      <w:proofErr w:type="spellStart"/>
-      <w:r>
-        <w:rPr>
-          <w:rFonts w:asciiTheme="majorHAnsi" w:hAnsiTheme="majorHAnsi"/>
-        </w:rPr>
-        <w:t>cos</w:t>
-      </w:r>
-      <w:proofErr w:type="spellEnd"/>
-      <w:r>
-        <w:rPr>
-          <w:rFonts w:asciiTheme="majorHAnsi" w:hAnsiTheme="majorHAnsi"/>
-        </w:rPr>
-        <w:t>(longitude) for spot latitude (adjusted for the B</w:t>
+        <w:t xml:space="preserve"> cos(longitude) for spot latitude (adjusted for the B</w:t>
       </w:r>
       <w:r>
         <w:rPr>
@@ -13982,21 +13514,7 @@
         <w:rPr>
           <w:rFonts w:asciiTheme="majorHAnsi" w:hAnsiTheme="majorHAnsi"/>
         </w:rPr>
-        <w:t xml:space="preserve">facular brightening, </w:t>
-      </w:r>
-      <w:proofErr w:type="gramStart"/>
-      <w:r>
-        <w:rPr>
-          <w:rFonts w:asciiTheme="majorHAnsi" w:hAnsiTheme="majorHAnsi"/>
-        </w:rPr>
-        <w:t>F(</w:t>
-      </w:r>
-      <w:proofErr w:type="gramEnd"/>
-      <w:r>
-        <w:rPr>
-          <w:rFonts w:asciiTheme="majorHAnsi" w:hAnsiTheme="majorHAnsi"/>
-        </w:rPr>
-        <w:t>t),</w:t>
+        <w:t>facular brightening, F(t),</w:t>
       </w:r>
       <w:r>
         <w:rPr>
@@ -14130,21 +13648,7 @@
                               <w:rPr>
                                 <w:b/>
                               </w:rPr>
-                              <w:t xml:space="preserve">Figure </w:t>
-                            </w:r>
-                            <w:proofErr w:type="gramStart"/>
-                            <w:r>
-                              <w:rPr>
-                                <w:b/>
-                              </w:rPr>
-                              <w:t>3  Facular</w:t>
-                            </w:r>
-                            <w:proofErr w:type="gramEnd"/>
-                            <w:r>
-                              <w:rPr>
-                                <w:b/>
-                              </w:rPr>
-                              <w:t xml:space="preserve"> brightening and sunspot darkening time series during solar rotation.</w:t>
+                              <w:t>Figure 3  Facular brightening and sunspot darkening time series during solar rotation.</w:t>
                             </w:r>
                           </w:p>
                           <w:p>
@@ -14313,21 +13817,7 @@
                               <w:rPr>
                                 <w:b/>
                               </w:rPr>
-                              <w:t xml:space="preserve">Figure </w:t>
-                            </w:r>
-                            <w:proofErr w:type="gramStart"/>
-                            <w:r>
-                              <w:rPr>
-                                <w:b/>
-                              </w:rPr>
-                              <w:t>2  Facular</w:t>
-                            </w:r>
-                            <w:proofErr w:type="gramEnd"/>
-                            <w:r>
-                              <w:rPr>
-                                <w:b/>
-                              </w:rPr>
-                              <w:t xml:space="preserve"> brightening and sunspot darkening time series during the solar cycle.</w:t>
+                              <w:t>Figure 2  Facular brightening and sunspot darkening time series during the solar cycle.</w:t>
                             </w:r>
                           </w:p>
                         </w:txbxContent>
@@ -15991,16 +15481,8 @@
                               <w:rPr>
                                 <w:b/>
                               </w:rPr>
-                              <w:t xml:space="preserve">Figure </w:t>
+                              <w:t>Figure 7 Spectral irradiance in broad bands reconstructed with the NRLSSI2 model</w:t>
                             </w:r>
-                            <w:proofErr w:type="gramStart"/>
-                            <w:r>
-                              <w:rPr>
-                                <w:b/>
-                              </w:rPr>
-                              <w:t>7 Spectral irradiance in broad bands reconstructed with the NRLSSI2 model</w:t>
-                            </w:r>
-                            <w:proofErr w:type="gramEnd"/>
                           </w:p>
                         </w:txbxContent>
                       </wps:txbx>
@@ -16446,21 +15928,7 @@
         <w:rPr>
           <w:rFonts w:asciiTheme="majorHAnsi" w:hAnsiTheme="majorHAnsi"/>
         </w:rPr>
-        <w:t>ecraft (</w:t>
-      </w:r>
-      <w:proofErr w:type="spellStart"/>
-      <w:r>
-        <w:rPr>
-          <w:rFonts w:asciiTheme="majorHAnsi" w:hAnsiTheme="majorHAnsi"/>
-        </w:rPr>
-        <w:t>Rottman</w:t>
-      </w:r>
-      <w:proofErr w:type="spellEnd"/>
-      <w:r>
-        <w:rPr>
-          <w:rFonts w:asciiTheme="majorHAnsi" w:hAnsiTheme="majorHAnsi"/>
-        </w:rPr>
-        <w:t>, 2005)</w:t>
+        <w:t>ecraft (Rottman, 2005)</w:t>
       </w:r>
       <w:r>
         <w:rPr>
@@ -16537,21 +16005,7 @@
         <w:rPr>
           <w:rFonts w:asciiTheme="majorHAnsi" w:hAnsiTheme="majorHAnsi"/>
         </w:rPr>
-        <w:t xml:space="preserve"> using a composite of total solar irradiance constructed by </w:t>
-      </w:r>
-      <w:proofErr w:type="spellStart"/>
-      <w:r>
-        <w:rPr>
-          <w:rFonts w:asciiTheme="majorHAnsi" w:hAnsiTheme="majorHAnsi"/>
-        </w:rPr>
-        <w:t>Fröhlich</w:t>
-      </w:r>
-      <w:proofErr w:type="spellEnd"/>
-      <w:r>
-        <w:rPr>
-          <w:rFonts w:asciiTheme="majorHAnsi" w:hAnsiTheme="majorHAnsi"/>
-        </w:rPr>
-        <w:t xml:space="preserve"> and Lean (2004), </w:t>
+        <w:t xml:space="preserve"> using a composite of total solar irradiance constructed by Fröhlich and Lean (2004), </w:t>
       </w:r>
       <w:r>
         <w:rPr>
@@ -16587,21 +16041,7 @@
         <w:rPr>
           <w:rFonts w:asciiTheme="majorHAnsi" w:hAnsiTheme="majorHAnsi"/>
         </w:rPr>
-        <w:t xml:space="preserve"> by the Solar Stellar Irradiance Comparison Experiment (SOLSTICE, </w:t>
-      </w:r>
-      <w:proofErr w:type="spellStart"/>
-      <w:r>
-        <w:rPr>
-          <w:rFonts w:asciiTheme="majorHAnsi" w:hAnsiTheme="majorHAnsi"/>
-        </w:rPr>
-        <w:t>Rottman</w:t>
-      </w:r>
-      <w:proofErr w:type="spellEnd"/>
-      <w:r>
-        <w:rPr>
-          <w:rFonts w:asciiTheme="majorHAnsi" w:hAnsiTheme="majorHAnsi"/>
-        </w:rPr>
-        <w:t xml:space="preserve">, 2000), </w:t>
+        <w:t xml:space="preserve"> by the Solar Stellar Irradiance Comparison Experiment (SOLSTICE, Rottman, 2000), </w:t>
       </w:r>
       <w:r>
         <w:rPr>
@@ -16796,49 +16236,7 @@
         <w:rPr>
           <w:rFonts w:asciiTheme="majorHAnsi" w:hAnsiTheme="majorHAnsi"/>
         </w:rPr>
-        <w:t>m) (</w:t>
-      </w:r>
-      <w:proofErr w:type="spellStart"/>
-      <w:r>
-        <w:rPr>
-          <w:rFonts w:asciiTheme="majorHAnsi" w:hAnsiTheme="majorHAnsi"/>
-        </w:rPr>
-        <w:t>Thuillier</w:t>
-      </w:r>
-      <w:proofErr w:type="spellEnd"/>
-      <w:r>
-        <w:rPr>
-          <w:rFonts w:asciiTheme="majorHAnsi" w:hAnsiTheme="majorHAnsi"/>
-        </w:rPr>
-        <w:t xml:space="preserve"> et al., 1998), and a theoretical spectrum at longer wavelengths (</w:t>
-      </w:r>
-      <w:proofErr w:type="spellStart"/>
-      <w:r>
-        <w:rPr>
-          <w:rFonts w:asciiTheme="majorHAnsi" w:hAnsiTheme="majorHAnsi"/>
-        </w:rPr>
-        <w:t>Kurucz</w:t>
-      </w:r>
-      <w:proofErr w:type="spellEnd"/>
-      <w:r>
-        <w:rPr>
-          <w:rFonts w:asciiTheme="majorHAnsi" w:hAnsiTheme="majorHAnsi"/>
-        </w:rPr>
-        <w:t>, 1991). The agreement among these three spectra in their regions of overlap is better than 2%, which is well within their absolute measurements uncertainties (</w:t>
-      </w:r>
-      <w:proofErr w:type="spellStart"/>
-      <w:r>
-        <w:rPr>
-          <w:rFonts w:asciiTheme="majorHAnsi" w:hAnsiTheme="majorHAnsi"/>
-        </w:rPr>
-        <w:t>Thuillier</w:t>
-      </w:r>
-      <w:proofErr w:type="spellEnd"/>
-      <w:r>
-        <w:rPr>
-          <w:rFonts w:asciiTheme="majorHAnsi" w:hAnsiTheme="majorHAnsi"/>
-        </w:rPr>
-        <w:t xml:space="preserve"> et al., 1998). The initially compiled composite spectrum was multiplied by 0.99 at all wavelengths to make its integral equal the independently measured total irradiance of the quiet Sun, whose most likely value </w:t>
+        <w:t xml:space="preserve">m) (Thuillier et al., 1998), and a theoretical spectrum at longer wavelengths (Kurucz, 1991). The agreement among these three spectra in their regions of overlap is better than 2%, which is well within their absolute measurements uncertainties (Thuillier et al., 1998). The initially compiled composite spectrum was multiplied by 0.99 at all wavelengths to make its integral equal the independently measured total irradiance of the quiet Sun, whose most likely value </w:t>
       </w:r>
       <w:r>
         <w:rPr>
@@ -17280,21 +16678,7 @@
         <w:rPr>
           <w:i w:val="0"/>
         </w:rPr>
-        <w:t xml:space="preserve">and spectral solar irradiance, </w:t>
-      </w:r>
-      <w:proofErr w:type="gramStart"/>
-      <w:r>
-        <w:rPr>
-          <w:i w:val="0"/>
-        </w:rPr>
-        <w:t>T(</w:t>
-      </w:r>
-      <w:proofErr w:type="gramEnd"/>
-      <w:r>
-        <w:rPr>
-          <w:i w:val="0"/>
-        </w:rPr>
-        <w:t xml:space="preserve">t) and </w:t>
+        <w:t xml:space="preserve">and spectral solar irradiance, T(t) and </w:t>
       </w:r>
       <w:r>
         <w:rPr>
@@ -17763,14 +17147,12 @@
           <w:rFonts w:asciiTheme="majorHAnsi" w:hAnsiTheme="majorHAnsi"/>
         </w:rPr>
       </w:pPr>
-      <w:proofErr w:type="gramStart"/>
       <w:r>
         <w:rPr>
           <w:rFonts w:asciiTheme="majorHAnsi" w:hAnsiTheme="majorHAnsi"/>
         </w:rPr>
         <w:t>where</w:t>
       </w:r>
-      <w:proofErr w:type="gramEnd"/>
       <w:r>
         <w:rPr>
           <w:rFonts w:asciiTheme="majorHAnsi" w:hAnsiTheme="majorHAnsi"/>
@@ -18458,21 +17840,12 @@
           <w:i w:val="0"/>
         </w:rPr>
       </w:pPr>
-      <w:proofErr w:type="gramStart"/>
-      <w:r>
-        <w:rPr>
-          <w:rFonts w:asciiTheme="majorHAnsi" w:hAnsiTheme="majorHAnsi"/>
-          <w:i w:val="0"/>
-        </w:rPr>
-        <w:t>where</w:t>
-      </w:r>
-      <w:proofErr w:type="gramEnd"/>
-      <w:r>
-        <w:rPr>
-          <w:rFonts w:asciiTheme="majorHAnsi" w:hAnsiTheme="majorHAnsi"/>
-          <w:i w:val="0"/>
-        </w:rPr>
-        <w:t xml:space="preserve"> F</w:t>
+      <w:r>
+        <w:rPr>
+          <w:rFonts w:asciiTheme="majorHAnsi" w:hAnsiTheme="majorHAnsi"/>
+          <w:i w:val="0"/>
+        </w:rPr>
+        <w:t>where F</w:t>
       </w:r>
       <w:r>
         <w:rPr>
@@ -19294,17 +18667,8 @@
           <w:rFonts w:asciiTheme="majorHAnsi" w:hAnsiTheme="majorHAnsi"/>
           <w:i w:val="0"/>
         </w:rPr>
-        <w:t xml:space="preserve"> a, b, </w:t>
-      </w:r>
-      <w:proofErr w:type="gramStart"/>
-      <w:r>
-        <w:rPr>
-          <w:rFonts w:asciiTheme="majorHAnsi" w:hAnsiTheme="majorHAnsi"/>
-          <w:i w:val="0"/>
-        </w:rPr>
-        <w:t>c(</w:t>
-      </w:r>
-      <w:proofErr w:type="gramEnd"/>
+        <w:t xml:space="preserve"> a, b, c(</w:t>
+      </w:r>
       <w:r>
         <w:rPr>
           <w:rFonts w:asciiTheme="majorHAnsi" w:hAnsiTheme="majorHAnsi"/>
@@ -19414,23 +18778,7 @@
           <w:rFonts w:asciiTheme="majorHAnsi" w:hAnsiTheme="majorHAnsi"/>
           <w:i w:val="0"/>
         </w:rPr>
-        <w:t xml:space="preserve">Note that </w:t>
-      </w:r>
-      <w:proofErr w:type="gramStart"/>
-      <w:r>
-        <w:rPr>
-          <w:rFonts w:asciiTheme="majorHAnsi" w:hAnsiTheme="majorHAnsi"/>
-          <w:i w:val="0"/>
-        </w:rPr>
-        <w:t>the a</w:t>
-      </w:r>
-      <w:proofErr w:type="gramEnd"/>
-      <w:r>
-        <w:rPr>
-          <w:rFonts w:asciiTheme="majorHAnsi" w:hAnsiTheme="majorHAnsi"/>
-          <w:i w:val="0"/>
-        </w:rPr>
-        <w:t xml:space="preserve"> and c coefficients are nominally zero so that when F=F</w:t>
+        <w:t>Note that the a and c coefficients are nominally zero so that when F=F</w:t>
       </w:r>
       <w:r>
         <w:rPr>
@@ -19546,15 +18894,7 @@
           <w:rFonts w:asciiTheme="majorHAnsi" w:hAnsiTheme="majorHAnsi"/>
           <w:i w:val="0"/>
         </w:rPr>
-        <w:t xml:space="preserve"> evaluated with the </w:t>
-      </w:r>
-      <w:proofErr w:type="spellStart"/>
-      <w:r>
-        <w:rPr>
-          <w:rFonts w:asciiTheme="majorHAnsi" w:hAnsiTheme="majorHAnsi"/>
-          <w:i w:val="0"/>
-        </w:rPr>
-        <w:t>e</w:t>
+        <w:t xml:space="preserve"> evaluated with the e</w:t>
       </w:r>
       <w:r>
         <w:rPr>
@@ -19564,21 +18904,12 @@
         </w:rPr>
         <w:t>F</w:t>
       </w:r>
-      <w:proofErr w:type="spellEnd"/>
-      <w:r>
-        <w:rPr>
-          <w:rFonts w:asciiTheme="majorHAnsi" w:hAnsiTheme="majorHAnsi"/>
-          <w:i w:val="0"/>
-        </w:rPr>
-        <w:t xml:space="preserve"> and </w:t>
-      </w:r>
-      <w:proofErr w:type="spellStart"/>
-      <w:r>
-        <w:rPr>
-          <w:rFonts w:asciiTheme="majorHAnsi" w:hAnsiTheme="majorHAnsi"/>
-          <w:i w:val="0"/>
-        </w:rPr>
-        <w:t>e</w:t>
+      <w:r>
+        <w:rPr>
+          <w:rFonts w:asciiTheme="majorHAnsi" w:hAnsiTheme="majorHAnsi"/>
+          <w:i w:val="0"/>
+        </w:rPr>
+        <w:t xml:space="preserve"> and e</w:t>
       </w:r>
       <w:r>
         <w:rPr>
@@ -19588,7 +18919,6 @@
         </w:rPr>
         <w:t>S</w:t>
       </w:r>
-      <w:proofErr w:type="spellEnd"/>
       <w:r>
         <w:rPr>
           <w:rFonts w:asciiTheme="majorHAnsi" w:hAnsiTheme="majorHAnsi"/>
@@ -20132,23 +19462,7 @@
           <w:rFonts w:asciiTheme="majorHAnsi" w:hAnsiTheme="majorHAnsi"/>
           <w:i w:val="0"/>
         </w:rPr>
-        <w:t xml:space="preserve">The </w:t>
-      </w:r>
-      <w:proofErr w:type="gramStart"/>
-      <w:r>
-        <w:rPr>
-          <w:rFonts w:asciiTheme="majorHAnsi" w:hAnsiTheme="majorHAnsi"/>
-          <w:i w:val="0"/>
-        </w:rPr>
-        <w:t>F(</w:t>
-      </w:r>
-      <w:proofErr w:type="gramEnd"/>
-      <w:r>
-        <w:rPr>
-          <w:rFonts w:asciiTheme="majorHAnsi" w:hAnsiTheme="majorHAnsi"/>
-          <w:i w:val="0"/>
-        </w:rPr>
-        <w:t xml:space="preserve">t) </w:t>
+        <w:t xml:space="preserve">The F(t) </w:t>
       </w:r>
       <w:r>
         <w:rPr>
@@ -20237,23 +19551,7 @@
           <w:rFonts w:asciiTheme="majorHAnsi" w:hAnsiTheme="majorHAnsi"/>
           <w:i w:val="0"/>
         </w:rPr>
-        <w:t xml:space="preserve">Ideally, were the </w:t>
-      </w:r>
-      <w:proofErr w:type="gramStart"/>
-      <w:r>
-        <w:rPr>
-          <w:rFonts w:asciiTheme="majorHAnsi" w:hAnsiTheme="majorHAnsi"/>
-          <w:i w:val="0"/>
-        </w:rPr>
-        <w:t>F(</w:t>
-      </w:r>
-      <w:proofErr w:type="gramEnd"/>
-      <w:r>
-        <w:rPr>
-          <w:rFonts w:asciiTheme="majorHAnsi" w:hAnsiTheme="majorHAnsi"/>
-          <w:i w:val="0"/>
-        </w:rPr>
-        <w:t xml:space="preserve">t) </w:t>
+        <w:t xml:space="preserve">Ideally, were the F(t) </w:t>
       </w:r>
       <w:r>
         <w:rPr>
@@ -20281,15 +19579,7 @@
           <w:rFonts w:asciiTheme="majorHAnsi" w:hAnsiTheme="majorHAnsi"/>
           <w:i w:val="0"/>
         </w:rPr>
-        <w:t xml:space="preserve">the coefficients </w:t>
-      </w:r>
-      <w:proofErr w:type="spellStart"/>
-      <w:r>
-        <w:rPr>
-          <w:rFonts w:asciiTheme="majorHAnsi" w:hAnsiTheme="majorHAnsi"/>
-          <w:i w:val="0"/>
-        </w:rPr>
-        <w:t>e</w:t>
+        <w:t>the coefficients e</w:t>
       </w:r>
       <w:r>
         <w:rPr>
@@ -20299,21 +19589,12 @@
         </w:rPr>
         <w:t>F</w:t>
       </w:r>
-      <w:proofErr w:type="spellEnd"/>
-      <w:r>
-        <w:rPr>
-          <w:rFonts w:asciiTheme="majorHAnsi" w:hAnsiTheme="majorHAnsi"/>
-          <w:i w:val="0"/>
-        </w:rPr>
-        <w:t xml:space="preserve"> and </w:t>
-      </w:r>
-      <w:proofErr w:type="spellStart"/>
-      <w:r>
-        <w:rPr>
-          <w:rFonts w:asciiTheme="majorHAnsi" w:hAnsiTheme="majorHAnsi"/>
-          <w:i w:val="0"/>
-        </w:rPr>
-        <w:t>e</w:t>
+      <w:r>
+        <w:rPr>
+          <w:rFonts w:asciiTheme="majorHAnsi" w:hAnsiTheme="majorHAnsi"/>
+          <w:i w:val="0"/>
+        </w:rPr>
+        <w:t xml:space="preserve"> and e</w:t>
       </w:r>
       <w:r>
         <w:rPr>
@@ -20323,29 +19604,12 @@
         </w:rPr>
         <w:t>S</w:t>
       </w:r>
-      <w:proofErr w:type="spellEnd"/>
-      <w:r>
-        <w:rPr>
-          <w:rFonts w:asciiTheme="majorHAnsi" w:hAnsiTheme="majorHAnsi"/>
-          <w:i w:val="0"/>
-        </w:rPr>
-        <w:t xml:space="preserve"> would be zero. Improvements in </w:t>
-      </w:r>
-      <w:proofErr w:type="gramStart"/>
-      <w:r>
-        <w:rPr>
-          <w:rFonts w:asciiTheme="majorHAnsi" w:hAnsiTheme="majorHAnsi"/>
-          <w:i w:val="0"/>
-        </w:rPr>
-        <w:t>F(</w:t>
-      </w:r>
-      <w:proofErr w:type="gramEnd"/>
-      <w:r>
-        <w:rPr>
-          <w:rFonts w:asciiTheme="majorHAnsi" w:hAnsiTheme="majorHAnsi"/>
-          <w:i w:val="0"/>
-        </w:rPr>
-        <w:t xml:space="preserve">t) </w:t>
+      <w:r>
+        <w:rPr>
+          <w:rFonts w:asciiTheme="majorHAnsi" w:hAnsiTheme="majorHAnsi"/>
+          <w:i w:val="0"/>
+        </w:rPr>
+        <w:t xml:space="preserve"> would be zero. Improvements in F(t) </w:t>
       </w:r>
       <w:r>
         <w:rPr>
@@ -20389,23 +19653,7 @@
           <w:rFonts w:asciiTheme="majorHAnsi" w:hAnsiTheme="majorHAnsi"/>
           <w:i w:val="0"/>
         </w:rPr>
-        <w:t xml:space="preserve">multiple linear </w:t>
-      </w:r>
-      <w:proofErr w:type="gramStart"/>
-      <w:r>
-        <w:rPr>
-          <w:rFonts w:asciiTheme="majorHAnsi" w:hAnsiTheme="majorHAnsi"/>
-          <w:i w:val="0"/>
-        </w:rPr>
-        <w:t>regression</w:t>
-      </w:r>
-      <w:proofErr w:type="gramEnd"/>
-      <w:r>
-        <w:rPr>
-          <w:rFonts w:asciiTheme="majorHAnsi" w:hAnsiTheme="majorHAnsi"/>
-          <w:i w:val="0"/>
-        </w:rPr>
-        <w:t xml:space="preserve"> </w:t>
+        <w:t xml:space="preserve">multiple linear regression </w:t>
       </w:r>
       <w:r>
         <w:rPr>
@@ -20807,15 +20055,7 @@
           <w:rFonts w:asciiTheme="majorHAnsi" w:hAnsiTheme="majorHAnsi"/>
           <w:i w:val="0"/>
         </w:rPr>
-        <w:t xml:space="preserve">observed, </w:t>
-      </w:r>
-      <w:proofErr w:type="spellStart"/>
-      <w:r>
-        <w:rPr>
-          <w:rFonts w:asciiTheme="majorHAnsi" w:hAnsiTheme="majorHAnsi"/>
-          <w:i w:val="0"/>
-        </w:rPr>
-        <w:t>T</w:t>
+        <w:t>observed, T</w:t>
       </w:r>
       <w:r>
         <w:rPr>
@@ -20833,21 +20073,12 @@
         </w:rPr>
         <w:t>l</w:t>
       </w:r>
-      <w:proofErr w:type="spellEnd"/>
-      <w:r>
-        <w:rPr>
-          <w:rFonts w:asciiTheme="majorHAnsi" w:hAnsiTheme="majorHAnsi"/>
-          <w:i w:val="0"/>
-        </w:rPr>
-        <w:t xml:space="preserve"> and modeled, </w:t>
-      </w:r>
-      <w:proofErr w:type="spellStart"/>
-      <w:r>
-        <w:rPr>
-          <w:rFonts w:asciiTheme="majorHAnsi" w:hAnsiTheme="majorHAnsi"/>
-          <w:i w:val="0"/>
-        </w:rPr>
-        <w:t>T</w:t>
+      <w:r>
+        <w:rPr>
+          <w:rFonts w:asciiTheme="majorHAnsi" w:hAnsiTheme="majorHAnsi"/>
+          <w:i w:val="0"/>
+        </w:rPr>
+        <w:t xml:space="preserve"> and modeled, T</w:t>
       </w:r>
       <w:r>
         <w:rPr>
@@ -20857,7 +20088,6 @@
         </w:rPr>
         <w:t>mod</w:t>
       </w:r>
-      <w:proofErr w:type="spellEnd"/>
       <w:r>
         <w:rPr>
           <w:rFonts w:asciiTheme="majorHAnsi" w:hAnsiTheme="majorHAnsi"/>
@@ -20921,15 +20151,7 @@
           <w:rFonts w:asciiTheme="majorHAnsi" w:hAnsiTheme="majorHAnsi"/>
           <w:i w:val="0"/>
         </w:rPr>
-        <w:t xml:space="preserve"> – </w:t>
-      </w:r>
-      <w:proofErr w:type="spellStart"/>
-      <w:r>
-        <w:rPr>
-          <w:rFonts w:asciiTheme="majorHAnsi" w:hAnsiTheme="majorHAnsi"/>
-          <w:i w:val="0"/>
-        </w:rPr>
-        <w:t>T</w:t>
+        <w:t xml:space="preserve"> – T</w:t>
       </w:r>
       <w:r>
         <w:rPr>
@@ -20939,7 +20161,6 @@
         </w:rPr>
         <w:t>mod</w:t>
       </w:r>
-      <w:proofErr w:type="spellEnd"/>
       <w:r>
         <w:rPr>
           <w:rFonts w:asciiTheme="majorHAnsi" w:hAnsiTheme="majorHAnsi"/>
@@ -21053,23 +20274,7 @@
           <w:rFonts w:asciiTheme="majorHAnsi" w:hAnsiTheme="majorHAnsi"/>
           <w:i w:val="0"/>
         </w:rPr>
-        <w:t xml:space="preserve">(Lean and </w:t>
-      </w:r>
-      <w:proofErr w:type="spellStart"/>
-      <w:r>
-        <w:rPr>
-          <w:rFonts w:asciiTheme="majorHAnsi" w:hAnsiTheme="majorHAnsi"/>
-          <w:i w:val="0"/>
-        </w:rPr>
-        <w:t>DeLand</w:t>
-      </w:r>
-      <w:proofErr w:type="spellEnd"/>
-      <w:r>
-        <w:rPr>
-          <w:rFonts w:asciiTheme="majorHAnsi" w:hAnsiTheme="majorHAnsi"/>
-          <w:i w:val="0"/>
-        </w:rPr>
-        <w:t xml:space="preserve">, 2011). </w:t>
+        <w:t xml:space="preserve">(Lean and DeLand, 2011). </w:t>
       </w:r>
       <w:r>
         <w:rPr>
@@ -21230,23 +20435,7 @@
           <w:rFonts w:asciiTheme="majorHAnsi" w:hAnsiTheme="majorHAnsi"/>
           <w:i w:val="0"/>
         </w:rPr>
-        <w:t xml:space="preserve">the observed spectral irradiance and the facular brightening and sunspot darkening indices are detrended by subtracting 81-day running means. Multiple linear </w:t>
-      </w:r>
-      <w:proofErr w:type="gramStart"/>
-      <w:r>
-        <w:rPr>
-          <w:rFonts w:asciiTheme="majorHAnsi" w:hAnsiTheme="majorHAnsi"/>
-          <w:i w:val="0"/>
-        </w:rPr>
-        <w:t>regression</w:t>
-      </w:r>
-      <w:proofErr w:type="gramEnd"/>
-      <w:r>
-        <w:rPr>
-          <w:rFonts w:asciiTheme="majorHAnsi" w:hAnsiTheme="majorHAnsi"/>
-          <w:i w:val="0"/>
-        </w:rPr>
-        <w:t xml:space="preserve"> is then used to determine the relationship</w:t>
+        <w:t>the observed spectral irradiance and the facular brightening and sunspot darkening indices are detrended by subtracting 81-day running means. Multiple linear regression is then used to determine the relationship</w:t>
       </w:r>
       <w:r>
         <w:rPr>
@@ -21979,15 +21168,7 @@
           <w:rFonts w:asciiTheme="majorHAnsi" w:hAnsiTheme="majorHAnsi"/>
           <w:i w:val="0"/>
         </w:rPr>
-        <w:t xml:space="preserve">, </w:t>
-      </w:r>
-      <w:proofErr w:type="spellStart"/>
-      <w:r>
-        <w:rPr>
-          <w:rFonts w:asciiTheme="majorHAnsi" w:hAnsiTheme="majorHAnsi"/>
-          <w:i w:val="0"/>
-        </w:rPr>
-        <w:t>d</w:t>
+        <w:t>, d</w:t>
       </w:r>
       <w:r>
         <w:rPr>
@@ -21997,29 +21178,12 @@
         </w:rPr>
         <w:t>S</w:t>
       </w:r>
-      <w:proofErr w:type="spellEnd"/>
-      <w:r>
-        <w:rPr>
-          <w:rFonts w:asciiTheme="majorHAnsi" w:hAnsiTheme="majorHAnsi"/>
-          <w:i w:val="0"/>
-        </w:rPr>
-        <w:t xml:space="preserve"> </w:t>
-      </w:r>
-      <w:proofErr w:type="gramStart"/>
-      <w:r>
-        <w:rPr>
-          <w:rFonts w:asciiTheme="majorHAnsi" w:hAnsiTheme="majorHAnsi"/>
-          <w:i w:val="0"/>
-        </w:rPr>
-        <w:t xml:space="preserve">and  </w:t>
-      </w:r>
-      <w:proofErr w:type="spellStart"/>
-      <w:r>
-        <w:rPr>
-          <w:rFonts w:asciiTheme="majorHAnsi" w:hAnsiTheme="majorHAnsi"/>
-          <w:i w:val="0"/>
-        </w:rPr>
-        <w:t>d</w:t>
+      <w:r>
+        <w:rPr>
+          <w:rFonts w:asciiTheme="majorHAnsi" w:hAnsiTheme="majorHAnsi"/>
+          <w:i w:val="0"/>
+        </w:rPr>
+        <w:t xml:space="preserve"> and  d</w:t>
       </w:r>
       <w:r>
         <w:rPr>
@@ -22029,8 +21193,6 @@
         </w:rPr>
         <w:t>F</w:t>
       </w:r>
-      <w:proofErr w:type="spellEnd"/>
-      <w:proofErr w:type="gramEnd"/>
       <w:r>
         <w:rPr>
           <w:rFonts w:asciiTheme="majorHAnsi" w:hAnsiTheme="majorHAnsi"/>
@@ -22381,16 +21543,7 @@
           <w:rFonts w:asciiTheme="majorHAnsi" w:hAnsiTheme="majorHAnsi"/>
           <w:i w:val="0"/>
         </w:rPr>
-        <w:t xml:space="preserve"> shorter than 295 nm where faculae are the dominant cause of irradiance variability (and </w:t>
-      </w:r>
-      <w:proofErr w:type="spellStart"/>
-      <w:proofErr w:type="gramStart"/>
-      <w:r>
-        <w:rPr>
-          <w:rFonts w:asciiTheme="majorHAnsi" w:hAnsiTheme="majorHAnsi"/>
-          <w:i w:val="0"/>
-        </w:rPr>
-        <w:t>d</w:t>
+        <w:t xml:space="preserve"> shorter than 295 nm where faculae are the dominant cause of irradiance variability (and d</w:t>
       </w:r>
       <w:r>
         <w:rPr>
@@ -22400,7 +21553,6 @@
         </w:rPr>
         <w:t>S</w:t>
       </w:r>
-      <w:proofErr w:type="spellEnd"/>
       <w:r>
         <w:rPr>
           <w:rFonts w:asciiTheme="majorHAnsi" w:hAnsiTheme="majorHAnsi"/>
@@ -22408,7 +21560,6 @@
         </w:rPr>
         <w:t>(</w:t>
       </w:r>
-      <w:proofErr w:type="gramEnd"/>
       <w:r>
         <w:rPr>
           <w:rFonts w:asciiTheme="majorHAnsi" w:hAnsiTheme="majorHAnsi"/>
@@ -22477,23 +21628,7 @@
           <w:rFonts w:asciiTheme="majorHAnsi" w:hAnsiTheme="majorHAnsi"/>
           <w:i w:val="0"/>
         </w:rPr>
-        <w:t xml:space="preserve"> using the </w:t>
-      </w:r>
-      <w:proofErr w:type="spellStart"/>
-      <w:r>
-        <w:rPr>
-          <w:rFonts w:asciiTheme="majorHAnsi" w:hAnsiTheme="majorHAnsi"/>
-          <w:i w:val="0"/>
-        </w:rPr>
-        <w:t>Ca</w:t>
-      </w:r>
-      <w:proofErr w:type="spellEnd"/>
-      <w:r>
-        <w:rPr>
-          <w:rFonts w:asciiTheme="majorHAnsi" w:hAnsiTheme="majorHAnsi"/>
-          <w:i w:val="0"/>
-        </w:rPr>
-        <w:t xml:space="preserve"> K time series, a facular index that is independent of the Mg I</w:t>
+        <w:t xml:space="preserve"> using the Ca K time series, a facular index that is independent of the Mg I</w:t>
       </w:r>
       <w:r>
         <w:rPr>
@@ -22558,23 +21693,7 @@
           <w:rFonts w:asciiTheme="majorHAnsi" w:hAnsiTheme="majorHAnsi"/>
           <w:i w:val="0"/>
         </w:rPr>
-        <w:t xml:space="preserve"> from 2003 to </w:t>
-      </w:r>
-      <w:proofErr w:type="gramStart"/>
-      <w:r>
-        <w:rPr>
-          <w:rFonts w:asciiTheme="majorHAnsi" w:hAnsiTheme="majorHAnsi"/>
-          <w:i w:val="0"/>
-        </w:rPr>
-        <w:t>2014,</w:t>
-      </w:r>
-      <w:proofErr w:type="gramEnd"/>
-      <w:r>
-        <w:rPr>
-          <w:rFonts w:asciiTheme="majorHAnsi" w:hAnsiTheme="majorHAnsi"/>
-          <w:i w:val="0"/>
-        </w:rPr>
-        <w:t xml:space="preserve"> is 0.00014 Wm</w:t>
+        <w:t xml:space="preserve"> from 2003 to 2014, is 0.00014 Wm</w:t>
       </w:r>
       <w:r>
         <w:rPr>
@@ -22685,49 +21804,7 @@
         <w:rPr>
           <w:rFonts w:asciiTheme="majorHAnsi" w:hAnsiTheme="majorHAnsi"/>
         </w:rPr>
-        <w:t xml:space="preserve"> for reconstructing historical irradiance variations. But unlike the sunspot signal, which is suggested by direct observations of sunspot numbers, the facular component is highly uncertain and dependent on circumstantial evidence. For example, based on current observations of facular contrast and disk coverage, the disappearance of all faculae from the Sun's surface is estimated to decrease total solar irradiance about 0.1% (Lean et al., 1992). Attempts have been made to translate variations in the </w:t>
-      </w:r>
-      <w:proofErr w:type="spellStart"/>
-      <w:r>
-        <w:rPr>
-          <w:rFonts w:asciiTheme="majorHAnsi" w:hAnsiTheme="majorHAnsi"/>
-        </w:rPr>
-        <w:t>chromospheric</w:t>
-      </w:r>
-      <w:proofErr w:type="spellEnd"/>
-      <w:r>
-        <w:rPr>
-          <w:rFonts w:asciiTheme="majorHAnsi" w:hAnsiTheme="majorHAnsi"/>
-        </w:rPr>
-        <w:t xml:space="preserve"> activity in Sun-like stars to a plausible range of the facular influence on solar irradiance (Lean et al., 1992, 1995), with results broadly consistent with inferences from the </w:t>
-      </w:r>
-      <w:proofErr w:type="spellStart"/>
-      <w:r>
-        <w:rPr>
-          <w:rFonts w:asciiTheme="majorHAnsi" w:hAnsiTheme="majorHAnsi"/>
-        </w:rPr>
-        <w:t>cosmogenic</w:t>
-      </w:r>
-      <w:proofErr w:type="spellEnd"/>
-      <w:r>
-        <w:rPr>
-          <w:rFonts w:asciiTheme="majorHAnsi" w:hAnsiTheme="majorHAnsi"/>
-        </w:rPr>
-        <w:t xml:space="preserve"> and geomagnetic indices. Changes in solar structure are also considered as possible sources of long-term irradiance variations in addition to, or instead of, facular variations (Hoyt and </w:t>
-      </w:r>
-      <w:proofErr w:type="spellStart"/>
-      <w:r>
-        <w:rPr>
-          <w:rFonts w:asciiTheme="majorHAnsi" w:hAnsiTheme="majorHAnsi"/>
-        </w:rPr>
-        <w:t>Schatten</w:t>
-      </w:r>
-      <w:proofErr w:type="spellEnd"/>
-      <w:r>
-        <w:rPr>
-          <w:rFonts w:asciiTheme="majorHAnsi" w:hAnsiTheme="majorHAnsi"/>
-        </w:rPr>
-        <w:t xml:space="preserve">, 1993; Tapping et al., 2007) producing levels as much as 0.3% below contemporary solar minima values (e.g., review of Maunder Minimum levels in Lean et al., 2005). </w:t>
+        <w:t xml:space="preserve"> for reconstructing historical irradiance variations. But unlike the sunspot signal, which is suggested by direct observations of sunspot numbers, the facular component is highly uncertain and dependent on circumstantial evidence. For example, based on current observations of facular contrast and disk coverage, the disappearance of all faculae from the Sun's surface is estimated to decrease total solar irradiance about 0.1% (Lean et al., 1992). Attempts have been made to translate variations in the chromospheric activity in Sun-like stars to a plausible range of the facular influence on solar irradiance (Lean et al., 1992, 1995), with results broadly consistent with inferences from the cosmogenic and geomagnetic indices. Changes in solar structure are also considered as possible sources of long-term irradiance variations in addition to, or instead of, facular variations (Hoyt and Schatten, 1993; Tapping et al., 2007) producing levels as much as 0.3% below contemporary solar minima values (e.g., review of Maunder Minimum levels in Lean et al., 2005). </w:t>
       </w:r>
     </w:p>
     <w:p>
@@ -22760,9 +21837,51 @@
         <w:rPr>
           <w:rFonts w:asciiTheme="majorHAnsi" w:hAnsiTheme="majorHAnsi"/>
         </w:rPr>
-        <w:t xml:space="preserve">the facular index, </w:t>
-      </w:r>
-      <w:proofErr w:type="gramStart"/>
+        <w:t>the facular index, F</w:t>
+      </w:r>
+      <w:r>
+        <w:rPr>
+          <w:rFonts w:asciiTheme="majorHAnsi" w:hAnsiTheme="majorHAnsi"/>
+          <w:vertAlign w:val="subscript"/>
+        </w:rPr>
+        <w:t>BG</w:t>
+      </w:r>
+      <w:r>
+        <w:rPr>
+          <w:rFonts w:asciiTheme="majorHAnsi" w:hAnsiTheme="majorHAnsi"/>
+        </w:rPr>
+        <w:t>(t)</w:t>
+      </w:r>
+      <w:r>
+        <w:rPr>
+          <w:rFonts w:asciiTheme="majorHAnsi" w:hAnsiTheme="majorHAnsi"/>
+        </w:rPr>
+        <w:t>,</w:t>
+      </w:r>
+      <w:r>
+        <w:rPr>
+          <w:rFonts w:asciiTheme="majorHAnsi" w:hAnsiTheme="majorHAnsi"/>
+        </w:rPr>
+        <w:t xml:space="preserve"> was</w:t>
+      </w:r>
+      <w:r>
+        <w:rPr>
+          <w:rFonts w:asciiTheme="majorHAnsi" w:hAnsiTheme="majorHAnsi"/>
+        </w:rPr>
+        <w:t xml:space="preserve"> </w:t>
+      </w:r>
+      <w:r>
+        <w:rPr>
+          <w:rFonts w:asciiTheme="majorHAnsi" w:hAnsiTheme="majorHAnsi"/>
+        </w:rPr>
+        <w:t xml:space="preserve">specified as </w:t>
+      </w:r>
+      <w:r>
+        <w:rPr>
+          <w:rFonts w:asciiTheme="majorHAnsi" w:hAnsiTheme="majorHAnsi"/>
+        </w:rPr>
+        <w:t xml:space="preserve">a 15-year running mean of annual sunspot group numbers in which the reduction from the quiet Sun to the Maunder Minimum is 92% of the increase in </w:t>
+      </w:r>
       <w:r>
         <w:rPr>
           <w:rFonts w:asciiTheme="majorHAnsi" w:hAnsiTheme="majorHAnsi"/>
@@ -22780,155 +21899,13 @@
         <w:rPr>
           <w:rFonts w:asciiTheme="majorHAnsi" w:hAnsiTheme="majorHAnsi"/>
         </w:rPr>
-        <w:t>(</w:t>
-      </w:r>
-      <w:proofErr w:type="gramEnd"/>
-      <w:r>
-        <w:rPr>
-          <w:rFonts w:asciiTheme="majorHAnsi" w:hAnsiTheme="majorHAnsi"/>
-        </w:rPr>
-        <w:t>t)</w:t>
-      </w:r>
-      <w:r>
-        <w:rPr>
-          <w:rFonts w:asciiTheme="majorHAnsi" w:hAnsiTheme="majorHAnsi"/>
-        </w:rPr>
-        <w:t>,</w:t>
-      </w:r>
-      <w:r>
-        <w:rPr>
-          <w:rFonts w:asciiTheme="majorHAnsi" w:hAnsiTheme="majorHAnsi"/>
-        </w:rPr>
-        <w:t xml:space="preserve"> was</w:t>
-      </w:r>
-      <w:r>
-        <w:rPr>
-          <w:rFonts w:asciiTheme="majorHAnsi" w:hAnsiTheme="majorHAnsi"/>
-        </w:rPr>
-        <w:t xml:space="preserve"> </w:t>
-      </w:r>
-      <w:r>
-        <w:rPr>
-          <w:rFonts w:asciiTheme="majorHAnsi" w:hAnsiTheme="majorHAnsi"/>
-        </w:rPr>
-        <w:t xml:space="preserve">specified as </w:t>
-      </w:r>
-      <w:r>
-        <w:rPr>
-          <w:rFonts w:asciiTheme="majorHAnsi" w:hAnsiTheme="majorHAnsi"/>
-        </w:rPr>
-        <w:t xml:space="preserve">a 15-year running mean of annual sunspot group numbers in which the reduction from the quiet Sun to the Maunder Minimum is 92% of the increase in </w:t>
-      </w:r>
-      <w:r>
-        <w:rPr>
-          <w:rFonts w:asciiTheme="majorHAnsi" w:hAnsiTheme="majorHAnsi"/>
-        </w:rPr>
-        <w:t>F</w:t>
-      </w:r>
-      <w:r>
-        <w:rPr>
-          <w:rFonts w:asciiTheme="majorHAnsi" w:hAnsiTheme="majorHAnsi"/>
-          <w:vertAlign w:val="subscript"/>
-        </w:rPr>
-        <w:t>BG</w:t>
-      </w:r>
-      <w:r>
-        <w:rPr>
-          <w:rFonts w:asciiTheme="majorHAnsi" w:hAnsiTheme="majorHAnsi"/>
-        </w:rPr>
         <w:t xml:space="preserve">(t) </w:t>
       </w:r>
       <w:r>
         <w:rPr>
           <w:rFonts w:asciiTheme="majorHAnsi" w:hAnsiTheme="majorHAnsi"/>
         </w:rPr>
-        <w:t xml:space="preserve">from the quiet Sun to cycle maximum (Nov. 1989). These changes mimicked the reduced </w:t>
-      </w:r>
-      <w:proofErr w:type="spellStart"/>
-      <w:r>
-        <w:rPr>
-          <w:rFonts w:asciiTheme="majorHAnsi" w:hAnsiTheme="majorHAnsi"/>
-        </w:rPr>
-        <w:t>Ca</w:t>
-      </w:r>
-      <w:proofErr w:type="spellEnd"/>
-      <w:r>
-        <w:rPr>
-          <w:rFonts w:asciiTheme="majorHAnsi" w:hAnsiTheme="majorHAnsi"/>
-        </w:rPr>
-        <w:t xml:space="preserve"> fluxes in non-cycling Sun-like stars compared with the range of fluxes in cycling Sun-like stars  (</w:t>
-      </w:r>
-      <w:proofErr w:type="spellStart"/>
-      <w:r>
-        <w:rPr>
-          <w:rFonts w:asciiTheme="majorHAnsi" w:hAnsiTheme="majorHAnsi"/>
-        </w:rPr>
-        <w:t>Radick</w:t>
-      </w:r>
-      <w:proofErr w:type="spellEnd"/>
-      <w:r>
-        <w:rPr>
-          <w:rFonts w:asciiTheme="majorHAnsi" w:hAnsiTheme="majorHAnsi"/>
-        </w:rPr>
-        <w:t xml:space="preserve"> et al, 1998 and Lean et al., 2000, provide additional details) which at the time of the NRLSSI model were thought to exemplify long-term solar irradiance changes. However, a subsequent reassessment of the stellar data was been unable to recover the original bimodal separation of (lower) </w:t>
-      </w:r>
-      <w:proofErr w:type="spellStart"/>
-      <w:r>
-        <w:rPr>
-          <w:rFonts w:asciiTheme="majorHAnsi" w:hAnsiTheme="majorHAnsi"/>
-        </w:rPr>
-        <w:t>Ca</w:t>
-      </w:r>
-      <w:proofErr w:type="spellEnd"/>
-      <w:r>
-        <w:rPr>
-          <w:rFonts w:asciiTheme="majorHAnsi" w:hAnsiTheme="majorHAnsi"/>
-        </w:rPr>
-        <w:t xml:space="preserve"> emission in non-cycling stars (assumed to be in Maunder Minimum type states) compared with (higher) emission in cycling stars (Hall and Lockwood, 2004). Nor do long-term trends in the </w:t>
-      </w:r>
-      <w:proofErr w:type="spellStart"/>
-      <w:proofErr w:type="gramStart"/>
-      <w:r>
-        <w:rPr>
-          <w:rFonts w:asciiTheme="majorHAnsi" w:hAnsiTheme="majorHAnsi"/>
-        </w:rPr>
-        <w:t>aa</w:t>
-      </w:r>
-      <w:proofErr w:type="spellEnd"/>
-      <w:proofErr w:type="gramEnd"/>
-      <w:r>
-        <w:rPr>
-          <w:rFonts w:asciiTheme="majorHAnsi" w:hAnsiTheme="majorHAnsi"/>
-        </w:rPr>
-        <w:t xml:space="preserve"> index and </w:t>
-      </w:r>
-      <w:proofErr w:type="spellStart"/>
-      <w:r>
-        <w:rPr>
-          <w:rFonts w:asciiTheme="majorHAnsi" w:hAnsiTheme="majorHAnsi"/>
-        </w:rPr>
-        <w:t>cosmogenic</w:t>
-      </w:r>
-      <w:proofErr w:type="spellEnd"/>
-      <w:r>
-        <w:rPr>
-          <w:rFonts w:asciiTheme="majorHAnsi" w:hAnsiTheme="majorHAnsi"/>
-        </w:rPr>
-        <w:t xml:space="preserve"> isotopes (generated by open flux) necessarily imply equivalent long-term trends in solar irradiance (which track closed flux) according to simulations of the transport of magnetic flux on the Sun and propagation of open flux into the </w:t>
-      </w:r>
-      <w:proofErr w:type="spellStart"/>
-      <w:r>
-        <w:rPr>
-          <w:rFonts w:asciiTheme="majorHAnsi" w:hAnsiTheme="majorHAnsi"/>
-        </w:rPr>
-        <w:t>heliosphere</w:t>
-      </w:r>
-      <w:proofErr w:type="spellEnd"/>
-      <w:r>
-        <w:rPr>
-          <w:rFonts w:asciiTheme="majorHAnsi" w:hAnsiTheme="majorHAnsi"/>
-        </w:rPr>
-        <w:t xml:space="preserve"> (Lean et al., 2002; Wang et al., 2005).</w:t>
+        <w:t>from the quiet Sun to cycle maximum (Nov. 1989). These changes mimicked the reduced Ca fluxes in non-cycling Sun-like stars compared with the range of fluxes in cycling Sun-like stars  (Radick et al, 1998 and Lean et al., 2000, provide additional details) which at the time of the NRLSSI model were thought to exemplify long-term solar irradiance changes. However, a subsequent reassessment of the stellar data was been unable to recover the original bimodal separation of (lower) Ca emission in non-cycling stars (assumed to be in Maunder Minimum type states) compared with (higher) emission in cycling stars (Hall and Lockwood, 2004). Nor do long-term trends in the aa index and cosmogenic isotopes (generated by open flux) necessarily imply equivalent long-term trends in solar irradiance (which track closed flux) according to simulations of the transport of magnetic flux on the Sun and propagation of open flux into the heliosphere (Lean et al., 2002; Wang et al., 2005).</w:t>
       </w:r>
     </w:p>
     <w:p>
@@ -22943,35 +21920,7 @@
         <w:rPr>
           <w:rFonts w:asciiTheme="majorHAnsi" w:hAnsiTheme="majorHAnsi"/>
         </w:rPr>
-        <w:t xml:space="preserve">These developments motivated revision of the long-term “background” component of the NRLSSI model using a flux transport model to estimate the plausible magnitude of a long-term secular facular component. The flux transport model (with variable </w:t>
-      </w:r>
-      <w:proofErr w:type="spellStart"/>
-      <w:r>
-        <w:rPr>
-          <w:rFonts w:asciiTheme="majorHAnsi" w:hAnsiTheme="majorHAnsi"/>
-        </w:rPr>
-        <w:t>meridional</w:t>
-      </w:r>
-      <w:proofErr w:type="spellEnd"/>
-      <w:r>
-        <w:rPr>
-          <w:rFonts w:asciiTheme="majorHAnsi" w:hAnsiTheme="majorHAnsi"/>
-        </w:rPr>
-        <w:t xml:space="preserve"> flow) simulates the eruption, transport, and accumulation of magnetic flux on the Sun’s surface from the Maunder Minimum to the present in strengths and numbers proportional to the sunspot number (Wang et al., 2005). The model estimated variations in both open and total flux arising from the deposition of bipolar magnetic regions (active regions) and smaller-scale ephemeral regions on the Sun’s surface: The open flux compares reasonably well with the geomagnetic and </w:t>
-      </w:r>
-      <w:proofErr w:type="spellStart"/>
-      <w:r>
-        <w:rPr>
-          <w:rFonts w:asciiTheme="majorHAnsi" w:hAnsiTheme="majorHAnsi"/>
-        </w:rPr>
-        <w:t>cosmogenic</w:t>
-      </w:r>
-      <w:proofErr w:type="spellEnd"/>
-      <w:r>
-        <w:rPr>
-          <w:rFonts w:asciiTheme="majorHAnsi" w:hAnsiTheme="majorHAnsi"/>
-        </w:rPr>
-        <w:t xml:space="preserve"> isotopes, which gives confidence that the approach is plausible. A small accumulation of total flux (and possibly ephemeral regions) produces a net increase in facular brightness that, in combination with sunspot blocking, permits the reconstruction of total solar irradiance. </w:t>
+        <w:t xml:space="preserve">These developments motivated revision of the long-term “background” component of the NRLSSI model using a flux transport model to estimate the plausible magnitude of a long-term secular facular component. The flux transport model (with variable meridional flow) simulates the eruption, transport, and accumulation of magnetic flux on the Sun’s surface from the Maunder Minimum to the present in strengths and numbers proportional to the sunspot number (Wang et al., 2005). The model estimated variations in both open and total flux arising from the deposition of bipolar magnetic regions (active regions) and smaller-scale ephemeral regions on the Sun’s surface: The open flux compares reasonably well with the geomagnetic and cosmogenic isotopes, which gives confidence that the approach is plausible. A small accumulation of total flux (and possibly ephemeral regions) produces a net increase in facular brightness that, in combination with sunspot blocking, permits the reconstruction of total solar irradiance. </w:t>
       </w:r>
     </w:p>
     <w:p>
@@ -23145,16 +22094,8 @@
         <w:rPr>
           <w:rFonts w:asciiTheme="majorHAnsi" w:hAnsiTheme="majorHAnsi"/>
         </w:rPr>
-        <w:t xml:space="preserve">Following the approach of Lean et al (1998), when the sun is inactive, the “quiet” irradiance at the Earth (at a distance of 215 times the solar radius) is determined by integrating the radiance, </w:t>
-      </w:r>
-      <w:proofErr w:type="gramStart"/>
-      <w:r>
-        <w:rPr>
-          <w:rFonts w:asciiTheme="majorHAnsi" w:hAnsiTheme="majorHAnsi"/>
-        </w:rPr>
-        <w:t>R(</w:t>
-      </w:r>
-      <w:proofErr w:type="gramEnd"/>
+        <w:t>Following the approach of Lean et al (1998), when the sun is inactive, the “quiet” irradiance at the Earth (at a distance of 215 times the solar radius) is determined by integrating the radiance, R(</w:t>
+      </w:r>
       <w:r>
         <w:rPr>
           <w:rFonts w:asciiTheme="majorHAnsi" w:hAnsiTheme="majorHAnsi"/>
@@ -23816,19 +22757,11 @@
           <w:rFonts w:asciiTheme="majorHAnsi" w:hAnsiTheme="majorHAnsi"/>
         </w:rPr>
       </w:pPr>
-      <w:proofErr w:type="gramStart"/>
-      <w:r>
-        <w:rPr>
-          <w:rFonts w:asciiTheme="majorHAnsi" w:hAnsiTheme="majorHAnsi"/>
-        </w:rPr>
-        <w:t>where</w:t>
-      </w:r>
-      <w:proofErr w:type="gramEnd"/>
-      <w:r>
-        <w:rPr>
-          <w:rFonts w:asciiTheme="majorHAnsi" w:hAnsiTheme="majorHAnsi"/>
-        </w:rPr>
-        <w:t xml:space="preserve"> </w:t>
+      <w:r>
+        <w:rPr>
+          <w:rFonts w:asciiTheme="majorHAnsi" w:hAnsiTheme="majorHAnsi"/>
+        </w:rPr>
+        <w:t xml:space="preserve">where </w:t>
       </w:r>
     </w:p>
     <w:p>
@@ -23964,19 +22897,11 @@
           <w:rFonts w:asciiTheme="majorHAnsi" w:hAnsiTheme="majorHAnsi"/>
         </w:rPr>
       </w:pPr>
-      <w:proofErr w:type="gramStart"/>
-      <w:r>
-        <w:rPr>
-          <w:rFonts w:asciiTheme="majorHAnsi" w:hAnsiTheme="majorHAnsi"/>
-        </w:rPr>
-        <w:t>is</w:t>
-      </w:r>
-      <w:proofErr w:type="gramEnd"/>
-      <w:r>
-        <w:rPr>
-          <w:rFonts w:asciiTheme="majorHAnsi" w:hAnsiTheme="majorHAnsi"/>
-        </w:rPr>
-        <w:t xml:space="preserve"> the ratio of the Sun’s radiance at heliocentric location, </w:t>
+      <w:r>
+        <w:rPr>
+          <w:rFonts w:asciiTheme="majorHAnsi" w:hAnsiTheme="majorHAnsi"/>
+        </w:rPr>
+        <w:t xml:space="preserve">is the ratio of the Sun’s radiance at heliocentric location, </w:t>
       </w:r>
       <w:r>
         <w:rPr>
@@ -24531,19 +23456,11 @@
           <w:rFonts w:asciiTheme="majorHAnsi" w:hAnsiTheme="majorHAnsi"/>
         </w:rPr>
       </w:pPr>
-      <w:proofErr w:type="gramStart"/>
-      <w:r>
-        <w:rPr>
-          <w:rFonts w:asciiTheme="majorHAnsi" w:hAnsiTheme="majorHAnsi"/>
-        </w:rPr>
-        <w:t>where</w:t>
-      </w:r>
-      <w:proofErr w:type="gramEnd"/>
-      <w:r>
-        <w:rPr>
-          <w:rFonts w:asciiTheme="majorHAnsi" w:hAnsiTheme="majorHAnsi"/>
-        </w:rPr>
-        <w:t xml:space="preserve"> C</w:t>
+      <w:r>
+        <w:rPr>
+          <w:rFonts w:asciiTheme="majorHAnsi" w:hAnsiTheme="majorHAnsi"/>
+        </w:rPr>
+        <w:t>where C</w:t>
       </w:r>
       <w:r>
         <w:rPr>
@@ -24665,14 +23582,7 @@
         <w:rPr>
           <w:rFonts w:asciiTheme="majorHAnsi" w:hAnsiTheme="majorHAnsi"/>
         </w:rPr>
-        <w:t xml:space="preserve"> faculae, </w:t>
-      </w:r>
-      <w:proofErr w:type="spellStart"/>
-      <w:r>
-        <w:rPr>
-          <w:rFonts w:asciiTheme="majorHAnsi" w:hAnsiTheme="majorHAnsi"/>
-        </w:rPr>
-        <w:t>N</w:t>
+        <w:t xml:space="preserve"> faculae, N</w:t>
       </w:r>
       <w:r>
         <w:rPr>
@@ -24681,7 +23591,6 @@
         </w:rPr>
         <w:t>fac</w:t>
       </w:r>
-      <w:proofErr w:type="spellEnd"/>
       <w:r>
         <w:rPr>
           <w:rFonts w:asciiTheme="majorHAnsi" w:hAnsiTheme="majorHAnsi"/>
@@ -24692,15 +23601,7 @@
         <w:rPr>
           <w:rFonts w:asciiTheme="majorHAnsi" w:hAnsiTheme="majorHAnsi"/>
         </w:rPr>
-        <w:t xml:space="preserve">and sunspots, </w:t>
-      </w:r>
-      <w:proofErr w:type="spellStart"/>
-      <w:proofErr w:type="gramStart"/>
-      <w:r>
-        <w:rPr>
-          <w:rFonts w:asciiTheme="majorHAnsi" w:hAnsiTheme="majorHAnsi"/>
-        </w:rPr>
-        <w:t>N</w:t>
+        <w:t>and sunspots, N</w:t>
       </w:r>
       <w:r>
         <w:rPr>
@@ -24709,19 +23610,11 @@
         </w:rPr>
         <w:t>spot</w:t>
       </w:r>
-      <w:proofErr w:type="spellEnd"/>
-      <w:r>
-        <w:rPr>
-          <w:rFonts w:asciiTheme="majorHAnsi" w:hAnsiTheme="majorHAnsi"/>
-        </w:rPr>
-        <w:t xml:space="preserve"> ,</w:t>
-      </w:r>
-      <w:proofErr w:type="gramEnd"/>
-      <w:r>
-        <w:rPr>
-          <w:rFonts w:asciiTheme="majorHAnsi" w:hAnsiTheme="majorHAnsi"/>
-        </w:rPr>
-        <w:t xml:space="preserve"> </w:t>
+      <w:r>
+        <w:rPr>
+          <w:rFonts w:asciiTheme="majorHAnsi" w:hAnsiTheme="majorHAnsi"/>
+        </w:rPr>
+        <w:t xml:space="preserve"> , </w:t>
       </w:r>
       <w:r>
         <w:rPr>
@@ -24751,14 +23644,7 @@
         <w:rPr>
           <w:rFonts w:asciiTheme="majorHAnsi" w:hAnsiTheme="majorHAnsi"/>
         </w:rPr>
-        <w:t xml:space="preserve"> of </w:t>
-      </w:r>
-      <w:proofErr w:type="spellStart"/>
-      <w:r>
-        <w:rPr>
-          <w:rFonts w:asciiTheme="majorHAnsi" w:hAnsiTheme="majorHAnsi"/>
-        </w:rPr>
-        <w:t>A</w:t>
+        <w:t xml:space="preserve"> of A</w:t>
       </w:r>
       <w:r>
         <w:rPr>
@@ -24767,34 +23653,18 @@
         </w:rPr>
         <w:t>fac</w:t>
       </w:r>
-      <w:proofErr w:type="spellEnd"/>
-      <w:r>
-        <w:rPr>
-          <w:rFonts w:asciiTheme="majorHAnsi" w:hAnsiTheme="majorHAnsi"/>
-        </w:rPr>
-        <w:t xml:space="preserve"> and </w:t>
-      </w:r>
-      <w:proofErr w:type="spellStart"/>
-      <w:r>
-        <w:rPr>
-          <w:rFonts w:asciiTheme="majorHAnsi" w:hAnsiTheme="majorHAnsi"/>
-        </w:rPr>
-        <w:t>A</w:t>
+      <w:r>
+        <w:rPr>
+          <w:rFonts w:asciiTheme="majorHAnsi" w:hAnsiTheme="majorHAnsi"/>
+        </w:rPr>
+        <w:t xml:space="preserve"> and A</w:t>
       </w:r>
       <w:r>
         <w:rPr>
           <w:rFonts w:asciiTheme="majorHAnsi" w:hAnsiTheme="majorHAnsi"/>
           <w:vertAlign w:val="subscript"/>
         </w:rPr>
-        <w:t>spot</w:t>
-      </w:r>
-      <w:proofErr w:type="spellEnd"/>
-      <w:r>
-        <w:rPr>
-          <w:rFonts w:asciiTheme="majorHAnsi" w:hAnsiTheme="majorHAnsi"/>
-          <w:vertAlign w:val="subscript"/>
-        </w:rPr>
-        <w:t xml:space="preserve">, </w:t>
+        <w:t xml:space="preserve">spot, </w:t>
       </w:r>
       <w:r>
         <w:rPr>
@@ -24884,14 +23754,7 @@
         <w:rPr>
           <w:rFonts w:asciiTheme="majorHAnsi" w:hAnsiTheme="majorHAnsi"/>
         </w:rPr>
-        <w:t xml:space="preserve">for solar radius </w:t>
-      </w:r>
-      <w:proofErr w:type="spellStart"/>
-      <w:r>
-        <w:rPr>
-          <w:rFonts w:asciiTheme="majorHAnsi" w:hAnsiTheme="majorHAnsi"/>
-        </w:rPr>
-        <w:t>r</w:t>
+        <w:t>for solar radius r</w:t>
       </w:r>
       <w:r>
         <w:rPr>
@@ -24900,7 +23763,6 @@
         </w:rPr>
         <w:t>sun</w:t>
       </w:r>
-      <w:proofErr w:type="spellEnd"/>
       <w:r>
         <w:rPr>
           <w:rFonts w:asciiTheme="majorHAnsi" w:hAnsiTheme="majorHAnsi"/>
@@ -24913,23 +23775,7 @@
           <w:rFonts w:asciiTheme="majorHAnsi" w:hAnsiTheme="majorHAnsi"/>
           <w:color w:val="FF0000"/>
         </w:rPr>
-        <w:t>..</w:t>
-      </w:r>
-      <w:proofErr w:type="gramStart"/>
-      <w:r>
-        <w:rPr>
-          <w:rFonts w:asciiTheme="majorHAnsi" w:hAnsiTheme="majorHAnsi"/>
-          <w:color w:val="FF0000"/>
-        </w:rPr>
-        <w:t>not</w:t>
-      </w:r>
-      <w:proofErr w:type="gramEnd"/>
-      <w:r>
-        <w:rPr>
-          <w:rFonts w:asciiTheme="majorHAnsi" w:hAnsiTheme="majorHAnsi"/>
-          <w:color w:val="FF0000"/>
-        </w:rPr>
-        <w:t xml:space="preserve"> </w:t>
+        <w:t xml:space="preserve">..not </w:t>
       </w:r>
       <w:r>
         <w:rPr>
@@ -25710,19 +24556,11 @@
           <w:rFonts w:asciiTheme="majorHAnsi" w:hAnsiTheme="majorHAnsi"/>
         </w:rPr>
       </w:pPr>
-      <w:proofErr w:type="gramStart"/>
-      <w:r>
-        <w:rPr>
-          <w:rFonts w:asciiTheme="majorHAnsi" w:hAnsiTheme="majorHAnsi"/>
-        </w:rPr>
-        <w:t>which</w:t>
-      </w:r>
-      <w:proofErr w:type="gramEnd"/>
-      <w:r>
-        <w:rPr>
-          <w:rFonts w:asciiTheme="majorHAnsi" w:hAnsiTheme="majorHAnsi"/>
-        </w:rPr>
-        <w:t xml:space="preserve"> is </w:t>
+      <w:r>
+        <w:rPr>
+          <w:rFonts w:asciiTheme="majorHAnsi" w:hAnsiTheme="majorHAnsi"/>
+        </w:rPr>
+        <w:t xml:space="preserve">which is </w:t>
       </w:r>
       <w:r>
         <w:rPr>
@@ -25944,7 +24782,6 @@
           <w:i w:val="0"/>
         </w:rPr>
       </w:pPr>
-      <w:proofErr w:type="gramStart"/>
       <w:r>
         <w:rPr>
           <w:rFonts w:asciiTheme="majorHAnsi" w:hAnsiTheme="majorHAnsi"/>
@@ -25952,7 +24789,6 @@
         </w:rPr>
         <w:t>where</w:t>
       </w:r>
-      <w:proofErr w:type="gramEnd"/>
     </w:p>
     <w:p>
       <w:pPr>
@@ -27352,19 +26188,11 @@
           <w:rFonts w:asciiTheme="majorHAnsi" w:hAnsiTheme="majorHAnsi"/>
         </w:rPr>
       </w:pPr>
-      <w:proofErr w:type="gramStart"/>
-      <w:r>
-        <w:rPr>
-          <w:rFonts w:asciiTheme="majorHAnsi" w:hAnsiTheme="majorHAnsi"/>
-        </w:rPr>
-        <w:t>which</w:t>
-      </w:r>
-      <w:proofErr w:type="gramEnd"/>
-      <w:r>
-        <w:rPr>
-          <w:rFonts w:asciiTheme="majorHAnsi" w:hAnsiTheme="majorHAnsi"/>
-        </w:rPr>
-        <w:t xml:space="preserve"> is </w:t>
+      <w:r>
+        <w:rPr>
+          <w:rFonts w:asciiTheme="majorHAnsi" w:hAnsiTheme="majorHAnsi"/>
+        </w:rPr>
+        <w:t xml:space="preserve">which is </w:t>
       </w:r>
       <w:r>
         <w:rPr>
@@ -27809,14 +26637,7 @@
         <w:rPr>
           <w:rFonts w:asciiTheme="majorHAnsi" w:hAnsiTheme="majorHAnsi"/>
         </w:rPr>
-        <w:t xml:space="preserve">The calculation of the sunspot darkening index in Section 3.3.1 is physically an estimate </w:t>
-      </w:r>
-      <w:proofErr w:type="gramStart"/>
-      <w:r>
-        <w:rPr>
-          <w:rFonts w:asciiTheme="majorHAnsi" w:hAnsiTheme="majorHAnsi"/>
-        </w:rPr>
-        <w:t xml:space="preserve">of </w:t>
+        <w:t xml:space="preserve">The calculation of the sunspot darkening index in Section 3.3.1 is physically an estimate of </w:t>
       </w:r>
       <m:oMath>
         <m:r>
@@ -27825,7 +26646,6 @@
           </w:rPr>
           <m:t xml:space="preserve"> </m:t>
         </m:r>
-        <w:proofErr w:type="gramEnd"/>
         <m:f>
           <m:fPr>
             <m:ctrlPr>
@@ -28229,15 +27049,7 @@
           <w:rFonts w:asciiTheme="majorHAnsi" w:hAnsiTheme="majorHAnsi"/>
           <w:i w:val="0"/>
         </w:rPr>
-        <w:t xml:space="preserve">The sunspot contrast </w:t>
-      </w:r>
-      <w:proofErr w:type="gramStart"/>
-      <w:r>
-        <w:rPr>
-          <w:rFonts w:asciiTheme="majorHAnsi" w:hAnsiTheme="majorHAnsi"/>
-          <w:i w:val="0"/>
-        </w:rPr>
-        <w:t>C</w:t>
+        <w:t>The sunspot contrast C</w:t>
       </w:r>
       <w:r>
         <w:rPr>
@@ -28254,7 +27066,6 @@
         </w:rPr>
         <w:t>(</w:t>
       </w:r>
-      <w:proofErr w:type="gramEnd"/>
       <w:r>
         <w:rPr>
           <w:rFonts w:asciiTheme="majorHAnsi" w:hAnsiTheme="majorHAnsi"/>
@@ -30541,7 +29352,6 @@
         </w:rPr>
         <w:t xml:space="preserve"> </w:t>
       </w:r>
-      <w:proofErr w:type="gramStart"/>
       <w:r>
         <w:rPr>
           <w:rFonts w:asciiTheme="majorHAnsi" w:hAnsiTheme="majorHAnsi"/>
@@ -30561,31 +29371,7 @@
           <w:rFonts w:asciiTheme="majorHAnsi" w:hAnsiTheme="majorHAnsi"/>
           <w:i w:val="0"/>
         </w:rPr>
-        <w:t xml:space="preserve"> recorded at different times throughout the day (depending on local time) by a dozen or so different ground-based stations</w:t>
-      </w:r>
-      <w:proofErr w:type="gramEnd"/>
-      <w:r>
-        <w:rPr>
-          <w:rFonts w:asciiTheme="majorHAnsi" w:hAnsiTheme="majorHAnsi"/>
-          <w:i w:val="0"/>
-        </w:rPr>
-        <w:t xml:space="preserve">. The </w:t>
-      </w:r>
-      <w:proofErr w:type="gramStart"/>
-      <w:r>
-        <w:rPr>
-          <w:rFonts w:asciiTheme="majorHAnsi" w:hAnsiTheme="majorHAnsi"/>
-          <w:i w:val="0"/>
-        </w:rPr>
-        <w:t>sunspot darkening</w:t>
-      </w:r>
-      <w:proofErr w:type="gramEnd"/>
-      <w:r>
-        <w:rPr>
-          <w:rFonts w:asciiTheme="majorHAnsi" w:hAnsiTheme="majorHAnsi"/>
-          <w:i w:val="0"/>
-        </w:rPr>
-        <w:t xml:space="preserve"> index used to evaluate NRLTSI2 and NRLSSI2, </w:t>
+        <w:t xml:space="preserve"> recorded at different times throughout the day (depending on local time) by a dozen or so different ground-based stations. The sunspot darkening index used to evaluate NRLTSI2 and NRLSSI2, </w:t>
       </w:r>
       <w:r>
         <w:rPr>
@@ -30606,23 +29392,7 @@
           <w:rFonts w:asciiTheme="majorHAnsi" w:hAnsiTheme="majorHAnsi"/>
           <w:i w:val="0"/>
         </w:rPr>
-        <w:t xml:space="preserve"> As well, individual sites calculate </w:t>
-      </w:r>
-      <w:proofErr w:type="gramStart"/>
-      <w:r>
-        <w:rPr>
-          <w:rFonts w:asciiTheme="majorHAnsi" w:hAnsiTheme="majorHAnsi"/>
-          <w:i w:val="0"/>
-        </w:rPr>
-        <w:t>sunspot darkening</w:t>
-      </w:r>
-      <w:proofErr w:type="gramEnd"/>
-      <w:r>
-        <w:rPr>
-          <w:rFonts w:asciiTheme="majorHAnsi" w:hAnsiTheme="majorHAnsi"/>
-          <w:i w:val="0"/>
-        </w:rPr>
-        <w:t xml:space="preserve"> factors, and it has also been applied to space-based white light images made by MDI on SOHO. </w:t>
+        <w:t xml:space="preserve"> As well, individual sites calculate sunspot darkening factors, and it has also been applied to space-based white light images made by MDI on SOHO. </w:t>
       </w:r>
     </w:p>
     <w:p>
@@ -30673,21 +29443,7 @@
         <w:rPr>
           <w:rFonts w:asciiTheme="majorHAnsi" w:hAnsiTheme="majorHAnsi"/>
         </w:rPr>
-        <w:t xml:space="preserve"> demonstrated for the irradiance at 200 nm using histograms of calibrated </w:t>
-      </w:r>
-      <w:proofErr w:type="spellStart"/>
-      <w:r>
-        <w:rPr>
-          <w:rFonts w:asciiTheme="majorHAnsi" w:hAnsiTheme="majorHAnsi"/>
-        </w:rPr>
-        <w:t>Ca</w:t>
-      </w:r>
-      <w:proofErr w:type="spellEnd"/>
-      <w:r>
-        <w:rPr>
-          <w:rFonts w:asciiTheme="majorHAnsi" w:hAnsiTheme="majorHAnsi"/>
-        </w:rPr>
-        <w:t xml:space="preserve"> K solar images to identify bright faculae</w:t>
+        <w:t xml:space="preserve"> demonstrated for the irradiance at 200 nm using histograms of calibrated Ca K solar images to identify bright faculae</w:t>
       </w:r>
       <w:r>
         <w:rPr>
@@ -30743,19 +29499,11 @@
         </w:rPr>
         <w:t xml:space="preserve"> calculates spectral irradiance change due to faculae as a linear function of a “flux” (i.e., disk-integrated) proxy of facular brightening, </w:t>
       </w:r>
-      <w:proofErr w:type="gramStart"/>
-      <w:r>
-        <w:rPr>
-          <w:rFonts w:asciiTheme="majorHAnsi" w:hAnsiTheme="majorHAnsi"/>
-        </w:rPr>
-        <w:t>F(</w:t>
-      </w:r>
-      <w:proofErr w:type="gramEnd"/>
-      <w:r>
-        <w:rPr>
-          <w:rFonts w:asciiTheme="majorHAnsi" w:hAnsiTheme="majorHAnsi"/>
-        </w:rPr>
-        <w:t>t).</w:t>
+      <w:r>
+        <w:rPr>
+          <w:rFonts w:asciiTheme="majorHAnsi" w:hAnsiTheme="majorHAnsi"/>
+        </w:rPr>
+        <w:t>F(t).</w:t>
       </w:r>
     </w:p>
     <w:p>
@@ -31234,14 +29982,27 @@
       <w:r>
         <w:t xml:space="preserve">Table </w:t>
       </w:r>
-      <w:fldSimple w:instr=" SEQ Table \* ARABIC ">
-        <w:r>
-          <w:rPr>
-            <w:noProof/>
-          </w:rPr>
-          <w:t>2</w:t>
-        </w:r>
-      </w:fldSimple>
+      <w:r>
+        <w:fldChar w:fldCharType="begin"/>
+      </w:r>
+      <w:r>
+        <w:instrText xml:space="preserve"> SEQ Table \* ARABIC </w:instrText>
+      </w:r>
+      <w:r>
+        <w:fldChar w:fldCharType="separate"/>
+      </w:r>
+      <w:r>
+        <w:rPr>
+          <w:noProof/>
+        </w:rPr>
+        <w:t>2</w:t>
+      </w:r>
+      <w:r>
+        <w:rPr>
+          <w:noProof/>
+        </w:rPr>
+        <w:fldChar w:fldCharType="end"/>
+      </w:r>
       <w:bookmarkEnd w:id="24"/>
       <w:r>
         <w:t>: Structure of NRLTSI2 output</w:t>
@@ -31475,8 +30236,6 @@
                 <w:szCs w:val="22"/>
               </w:rPr>
             </w:pPr>
-            <w:proofErr w:type="spellStart"/>
-            <w:proofErr w:type="gramStart"/>
             <w:r>
               <w:rPr>
                 <w:rFonts w:asciiTheme="minorHAnsi" w:hAnsiTheme="minorHAnsi"/>
@@ -31484,19 +30243,8 @@
                 <w:sz w:val="22"/>
                 <w:szCs w:val="22"/>
               </w:rPr>
-              <w:t>toa</w:t>
-            </w:r>
-            <w:proofErr w:type="gramEnd"/>
-            <w:r>
-              <w:rPr>
-                <w:rFonts w:asciiTheme="minorHAnsi" w:hAnsiTheme="minorHAnsi"/>
-                <w:i w:val="0"/>
-                <w:sz w:val="22"/>
-                <w:szCs w:val="22"/>
-              </w:rPr>
-              <w:t>_incoming_shortwave_flux</w:t>
-            </w:r>
-            <w:proofErr w:type="spellEnd"/>
+              <w:t>toa_incoming_shortwave_flux</w:t>
+            </w:r>
           </w:p>
         </w:tc>
         <w:tc>
@@ -31568,7 +30316,6 @@
                 <w:szCs w:val="22"/>
               </w:rPr>
             </w:pPr>
-            <w:proofErr w:type="gramStart"/>
             <w:r>
               <w:rPr>
                 <w:rFonts w:asciiTheme="minorHAnsi" w:hAnsiTheme="minorHAnsi"/>
@@ -31587,7 +30334,6 @@
               </w:rPr>
               <w:t>ime</w:t>
             </w:r>
-            <w:proofErr w:type="gramEnd"/>
           </w:p>
         </w:tc>
         <w:tc>
@@ -31629,7 +30375,6 @@
                 <w:szCs w:val="22"/>
               </w:rPr>
             </w:pPr>
-            <w:proofErr w:type="gramStart"/>
             <w:r>
               <w:rPr>
                 <w:rFonts w:asciiTheme="minorHAnsi" w:hAnsiTheme="minorHAnsi"/>
@@ -31639,7 +30384,6 @@
               </w:rPr>
               <w:t>time</w:t>
             </w:r>
-            <w:proofErr w:type="gramEnd"/>
           </w:p>
         </w:tc>
         <w:tc>
@@ -31858,21 +30602,12 @@
         </w:rPr>
         <w:t xml:space="preserve">historical, </w:t>
       </w:r>
-      <w:proofErr w:type="gramStart"/>
-      <w:r>
-        <w:rPr>
-          <w:rFonts w:asciiTheme="minorHAnsi" w:hAnsiTheme="minorHAnsi"/>
-          <w:i w:val="0"/>
-        </w:rPr>
-        <w:t>annually-averaged</w:t>
-      </w:r>
-      <w:proofErr w:type="gramEnd"/>
-      <w:r>
-        <w:rPr>
-          <w:rFonts w:asciiTheme="minorHAnsi" w:hAnsiTheme="minorHAnsi"/>
-          <w:i w:val="0"/>
-        </w:rPr>
-        <w:t xml:space="preserve"> TSI values will be available in a single file.</w:t>
+      <w:r>
+        <w:rPr>
+          <w:rFonts w:asciiTheme="minorHAnsi" w:hAnsiTheme="minorHAnsi"/>
+          <w:i w:val="0"/>
+        </w:rPr>
+        <w:t>annually-averaged TSI values will be available in a single file.</w:t>
       </w:r>
       <w:r>
         <w:rPr>
@@ -31916,23 +30651,7 @@
           <w:rFonts w:asciiTheme="minorHAnsi" w:hAnsiTheme="minorHAnsi"/>
           <w:i w:val="0"/>
         </w:rPr>
-        <w:t xml:space="preserve">1615 to the present for historical and </w:t>
-      </w:r>
-      <w:proofErr w:type="gramStart"/>
-      <w:r>
-        <w:rPr>
-          <w:rFonts w:asciiTheme="minorHAnsi" w:hAnsiTheme="minorHAnsi"/>
-          <w:i w:val="0"/>
-        </w:rPr>
-        <w:t>annually-averaged</w:t>
-      </w:r>
-      <w:proofErr w:type="gramEnd"/>
-      <w:r>
-        <w:rPr>
-          <w:rFonts w:asciiTheme="minorHAnsi" w:hAnsiTheme="minorHAnsi"/>
-          <w:i w:val="0"/>
-        </w:rPr>
-        <w:t xml:space="preserve"> TSI.</w:t>
+        <w:t>1615 to the present for historical and annually-averaged TSI.</w:t>
       </w:r>
     </w:p>
     <w:p>
@@ -32039,33 +30758,8 @@
           <w:rFonts w:asciiTheme="minorHAnsi" w:hAnsiTheme="minorHAnsi"/>
           <w:i w:val="0"/>
         </w:rPr>
-        <w:t>[</w:t>
-      </w:r>
-      <w:proofErr w:type="gramStart"/>
-      <w:r>
-        <w:rPr>
-          <w:rFonts w:asciiTheme="minorHAnsi" w:hAnsiTheme="minorHAnsi"/>
-          <w:i w:val="0"/>
-        </w:rPr>
-        <w:t>data</w:t>
-      </w:r>
-      <w:proofErr w:type="gramEnd"/>
-      <w:r>
-        <w:rPr>
-          <w:rFonts w:asciiTheme="minorHAnsi" w:hAnsiTheme="minorHAnsi"/>
-          <w:i w:val="0"/>
-        </w:rPr>
-        <w:t>-short-name]_[data-version]_[version-revision]_[extra-attribute]_[begin-date]_[end-date]_[creation-date].</w:t>
-      </w:r>
-      <w:proofErr w:type="spellStart"/>
-      <w:r>
-        <w:rPr>
-          <w:rFonts w:asciiTheme="minorHAnsi" w:hAnsiTheme="minorHAnsi"/>
-          <w:i w:val="0"/>
-        </w:rPr>
-        <w:t>nc</w:t>
-      </w:r>
-      <w:proofErr w:type="spellEnd"/>
+        <w:t>[data-short-name]_[data-version]_[version-revision]_[extra-attribute]_[begin-date]_[end-date]_[creation-date].nc</w:t>
+      </w:r>
     </w:p>
     <w:p>
       <w:pPr>
@@ -32075,21 +30769,12 @@
           <w:i w:val="0"/>
         </w:rPr>
       </w:pPr>
-      <w:proofErr w:type="gramStart"/>
-      <w:r>
-        <w:rPr>
-          <w:rFonts w:asciiTheme="minorHAnsi" w:hAnsiTheme="minorHAnsi"/>
-          <w:i w:val="0"/>
-        </w:rPr>
-        <w:t>where</w:t>
-      </w:r>
-      <w:proofErr w:type="gramEnd"/>
-      <w:r>
-        <w:rPr>
-          <w:rFonts w:asciiTheme="minorHAnsi" w:hAnsiTheme="minorHAnsi"/>
-          <w:i w:val="0"/>
-        </w:rPr>
-        <w:t xml:space="preserve"> [data-short-name] is ‘</w:t>
+      <w:r>
+        <w:rPr>
+          <w:rFonts w:asciiTheme="minorHAnsi" w:hAnsiTheme="minorHAnsi"/>
+          <w:i w:val="0"/>
+        </w:rPr>
+        <w:t>where [data-short-name] is ‘</w:t>
       </w:r>
       <w:r>
         <w:rPr>
@@ -32143,14 +30828,12 @@
         </w:rPr>
         <w:t>’ for daily TSI, ‘</w:t>
       </w:r>
-      <w:proofErr w:type="spellStart"/>
       <w:r>
         <w:rPr>
           <w:rFonts w:asciiTheme="minorHAnsi" w:hAnsiTheme="minorHAnsi"/>
         </w:rPr>
         <w:t>mon</w:t>
       </w:r>
-      <w:proofErr w:type="spellEnd"/>
       <w:r>
         <w:rPr>
           <w:rFonts w:asciiTheme="minorHAnsi" w:hAnsiTheme="minorHAnsi"/>
@@ -32158,14 +30841,12 @@
         </w:rPr>
         <w:t>’ for monthly-averaged TSI, or ‘</w:t>
       </w:r>
-      <w:proofErr w:type="spellStart"/>
       <w:r>
         <w:rPr>
           <w:rFonts w:asciiTheme="minorHAnsi" w:hAnsiTheme="minorHAnsi"/>
         </w:rPr>
         <w:t>ann</w:t>
       </w:r>
-      <w:proofErr w:type="spellEnd"/>
       <w:r>
         <w:rPr>
           <w:rFonts w:asciiTheme="minorHAnsi" w:hAnsiTheme="minorHAnsi"/>
@@ -32184,23 +30865,7 @@
           <w:rFonts w:asciiTheme="minorHAnsi" w:hAnsiTheme="minorHAnsi"/>
           <w:i w:val="0"/>
         </w:rPr>
-        <w:t xml:space="preserve"> for the science data product, while creation date denotes the date the file was created using the LASP </w:t>
-      </w:r>
-      <w:proofErr w:type="spellStart"/>
-      <w:r>
-        <w:rPr>
-          <w:rFonts w:asciiTheme="minorHAnsi" w:hAnsiTheme="minorHAnsi"/>
-          <w:i w:val="0"/>
-        </w:rPr>
-        <w:t>LaTiS</w:t>
-      </w:r>
-      <w:proofErr w:type="spellEnd"/>
-      <w:r>
-        <w:rPr>
-          <w:rFonts w:asciiTheme="minorHAnsi" w:hAnsiTheme="minorHAnsi"/>
-          <w:i w:val="0"/>
-        </w:rPr>
-        <w:t xml:space="preserve"> server (Section 5.1).</w:t>
+        <w:t xml:space="preserve"> for the science data product, while creation date denotes the date the file was created using the LASP LaTiS server (Section 5.1).</w:t>
       </w:r>
     </w:p>
     <w:p>
@@ -32211,37 +30876,12 @@
           <w:i w:val="0"/>
         </w:rPr>
       </w:pPr>
-      <w:proofErr w:type="gramStart"/>
-      <w:r>
-        <w:rPr>
-          <w:rFonts w:asciiTheme="minorHAnsi" w:hAnsiTheme="minorHAnsi"/>
-          <w:i w:val="0"/>
-        </w:rPr>
-        <w:t>The [begin-date] and</w:t>
-      </w:r>
-      <w:proofErr w:type="gramEnd"/>
-      <w:r>
-        <w:rPr>
-          <w:rFonts w:asciiTheme="minorHAnsi" w:hAnsiTheme="minorHAnsi"/>
-          <w:i w:val="0"/>
-        </w:rPr>
-        <w:t xml:space="preserve"> [end-date] formats vary based on whether the science data is daily TSI, or monthly or annually averaged.  For example, the time format for daily TSI follows YYYYMMDD convention, monthly-averaged TSI follows YYYYMM convention, and </w:t>
-      </w:r>
-      <w:proofErr w:type="gramStart"/>
-      <w:r>
-        <w:rPr>
-          <w:rFonts w:asciiTheme="minorHAnsi" w:hAnsiTheme="minorHAnsi"/>
-          <w:i w:val="0"/>
-        </w:rPr>
-        <w:t>annually-averaged</w:t>
-      </w:r>
-      <w:proofErr w:type="gramEnd"/>
-      <w:r>
-        <w:rPr>
-          <w:rFonts w:asciiTheme="minorHAnsi" w:hAnsiTheme="minorHAnsi"/>
-          <w:i w:val="0"/>
-        </w:rPr>
-        <w:t xml:space="preserve"> TSI follows</w:t>
+      <w:r>
+        <w:rPr>
+          <w:rFonts w:asciiTheme="minorHAnsi" w:hAnsiTheme="minorHAnsi"/>
+          <w:i w:val="0"/>
+        </w:rPr>
+        <w:t>The [begin-date] and [end-date] formats vary based on whether the science data is daily TSI, or monthly or annually averaged.  For example, the time format for daily TSI follows YYYYMMDD convention, monthly-averaged TSI follows YYYYMM convention, and annually-averaged TSI follows</w:t>
       </w:r>
       <w:r>
         <w:rPr>
@@ -32534,14 +31174,27 @@
       <w:r>
         <w:t xml:space="preserve">Table </w:t>
       </w:r>
-      <w:fldSimple w:instr=" SEQ Table \* ARABIC ">
-        <w:r>
-          <w:rPr>
-            <w:noProof/>
-          </w:rPr>
-          <w:t>3</w:t>
-        </w:r>
-      </w:fldSimple>
+      <w:r>
+        <w:fldChar w:fldCharType="begin"/>
+      </w:r>
+      <w:r>
+        <w:instrText xml:space="preserve"> SEQ Table \* ARABIC </w:instrText>
+      </w:r>
+      <w:r>
+        <w:fldChar w:fldCharType="separate"/>
+      </w:r>
+      <w:r>
+        <w:rPr>
+          <w:noProof/>
+        </w:rPr>
+        <w:t>3</w:t>
+      </w:r>
+      <w:r>
+        <w:rPr>
+          <w:noProof/>
+        </w:rPr>
+        <w:fldChar w:fldCharType="end"/>
+      </w:r>
       <w:bookmarkEnd w:id="25"/>
       <w:r>
         <w:t>:</w:t>
@@ -32929,7 +31582,6 @@
                 <w:szCs w:val="22"/>
               </w:rPr>
             </w:pPr>
-            <w:proofErr w:type="gramStart"/>
             <w:r>
               <w:rPr>
                 <w:rFonts w:asciiTheme="minorHAnsi" w:hAnsiTheme="minorHAnsi"/>
@@ -32939,7 +31591,6 @@
               </w:rPr>
               <w:t>nm</w:t>
             </w:r>
-            <w:proofErr w:type="gramEnd"/>
           </w:p>
         </w:tc>
         <w:tc>
@@ -33061,7 +31712,6 @@
                 <w:szCs w:val="22"/>
               </w:rPr>
             </w:pPr>
-            <w:proofErr w:type="gramStart"/>
             <w:r>
               <w:rPr>
                 <w:rFonts w:asciiTheme="minorHAnsi" w:hAnsiTheme="minorHAnsi"/>
@@ -33071,7 +31721,6 @@
               </w:rPr>
               <w:t>nm</w:t>
             </w:r>
-            <w:proofErr w:type="gramEnd"/>
           </w:p>
         </w:tc>
         <w:tc>
@@ -33168,8 +31817,6 @@
                 <w:szCs w:val="22"/>
               </w:rPr>
             </w:pPr>
-            <w:proofErr w:type="spellStart"/>
-            <w:proofErr w:type="gramStart"/>
             <w:r>
               <w:rPr>
                 <w:rFonts w:asciiTheme="minorHAnsi" w:hAnsiTheme="minorHAnsi"/>
@@ -33177,19 +31824,8 @@
                 <w:sz w:val="22"/>
                 <w:szCs w:val="22"/>
               </w:rPr>
-              <w:t>toa</w:t>
-            </w:r>
-            <w:proofErr w:type="gramEnd"/>
-            <w:r>
-              <w:rPr>
-                <w:rFonts w:asciiTheme="minorHAnsi" w:hAnsiTheme="minorHAnsi"/>
-                <w:i w:val="0"/>
-                <w:sz w:val="22"/>
-                <w:szCs w:val="22"/>
-              </w:rPr>
-              <w:t>_incoming_shortwave_flux</w:t>
-            </w:r>
-            <w:proofErr w:type="spellEnd"/>
+              <w:t>toa_incoming_shortwave_flux</w:t>
+            </w:r>
           </w:p>
         </w:tc>
         <w:tc>
@@ -33262,7 +31898,6 @@
                 <w:szCs w:val="22"/>
               </w:rPr>
             </w:pPr>
-            <w:proofErr w:type="gramStart"/>
             <w:r>
               <w:rPr>
                 <w:rFonts w:asciiTheme="minorHAnsi" w:hAnsiTheme="minorHAnsi"/>
@@ -33272,7 +31907,6 @@
               </w:rPr>
               <w:t>time</w:t>
             </w:r>
-            <w:proofErr w:type="gramEnd"/>
           </w:p>
         </w:tc>
         <w:tc>
@@ -33316,7 +31950,6 @@
                 <w:szCs w:val="22"/>
               </w:rPr>
             </w:pPr>
-            <w:proofErr w:type="gramStart"/>
             <w:r>
               <w:rPr>
                 <w:rFonts w:asciiTheme="minorHAnsi" w:hAnsiTheme="minorHAnsi"/>
@@ -33326,7 +31959,6 @@
               </w:rPr>
               <w:t>time</w:t>
             </w:r>
-            <w:proofErr w:type="gramEnd"/>
           </w:p>
         </w:tc>
         <w:tc>
@@ -33483,30 +32115,14 @@
           <w:rFonts w:asciiTheme="minorHAnsi" w:hAnsiTheme="minorHAnsi"/>
           <w:i w:val="0"/>
         </w:rPr>
-        <w:t xml:space="preserve">-year files.  Lastly, </w:t>
-      </w:r>
-      <w:proofErr w:type="gramStart"/>
-      <w:r>
-        <w:rPr>
-          <w:rFonts w:asciiTheme="minorHAnsi" w:hAnsiTheme="minorHAnsi"/>
-          <w:i w:val="0"/>
-        </w:rPr>
-        <w:t>ann</w:t>
-      </w:r>
-      <w:r>
-        <w:rPr>
-          <w:rFonts w:asciiTheme="minorHAnsi" w:hAnsiTheme="minorHAnsi"/>
-          <w:i w:val="0"/>
-        </w:rPr>
-        <w:t>ually-averaged</w:t>
-      </w:r>
-      <w:proofErr w:type="gramEnd"/>
-      <w:r>
-        <w:rPr>
-          <w:rFonts w:asciiTheme="minorHAnsi" w:hAnsiTheme="minorHAnsi"/>
-          <w:i w:val="0"/>
-        </w:rPr>
-        <w:t xml:space="preserve"> S</w:t>
+        <w:t>-year files.  Lastly, ann</w:t>
+      </w:r>
+      <w:r>
+        <w:rPr>
+          <w:rFonts w:asciiTheme="minorHAnsi" w:hAnsiTheme="minorHAnsi"/>
+          <w:i w:val="0"/>
+        </w:rPr>
+        <w:t>ually-averaged S</w:t>
       </w:r>
       <w:r>
         <w:rPr>
@@ -33585,23 +32201,7 @@
           <w:rFonts w:asciiTheme="minorHAnsi" w:hAnsiTheme="minorHAnsi"/>
           <w:i w:val="0"/>
         </w:rPr>
-        <w:t xml:space="preserve"> the present for historical, </w:t>
-      </w:r>
-      <w:proofErr w:type="gramStart"/>
-      <w:r>
-        <w:rPr>
-          <w:rFonts w:asciiTheme="minorHAnsi" w:hAnsiTheme="minorHAnsi"/>
-          <w:i w:val="0"/>
-        </w:rPr>
-        <w:t>annually-averaged</w:t>
-      </w:r>
-      <w:proofErr w:type="gramEnd"/>
-      <w:r>
-        <w:rPr>
-          <w:rFonts w:asciiTheme="minorHAnsi" w:hAnsiTheme="minorHAnsi"/>
-          <w:i w:val="0"/>
-        </w:rPr>
-        <w:t xml:space="preserve"> S</w:t>
+        <w:t xml:space="preserve"> the present for historical, annually-averaged S</w:t>
       </w:r>
       <w:r>
         <w:rPr>
@@ -33641,25 +32241,7 @@
           <w:i w:val="0"/>
           <w:color w:val="FF0000"/>
         </w:rPr>
-        <w:t>(</w:t>
-      </w:r>
-      <w:proofErr w:type="gramStart"/>
-      <w:r>
-        <w:rPr>
-          <w:rFonts w:asciiTheme="minorHAnsi" w:hAnsiTheme="minorHAnsi"/>
-          <w:i w:val="0"/>
-          <w:color w:val="FF0000"/>
-        </w:rPr>
-        <w:t>midpoint</w:t>
-      </w:r>
-      <w:proofErr w:type="gramEnd"/>
-      <w:r>
-        <w:rPr>
-          <w:rFonts w:asciiTheme="minorHAnsi" w:hAnsiTheme="minorHAnsi"/>
-          <w:i w:val="0"/>
-          <w:color w:val="FF0000"/>
-        </w:rPr>
-        <w:t>, or start of the month/year, etc.)</w:t>
+        <w:t>(midpoint, or start of the month/year, etc.)</w:t>
       </w:r>
     </w:p>
     <w:p>
@@ -33705,33 +32287,8 @@
           <w:rFonts w:asciiTheme="minorHAnsi" w:hAnsiTheme="minorHAnsi"/>
           <w:i w:val="0"/>
         </w:rPr>
-        <w:t>[</w:t>
-      </w:r>
-      <w:proofErr w:type="gramStart"/>
-      <w:r>
-        <w:rPr>
-          <w:rFonts w:asciiTheme="minorHAnsi" w:hAnsiTheme="minorHAnsi"/>
-          <w:i w:val="0"/>
-        </w:rPr>
-        <w:t>data</w:t>
-      </w:r>
-      <w:proofErr w:type="gramEnd"/>
-      <w:r>
-        <w:rPr>
-          <w:rFonts w:asciiTheme="minorHAnsi" w:hAnsiTheme="minorHAnsi"/>
-          <w:i w:val="0"/>
-        </w:rPr>
-        <w:t>-short-name]_[data-version]_[version-revision]_[extra-attribute]_[begin-date]_[end-date]_[creation-date].</w:t>
-      </w:r>
-      <w:proofErr w:type="spellStart"/>
-      <w:r>
-        <w:rPr>
-          <w:rFonts w:asciiTheme="minorHAnsi" w:hAnsiTheme="minorHAnsi"/>
-          <w:i w:val="0"/>
-        </w:rPr>
-        <w:t>nc</w:t>
-      </w:r>
-      <w:proofErr w:type="spellEnd"/>
+        <w:t>[data-short-name]_[data-version]_[version-revision]_[extra-attribute]_[begin-date]_[end-date]_[creation-date].nc</w:t>
+      </w:r>
     </w:p>
     <w:p>
       <w:pPr>
@@ -33741,21 +32298,12 @@
           <w:i w:val="0"/>
         </w:rPr>
       </w:pPr>
-      <w:proofErr w:type="gramStart"/>
-      <w:r>
-        <w:rPr>
-          <w:rFonts w:asciiTheme="minorHAnsi" w:hAnsiTheme="minorHAnsi"/>
-          <w:i w:val="0"/>
-        </w:rPr>
-        <w:t>where</w:t>
-      </w:r>
-      <w:proofErr w:type="gramEnd"/>
-      <w:r>
-        <w:rPr>
-          <w:rFonts w:asciiTheme="minorHAnsi" w:hAnsiTheme="minorHAnsi"/>
-          <w:i w:val="0"/>
-        </w:rPr>
-        <w:t xml:space="preserve"> [data-short-name] is ‘</w:t>
+      <w:r>
+        <w:rPr>
+          <w:rFonts w:asciiTheme="minorHAnsi" w:hAnsiTheme="minorHAnsi"/>
+          <w:i w:val="0"/>
+        </w:rPr>
+        <w:t>where [data-short-name] is ‘</w:t>
       </w:r>
       <w:r>
         <w:rPr>
@@ -33822,14 +32370,12 @@
         </w:rPr>
         <w:t>SI, ‘</w:t>
       </w:r>
-      <w:proofErr w:type="spellStart"/>
       <w:r>
         <w:rPr>
           <w:rFonts w:asciiTheme="minorHAnsi" w:hAnsiTheme="minorHAnsi"/>
         </w:rPr>
         <w:t>mon</w:t>
       </w:r>
-      <w:proofErr w:type="spellEnd"/>
       <w:r>
         <w:rPr>
           <w:rFonts w:asciiTheme="minorHAnsi" w:hAnsiTheme="minorHAnsi"/>
@@ -33844,14 +32390,12 @@
         </w:rPr>
         <w:t>SI, or ‘</w:t>
       </w:r>
-      <w:proofErr w:type="spellStart"/>
       <w:r>
         <w:rPr>
           <w:rFonts w:asciiTheme="minorHAnsi" w:hAnsiTheme="minorHAnsi"/>
         </w:rPr>
         <w:t>ann</w:t>
       </w:r>
-      <w:proofErr w:type="spellEnd"/>
       <w:r>
         <w:rPr>
           <w:rFonts w:asciiTheme="minorHAnsi" w:hAnsiTheme="minorHAnsi"/>
@@ -33890,23 +32434,7 @@
           <w:rFonts w:asciiTheme="minorHAnsi" w:hAnsiTheme="minorHAnsi"/>
           <w:i w:val="0"/>
         </w:rPr>
-        <w:t xml:space="preserve"> for the science data product, while creation date denotes the date the file was created using the LASP </w:t>
-      </w:r>
-      <w:proofErr w:type="spellStart"/>
-      <w:r>
-        <w:rPr>
-          <w:rFonts w:asciiTheme="minorHAnsi" w:hAnsiTheme="minorHAnsi"/>
-          <w:i w:val="0"/>
-        </w:rPr>
-        <w:t>LaTiS</w:t>
-      </w:r>
-      <w:proofErr w:type="spellEnd"/>
-      <w:r>
-        <w:rPr>
-          <w:rFonts w:asciiTheme="minorHAnsi" w:hAnsiTheme="minorHAnsi"/>
-          <w:i w:val="0"/>
-        </w:rPr>
-        <w:t xml:space="preserve"> server (Section 5.1).</w:t>
+        <w:t xml:space="preserve"> for the science data product, while creation date denotes the date the file was created using the LASP LaTiS server (Section 5.1).</w:t>
       </w:r>
     </w:p>
     <w:p>
@@ -33917,21 +32445,12 @@
           <w:i w:val="0"/>
         </w:rPr>
       </w:pPr>
-      <w:proofErr w:type="gramStart"/>
-      <w:r>
-        <w:rPr>
-          <w:rFonts w:asciiTheme="minorHAnsi" w:hAnsiTheme="minorHAnsi"/>
-          <w:i w:val="0"/>
-        </w:rPr>
-        <w:t>The [begin-date] and</w:t>
-      </w:r>
-      <w:proofErr w:type="gramEnd"/>
-      <w:r>
-        <w:rPr>
-          <w:rFonts w:asciiTheme="minorHAnsi" w:hAnsiTheme="minorHAnsi"/>
-          <w:i w:val="0"/>
-        </w:rPr>
-        <w:t xml:space="preserve"> [end-date] formats vary based on whe</w:t>
+      <w:r>
+        <w:rPr>
+          <w:rFonts w:asciiTheme="minorHAnsi" w:hAnsiTheme="minorHAnsi"/>
+          <w:i w:val="0"/>
+        </w:rPr>
+        <w:t>The [begin-date] and [end-date] formats vary based on whe</w:t>
       </w:r>
       <w:r>
         <w:rPr>
@@ -33980,23 +32499,7 @@
           <w:rFonts w:asciiTheme="minorHAnsi" w:hAnsiTheme="minorHAnsi"/>
           <w:i w:val="0"/>
         </w:rPr>
-        <w:t xml:space="preserve">vention, and </w:t>
-      </w:r>
-      <w:proofErr w:type="gramStart"/>
-      <w:r>
-        <w:rPr>
-          <w:rFonts w:asciiTheme="minorHAnsi" w:hAnsiTheme="minorHAnsi"/>
-          <w:i w:val="0"/>
-        </w:rPr>
-        <w:t>annually-averaged</w:t>
-      </w:r>
-      <w:proofErr w:type="gramEnd"/>
-      <w:r>
-        <w:rPr>
-          <w:rFonts w:asciiTheme="minorHAnsi" w:hAnsiTheme="minorHAnsi"/>
-          <w:i w:val="0"/>
-        </w:rPr>
-        <w:t xml:space="preserve"> S</w:t>
+        <w:t>vention, and annually-averaged S</w:t>
       </w:r>
       <w:r>
         <w:rPr>
@@ -34308,21 +32811,7 @@
                               <w:rPr>
                                 <w:b/>
                               </w:rPr>
-                              <w:t xml:space="preserve">Figure 9 Comparison </w:t>
-                            </w:r>
-                            <w:proofErr w:type="gramStart"/>
-                            <w:r>
-                              <w:rPr>
-                                <w:b/>
-                              </w:rPr>
-                              <w:t>of  NRLTSI2</w:t>
-                            </w:r>
-                            <w:proofErr w:type="gramEnd"/>
-                            <w:r>
-                              <w:rPr>
-                                <w:b/>
-                              </w:rPr>
-                              <w:t xml:space="preserve"> total solar irradiance, calculated by the C-ATBD algorithm with an earlier model, NRLTSI</w:t>
+                              <w:t>Figure 9 Comparison of  NRLTSI2 total solar irradiance, calculated by the C-ATBD algorithm with an earlier model, NRLTSI</w:t>
                             </w:r>
                             <w:r>
                               <w:rPr>
@@ -34474,14 +32963,7 @@
                               <w:rPr>
                                 <w:b/>
                               </w:rPr>
-                              <w:t xml:space="preserve">Figure </w:t>
-                            </w:r>
-                            <w:proofErr w:type="gramStart"/>
-                            <w:r>
-                              <w:rPr>
-                                <w:b/>
-                              </w:rPr>
-                              <w:t>8 Comparison of NRLTSI2 total irradiance calculated by the C-ATBD algorithm, with the integral of the NRLSSI2 spectra also calculated by the algori</w:t>
+                              <w:t>Figure 8 Comparison of NRLTSI2 total irradiance calculated by the C-ATBD algorithm, with the integral of the NRLSSI2 spectra also calculated by the algori</w:t>
                             </w:r>
                             <w:r>
                               <w:rPr>
@@ -34493,14 +32975,7 @@
                               <w:rPr>
                                 <w:b/>
                               </w:rPr>
-                              <w:t>m, upper, and of their respective facular and sunspot components</w:t>
-                            </w:r>
-                            <w:proofErr w:type="gramEnd"/>
-                            <w:r>
-                              <w:rPr>
-                                <w:b/>
-                              </w:rPr>
-                              <w:t xml:space="preserve"> (lower).</w:t>
+                              <w:t>m, upper, and of their respective facular and sunspot components (lower).</w:t>
                             </w:r>
                           </w:p>
                         </w:txbxContent>
@@ -34744,19 +33219,11 @@
         </w:rPr>
         <w:t xml:space="preserve">) </w:t>
       </w:r>
-      <w:proofErr w:type="gramStart"/>
-      <w:r>
-        <w:rPr>
-          <w:rFonts w:asciiTheme="majorHAnsi" w:hAnsiTheme="majorHAnsi"/>
-        </w:rPr>
-        <w:t>uncertainties</w:t>
-      </w:r>
-      <w:proofErr w:type="gramEnd"/>
-      <w:r>
-        <w:rPr>
-          <w:rFonts w:asciiTheme="majorHAnsi" w:hAnsiTheme="majorHAnsi"/>
-        </w:rPr>
-        <w:t xml:space="preserve"> in the absolute scale of the </w:t>
+      <w:r>
+        <w:rPr>
+          <w:rFonts w:asciiTheme="majorHAnsi" w:hAnsiTheme="majorHAnsi"/>
+        </w:rPr>
+        <w:t xml:space="preserve">uncertainties in the absolute scale of the </w:t>
       </w:r>
       <w:r>
         <w:rPr>
@@ -34785,14 +33252,12 @@
         </w:rPr>
         <w:t xml:space="preserve">) </w:t>
       </w:r>
-      <w:proofErr w:type="gramStart"/>
       <w:r>
         <w:rPr>
           <w:rFonts w:asciiTheme="majorHAnsi" w:hAnsiTheme="majorHAnsi"/>
         </w:rPr>
         <w:t>assumptions</w:t>
       </w:r>
-      <w:proofErr w:type="gramEnd"/>
       <w:r>
         <w:rPr>
           <w:rFonts w:asciiTheme="majorHAnsi" w:hAnsiTheme="majorHAnsi"/>
@@ -34856,19 +33321,11 @@
         </w:rPr>
         <w:t xml:space="preserve">) </w:t>
       </w:r>
-      <w:proofErr w:type="gramStart"/>
-      <w:r>
-        <w:rPr>
-          <w:rFonts w:asciiTheme="majorHAnsi" w:hAnsiTheme="majorHAnsi"/>
-        </w:rPr>
-        <w:t>uncertainties</w:t>
-      </w:r>
-      <w:proofErr w:type="gramEnd"/>
-      <w:r>
-        <w:rPr>
-          <w:rFonts w:asciiTheme="majorHAnsi" w:hAnsiTheme="majorHAnsi"/>
-        </w:rPr>
-        <w:t xml:space="preserve"> in</w:t>
+      <w:r>
+        <w:rPr>
+          <w:rFonts w:asciiTheme="majorHAnsi" w:hAnsiTheme="majorHAnsi"/>
+        </w:rPr>
+        <w:t>uncertainties in</w:t>
       </w:r>
       <w:r>
         <w:rPr>
@@ -34939,19 +33396,11 @@
         </w:rPr>
         <w:t xml:space="preserve">4) </w:t>
       </w:r>
-      <w:proofErr w:type="gramStart"/>
-      <w:r>
-        <w:rPr>
-          <w:rFonts w:asciiTheme="majorHAnsi" w:hAnsiTheme="majorHAnsi"/>
-        </w:rPr>
-        <w:t>statistical</w:t>
-      </w:r>
-      <w:proofErr w:type="gramEnd"/>
-      <w:r>
-        <w:rPr>
-          <w:rFonts w:asciiTheme="majorHAnsi" w:hAnsiTheme="majorHAnsi"/>
-        </w:rPr>
-        <w:t xml:space="preserve"> uncertainties on the</w:t>
+      <w:r>
+        <w:rPr>
+          <w:rFonts w:asciiTheme="majorHAnsi" w:hAnsiTheme="majorHAnsi"/>
+        </w:rPr>
+        <w:t>statistical uncertainties on the</w:t>
       </w:r>
       <w:r>
         <w:rPr>
@@ -35606,21 +34055,7 @@
         <w:rPr>
           <w:rFonts w:asciiTheme="minorHAnsi" w:hAnsiTheme="minorHAnsi"/>
         </w:rPr>
-        <w:t>The Solar Irradiance Data Record processing will utilize the LASP Time Series Server (</w:t>
-      </w:r>
-      <w:proofErr w:type="spellStart"/>
-      <w:r>
-        <w:rPr>
-          <w:rFonts w:asciiTheme="minorHAnsi" w:hAnsiTheme="minorHAnsi"/>
-        </w:rPr>
-        <w:t>LaTiS</w:t>
-      </w:r>
-      <w:proofErr w:type="spellEnd"/>
-      <w:r>
-        <w:rPr>
-          <w:rFonts w:asciiTheme="minorHAnsi" w:hAnsiTheme="minorHAnsi"/>
-        </w:rPr>
-        <w:t xml:space="preserve">), an Application Programming Interface that allows software programs to access </w:t>
+        <w:t xml:space="preserve">The Solar Irradiance Data Record processing will utilize the LASP Time Series Server (LaTiS), an Application Programming Interface that allows software programs to access </w:t>
       </w:r>
       <w:r>
         <w:rPr>
@@ -35819,21 +34254,7 @@
         <w:rPr>
           <w:rFonts w:asciiTheme="minorHAnsi" w:hAnsiTheme="minorHAnsi"/>
         </w:rPr>
-        <w:t xml:space="preserve"> the same underlying </w:t>
-      </w:r>
-      <w:proofErr w:type="spellStart"/>
-      <w:r>
-        <w:rPr>
-          <w:rFonts w:asciiTheme="minorHAnsi" w:hAnsiTheme="minorHAnsi"/>
-        </w:rPr>
-        <w:t>LaTiS</w:t>
-      </w:r>
-      <w:proofErr w:type="spellEnd"/>
-      <w:r>
-        <w:rPr>
-          <w:rFonts w:asciiTheme="minorHAnsi" w:hAnsiTheme="minorHAnsi"/>
-        </w:rPr>
-        <w:t xml:space="preserve"> time series server.</w:t>
+        <w:t xml:space="preserve"> the same underlying LaTiS time series server.</w:t>
       </w:r>
       <w:r>
         <w:rPr>
@@ -35875,41 +34296,42 @@
     </w:p>
     <w:p>
       <w:pPr>
-        <w:pStyle w:val="CDRGuidance"/>
-      </w:pPr>
-      <w:r>
-        <w:rPr>
-          <w:sz w:val="23"/>
-          <w:szCs w:val="23"/>
-        </w:rPr>
-        <w:t xml:space="preserve">Describe any important programming and procedural aspects related to implementing the numerical model into operating code. </w:t>
-      </w:r>
-      <w:r>
-        <w:t>E</w:t>
-      </w:r>
-      <w:r>
-        <w:t>xecution speed optimizations should be included here.</w:t>
+        <w:widowControl w:val="0"/>
+        <w:autoSpaceDE w:val="0"/>
+        <w:autoSpaceDN w:val="0"/>
+        <w:adjustRightInd w:val="0"/>
+        <w:spacing w:before="60" w:after="180" w:line="240" w:lineRule="auto"/>
+        <w:rPr>
+          <w:rFonts w:asciiTheme="minorHAnsi" w:hAnsiTheme="minorHAnsi"/>
+          <w:color w:val="FF0000"/>
+          <w:sz w:val="24"/>
+          <w:szCs w:val="24"/>
+        </w:rPr>
+      </w:pPr>
+      <w:bookmarkStart w:id="35" w:name="_Toc269030702"/>
+      <w:r>
+        <w:rPr>
+          <w:rFonts w:asciiTheme="minorHAnsi" w:hAnsiTheme="minorHAnsi"/>
+          <w:color w:val="FF0000"/>
+          <w:sz w:val="24"/>
+          <w:szCs w:val="24"/>
+        </w:rPr>
+        <w:t xml:space="preserve">The Solar Irradiance Data Record algorithm uses basic algebra. There are no matrix inversions, extrapolations, or interpolations in the algorithm itself, which is computationally rapid, efficient and repeatable. </w:t>
+      </w:r>
+      <w:r>
+        <w:rPr>
+          <w:rFonts w:asciiTheme="minorHAnsi" w:hAnsiTheme="minorHAnsi"/>
+          <w:color w:val="FF0000"/>
+          <w:sz w:val="24"/>
+          <w:szCs w:val="24"/>
+        </w:rPr>
+        <w:t>The processing code runs on commodity hardware (e.g. 2 core 8Gb RAM) with modest computation time – no more than one minute to process a day.</w:t>
       </w:r>
     </w:p>
     <w:p>
       <w:pPr>
-        <w:pStyle w:val="CDRBodyText"/>
-        <w:rPr>
-          <w:color w:val="FF0000"/>
-        </w:rPr>
-      </w:pPr>
-      <w:r>
-        <w:rPr>
-          <w:color w:val="FF0000"/>
-        </w:rPr>
-        <w:t>&lt;Enter Text Here&gt;</w:t>
-      </w:r>
-    </w:p>
-    <w:p>
-      <w:pPr>
         <w:pStyle w:val="CDRHeading2"/>
       </w:pPr>
-      <w:bookmarkStart w:id="35" w:name="_Toc269030702"/>
       <w:r>
         <w:t>Quality Assessment and Diagnostics</w:t>
       </w:r>
@@ -36118,25 +34540,23 @@
           <w:sz w:val="24"/>
           <w:szCs w:val="24"/>
         </w:rPr>
-        <w:t xml:space="preserve">A derived relationship between the Mg II index and the F10.7 cm flux (another proxy of </w:t>
-      </w:r>
-      <w:proofErr w:type="spellStart"/>
+        <w:t xml:space="preserve">A derived relationship between the Mg II index and the F10.7 cm flux (another proxy of chromospheric variability, independent of </w:t>
+      </w:r>
       <w:r>
         <w:rPr>
           <w:rFonts w:asciiTheme="minorHAnsi" w:hAnsiTheme="minorHAnsi"/>
           <w:sz w:val="24"/>
           <w:szCs w:val="24"/>
         </w:rPr>
-        <w:t>chromospheric</w:t>
-      </w:r>
-      <w:proofErr w:type="spellEnd"/>
+        <w:t xml:space="preserve">the </w:t>
+      </w:r>
       <w:r>
         <w:rPr>
           <w:rFonts w:asciiTheme="minorHAnsi" w:hAnsiTheme="minorHAnsi"/>
           <w:sz w:val="24"/>
           <w:szCs w:val="24"/>
         </w:rPr>
-        <w:t xml:space="preserve"> variability, independent of </w:t>
+        <w:t xml:space="preserve">Mg II) will be </w:t>
       </w:r>
       <w:r>
         <w:rPr>
@@ -36144,7 +34564,7 @@
           <w:sz w:val="24"/>
           <w:szCs w:val="24"/>
         </w:rPr>
-        <w:t xml:space="preserve">the </w:t>
+        <w:t xml:space="preserve">developed to monitor, identify, and flag </w:t>
       </w:r>
       <w:r>
         <w:rPr>
@@ -36152,7 +34572,7 @@
           <w:sz w:val="24"/>
           <w:szCs w:val="24"/>
         </w:rPr>
-        <w:t xml:space="preserve">Mg II) will be </w:t>
+        <w:t xml:space="preserve">outliers in the Mg II index value </w:t>
       </w:r>
       <w:r>
         <w:rPr>
@@ -36160,7 +34580,7 @@
           <w:sz w:val="24"/>
           <w:szCs w:val="24"/>
         </w:rPr>
-        <w:t xml:space="preserve">developed to monitor, identify, and flag </w:t>
+        <w:t xml:space="preserve">that is </w:t>
       </w:r>
       <w:r>
         <w:rPr>
@@ -36168,7 +34588,7 @@
           <w:sz w:val="24"/>
           <w:szCs w:val="24"/>
         </w:rPr>
-        <w:t xml:space="preserve">outliers in the Mg II index value </w:t>
+        <w:t>used to derive the facular brightening function</w:t>
       </w:r>
       <w:r>
         <w:rPr>
@@ -36176,7 +34596,7 @@
           <w:sz w:val="24"/>
           <w:szCs w:val="24"/>
         </w:rPr>
-        <w:t xml:space="preserve">that is </w:t>
+        <w:t xml:space="preserve"> relative to Quiet sun values</w:t>
       </w:r>
       <w:r>
         <w:rPr>
@@ -36184,7 +34604,7 @@
           <w:sz w:val="24"/>
           <w:szCs w:val="24"/>
         </w:rPr>
-        <w:t>used to derive the facular brightening function</w:t>
+        <w:t>.  In addition, the time series of sunspot number will be monitored to screen a value of ‘0’ sunsp</w:t>
       </w:r>
       <w:r>
         <w:rPr>
@@ -36192,7 +34612,7 @@
           <w:sz w:val="24"/>
           <w:szCs w:val="24"/>
         </w:rPr>
-        <w:t xml:space="preserve"> relative to Quiet sun values</w:t>
+        <w:t xml:space="preserve">ot area as a “negative” result when the cause is missing station data, or a “positive” result when </w:t>
       </w:r>
       <w:r>
         <w:rPr>
@@ -36200,7 +34620,7 @@
           <w:sz w:val="24"/>
           <w:szCs w:val="24"/>
         </w:rPr>
-        <w:t>.  In addition, the time series of sunspot number will be monitored to screen a value of ‘0’ sunsp</w:t>
+        <w:t>a value of ‘0’ sunspot area is physically plausible at solar minimum condit</w:t>
       </w:r>
       <w:r>
         <w:rPr>
@@ -36208,7 +34628,7 @@
           <w:sz w:val="24"/>
           <w:szCs w:val="24"/>
         </w:rPr>
-        <w:t xml:space="preserve">ot area as a “negative” result when the cause is missing station data, or a “positive” result when </w:t>
+        <w:t>ions with zero</w:t>
       </w:r>
       <w:r>
         <w:rPr>
@@ -36216,7 +34636,7 @@
           <w:sz w:val="24"/>
           <w:szCs w:val="24"/>
         </w:rPr>
-        <w:t>a value of ‘0’ sunspot area is physically plausible at solar minimum condit</w:t>
+        <w:t xml:space="preserve"> </w:t>
       </w:r>
       <w:r>
         <w:rPr>
@@ -36224,7 +34644,7 @@
           <w:sz w:val="24"/>
           <w:szCs w:val="24"/>
         </w:rPr>
-        <w:t>ions with zero</w:t>
+        <w:t>sunspot number</w:t>
       </w:r>
       <w:r>
         <w:rPr>
@@ -36232,23 +34652,249 @@
           <w:sz w:val="24"/>
           <w:szCs w:val="24"/>
         </w:rPr>
-        <w:t xml:space="preserve"> </w:t>
-      </w:r>
-      <w:r>
+        <w:t>.</w:t>
+      </w:r>
+    </w:p>
+    <w:p>
+      <w:pPr>
+        <w:spacing w:before="60" w:after="180" w:line="240" w:lineRule="auto"/>
         <w:rPr>
           <w:rFonts w:asciiTheme="minorHAnsi" w:hAnsiTheme="minorHAnsi"/>
           <w:sz w:val="24"/>
           <w:szCs w:val="24"/>
         </w:rPr>
-        <w:t>sunspot number</w:t>
-      </w:r>
+      </w:pPr>
       <w:r>
         <w:rPr>
           <w:rFonts w:asciiTheme="minorHAnsi" w:hAnsiTheme="minorHAnsi"/>
           <w:sz w:val="24"/>
           <w:szCs w:val="24"/>
         </w:rPr>
-        <w:t>.</w:t>
+        <w:t xml:space="preserve">Statistical </w:t>
+      </w:r>
+      <w:r>
+        <w:rPr>
+          <w:rFonts w:asciiTheme="minorHAnsi" w:hAnsiTheme="minorHAnsi"/>
+          <w:sz w:val="24"/>
+          <w:szCs w:val="24"/>
+        </w:rPr>
+        <w:t xml:space="preserve">analysis of </w:t>
+      </w:r>
+      <w:r>
+        <w:rPr>
+          <w:rFonts w:asciiTheme="minorHAnsi" w:hAnsiTheme="minorHAnsi"/>
+          <w:sz w:val="24"/>
+          <w:szCs w:val="24"/>
+        </w:rPr>
+        <w:t xml:space="preserve">the </w:t>
+      </w:r>
+      <w:r>
+        <w:rPr>
+          <w:rFonts w:asciiTheme="minorHAnsi" w:hAnsiTheme="minorHAnsi"/>
+          <w:sz w:val="24"/>
+          <w:szCs w:val="24"/>
+        </w:rPr>
+        <w:t>time series of</w:t>
+      </w:r>
+      <w:r>
+        <w:rPr>
+          <w:rFonts w:asciiTheme="minorHAnsi" w:hAnsiTheme="minorHAnsi"/>
+          <w:sz w:val="24"/>
+          <w:szCs w:val="24"/>
+        </w:rPr>
+        <w:t xml:space="preserve"> the mean sunspot blocking and facular brightening functions</w:t>
+      </w:r>
+      <w:r>
+        <w:rPr>
+          <w:rFonts w:asciiTheme="minorHAnsi" w:hAnsiTheme="minorHAnsi"/>
+          <w:sz w:val="24"/>
+          <w:szCs w:val="24"/>
+        </w:rPr>
+        <w:t>, and their respective variances,</w:t>
+      </w:r>
+      <w:r>
+        <w:rPr>
+          <w:rFonts w:asciiTheme="minorHAnsi" w:hAnsiTheme="minorHAnsi"/>
+          <w:sz w:val="24"/>
+          <w:szCs w:val="24"/>
+        </w:rPr>
+        <w:t xml:space="preserve"> will be used to flag potential outliers, alerting the Solar Irradia</w:t>
+      </w:r>
+      <w:r>
+        <w:rPr>
+          <w:rFonts w:asciiTheme="minorHAnsi" w:hAnsiTheme="minorHAnsi"/>
+          <w:sz w:val="24"/>
+          <w:szCs w:val="24"/>
+        </w:rPr>
+        <w:t xml:space="preserve">nce Data Record team to </w:t>
+      </w:r>
+      <w:r>
+        <w:rPr>
+          <w:rFonts w:asciiTheme="minorHAnsi" w:hAnsiTheme="minorHAnsi"/>
+          <w:sz w:val="24"/>
+          <w:szCs w:val="24"/>
+        </w:rPr>
+        <w:t>investigate the input data sets.</w:t>
+      </w:r>
+      <w:r>
+        <w:rPr>
+          <w:rFonts w:asciiTheme="minorHAnsi" w:hAnsiTheme="minorHAnsi"/>
+          <w:sz w:val="24"/>
+          <w:szCs w:val="24"/>
+        </w:rPr>
+        <w:t xml:space="preserve"> The original NRLTSI and NRLSSI models provide robust data </w:t>
+      </w:r>
+      <w:r>
+        <w:rPr>
+          <w:rFonts w:asciiTheme="minorHAnsi" w:hAnsiTheme="minorHAnsi"/>
+          <w:sz w:val="24"/>
+          <w:szCs w:val="24"/>
+        </w:rPr>
+        <w:t xml:space="preserve">sets that will be used to define </w:t>
+      </w:r>
+      <w:r>
+        <w:rPr>
+          <w:rFonts w:asciiTheme="minorHAnsi" w:hAnsiTheme="minorHAnsi"/>
+          <w:sz w:val="24"/>
+          <w:szCs w:val="24"/>
+        </w:rPr>
+        <w:t>min</w:t>
+      </w:r>
+      <w:r>
+        <w:rPr>
+          <w:rFonts w:asciiTheme="minorHAnsi" w:hAnsiTheme="minorHAnsi"/>
+          <w:sz w:val="24"/>
+          <w:szCs w:val="24"/>
+        </w:rPr>
+        <w:t>imum and maximum ranges of the</w:t>
+      </w:r>
+      <w:r>
+        <w:rPr>
+          <w:rFonts w:asciiTheme="minorHAnsi" w:hAnsiTheme="minorHAnsi"/>
+          <w:sz w:val="24"/>
+          <w:szCs w:val="24"/>
+        </w:rPr>
+        <w:t xml:space="preserve"> </w:t>
+      </w:r>
+      <w:r>
+        <w:rPr>
+          <w:rFonts w:asciiTheme="minorHAnsi" w:hAnsiTheme="minorHAnsi"/>
+          <w:sz w:val="24"/>
+          <w:szCs w:val="24"/>
+        </w:rPr>
+        <w:t xml:space="preserve">sunspot darkening and facular brightening </w:t>
+      </w:r>
+      <w:r>
+        <w:rPr>
+          <w:rFonts w:asciiTheme="minorHAnsi" w:hAnsiTheme="minorHAnsi"/>
+          <w:sz w:val="24"/>
+          <w:szCs w:val="24"/>
+        </w:rPr>
+        <w:t xml:space="preserve">functions.  Statistical monitoring of </w:t>
+      </w:r>
+      <w:r>
+        <w:rPr>
+          <w:rFonts w:asciiTheme="minorHAnsi" w:hAnsiTheme="minorHAnsi"/>
+          <w:sz w:val="24"/>
+          <w:szCs w:val="24"/>
+        </w:rPr>
+        <w:t xml:space="preserve">the time series </w:t>
+      </w:r>
+      <w:r>
+        <w:rPr>
+          <w:rFonts w:asciiTheme="minorHAnsi" w:hAnsiTheme="minorHAnsi"/>
+          <w:sz w:val="24"/>
+          <w:szCs w:val="24"/>
+        </w:rPr>
+        <w:t xml:space="preserve">of the </w:t>
+      </w:r>
+      <w:r>
+        <w:rPr>
+          <w:rFonts w:asciiTheme="minorHAnsi" w:hAnsiTheme="minorHAnsi"/>
+          <w:sz w:val="24"/>
+          <w:szCs w:val="24"/>
+        </w:rPr>
+        <w:t xml:space="preserve">mean </w:t>
+      </w:r>
+      <w:r>
+        <w:rPr>
+          <w:rFonts w:asciiTheme="minorHAnsi" w:hAnsiTheme="minorHAnsi"/>
+          <w:sz w:val="24"/>
+          <w:szCs w:val="24"/>
+        </w:rPr>
+        <w:t>modeled solar irradiance (total and spectral)</w:t>
+      </w:r>
+      <w:r>
+        <w:rPr>
+          <w:rFonts w:asciiTheme="minorHAnsi" w:hAnsiTheme="minorHAnsi"/>
+          <w:sz w:val="24"/>
+          <w:szCs w:val="24"/>
+        </w:rPr>
+        <w:t>, and their respective variances,</w:t>
+      </w:r>
+      <w:r>
+        <w:rPr>
+          <w:rFonts w:asciiTheme="minorHAnsi" w:hAnsiTheme="minorHAnsi"/>
+          <w:sz w:val="24"/>
+          <w:szCs w:val="24"/>
+        </w:rPr>
+        <w:t xml:space="preserve"> </w:t>
+      </w:r>
+      <w:r>
+        <w:rPr>
+          <w:rFonts w:asciiTheme="minorHAnsi" w:hAnsiTheme="minorHAnsi"/>
+          <w:sz w:val="24"/>
+          <w:szCs w:val="24"/>
+        </w:rPr>
+        <w:t xml:space="preserve">will be </w:t>
+      </w:r>
+      <w:r>
+        <w:rPr>
+          <w:rFonts w:asciiTheme="minorHAnsi" w:hAnsiTheme="minorHAnsi"/>
+          <w:sz w:val="24"/>
+          <w:szCs w:val="24"/>
+        </w:rPr>
+        <w:t>monitored including</w:t>
+      </w:r>
+      <w:r>
+        <w:rPr>
+          <w:rFonts w:asciiTheme="minorHAnsi" w:hAnsiTheme="minorHAnsi"/>
+          <w:sz w:val="24"/>
+          <w:szCs w:val="24"/>
+        </w:rPr>
+        <w:t xml:space="preserve"> near real-time comparison with observations of</w:t>
+      </w:r>
+      <w:r>
+        <w:rPr>
+          <w:rFonts w:asciiTheme="minorHAnsi" w:hAnsiTheme="minorHAnsi"/>
+          <w:sz w:val="24"/>
+          <w:szCs w:val="24"/>
+        </w:rPr>
+        <w:t xml:space="preserve"> total and spectral irradiance being made by SORCE, the TSI Transfer Calibration Experiment (TCTE), and the future TSIS instrument suite scheduled to launch to the International Space Station </w:t>
+      </w:r>
+      <w:r>
+        <w:rPr>
+          <w:rFonts w:asciiTheme="minorHAnsi" w:hAnsiTheme="minorHAnsi"/>
+          <w:sz w:val="24"/>
+          <w:szCs w:val="24"/>
+        </w:rPr>
+        <w:t xml:space="preserve">(ISS) </w:t>
+      </w:r>
+      <w:r>
+        <w:rPr>
+          <w:rFonts w:asciiTheme="minorHAnsi" w:hAnsiTheme="minorHAnsi"/>
+          <w:sz w:val="24"/>
+          <w:szCs w:val="24"/>
+        </w:rPr>
+        <w:t>in 2017.</w:t>
+      </w:r>
+      <w:r>
+        <w:rPr>
+          <w:rFonts w:asciiTheme="minorHAnsi" w:hAnsiTheme="minorHAnsi"/>
+          <w:sz w:val="24"/>
+          <w:szCs w:val="24"/>
+        </w:rPr>
+        <w:t xml:space="preserve"> </w:t>
       </w:r>
     </w:p>
     <w:p>
@@ -36266,7 +34912,7 @@
           <w:sz w:val="24"/>
           <w:szCs w:val="24"/>
         </w:rPr>
-        <w:t xml:space="preserve">Statistical </w:t>
+        <w:fldChar w:fldCharType="begin"/>
       </w:r>
       <w:r>
         <w:rPr>
@@ -36274,7 +34920,7 @@
           <w:sz w:val="24"/>
           <w:szCs w:val="24"/>
         </w:rPr>
-        <w:t xml:space="preserve">analysis of </w:t>
+        <w:instrText xml:space="preserve"> REF _Ref270149413 \h </w:instrText>
       </w:r>
       <w:r>
         <w:rPr>
@@ -36282,7 +34928,6 @@
           <w:sz w:val="24"/>
           <w:szCs w:val="24"/>
         </w:rPr>
-        <w:t xml:space="preserve">the </w:t>
       </w:r>
       <w:r>
         <w:rPr>
@@ -36290,7 +34935,16 @@
           <w:sz w:val="24"/>
           <w:szCs w:val="24"/>
         </w:rPr>
-        <w:t>time series of</w:t>
+        <w:fldChar w:fldCharType="separate"/>
+      </w:r>
+      <w:r>
+        <w:t xml:space="preserve">Table </w:t>
+      </w:r>
+      <w:r>
+        <w:rPr>
+          <w:noProof/>
+        </w:rPr>
+        <w:t>4</w:t>
       </w:r>
       <w:r>
         <w:rPr>
@@ -36298,7 +34952,7 @@
           <w:sz w:val="24"/>
           <w:szCs w:val="24"/>
         </w:rPr>
-        <w:t xml:space="preserve"> the mean sunspot blocking and facular brightening functions</w:t>
+        <w:fldChar w:fldCharType="end"/>
       </w:r>
       <w:r>
         <w:rPr>
@@ -36306,7 +34960,7 @@
           <w:sz w:val="24"/>
           <w:szCs w:val="24"/>
         </w:rPr>
-        <w:t>, and their respective variances,</w:t>
+        <w:t xml:space="preserve"> </w:t>
       </w:r>
       <w:r>
         <w:rPr>
@@ -36314,7 +34968,7 @@
           <w:sz w:val="24"/>
           <w:szCs w:val="24"/>
         </w:rPr>
-        <w:t xml:space="preserve"> will be used to flag potential outliers, alerting the Solar Irradia</w:t>
+        <w:t>lists the assumptions in the algorithm</w:t>
       </w:r>
       <w:r>
         <w:rPr>
@@ -36322,7 +34976,7 @@
           <w:sz w:val="24"/>
           <w:szCs w:val="24"/>
         </w:rPr>
-        <w:t xml:space="preserve">nce Data Record team to </w:t>
+        <w:t xml:space="preserve">. The </w:t>
       </w:r>
       <w:r>
         <w:rPr>
@@ -36330,7 +34984,7 @@
           <w:sz w:val="24"/>
           <w:szCs w:val="24"/>
         </w:rPr>
-        <w:t>investigate the input data sets.</w:t>
+        <w:t>operational steps to monitor t</w:t>
       </w:r>
       <w:r>
         <w:rPr>
@@ -36338,7 +34992,7 @@
           <w:sz w:val="24"/>
           <w:szCs w:val="24"/>
         </w:rPr>
-        <w:t xml:space="preserve"> The original NRLTSI and NRLSSI models provide robust data </w:t>
+        <w:t xml:space="preserve">ime series of algorithm inputs </w:t>
       </w:r>
       <w:r>
         <w:rPr>
@@ -36346,7 +35000,7 @@
           <w:sz w:val="24"/>
           <w:szCs w:val="24"/>
         </w:rPr>
-        <w:t xml:space="preserve">sets that will be used to define </w:t>
+        <w:t xml:space="preserve">and </w:t>
       </w:r>
       <w:r>
         <w:rPr>
@@ -36354,7 +35008,7 @@
           <w:sz w:val="24"/>
           <w:szCs w:val="24"/>
         </w:rPr>
-        <w:t>min</w:t>
+        <w:t xml:space="preserve">the </w:t>
       </w:r>
       <w:r>
         <w:rPr>
@@ -36362,7 +35016,7 @@
           <w:sz w:val="24"/>
           <w:szCs w:val="24"/>
         </w:rPr>
-        <w:t>imum and maximum ranges of the</w:t>
+        <w:t>output</w:t>
       </w:r>
       <w:r>
         <w:rPr>
@@ -36370,325 +35024,129 @@
           <w:sz w:val="24"/>
           <w:szCs w:val="24"/>
         </w:rPr>
+        <w:t xml:space="preserve"> solar irradiance are also noted. </w:t>
+      </w:r>
+    </w:p>
+    <w:p>
+      <w:pPr>
+        <w:pStyle w:val="CDRHeading2"/>
+      </w:pPr>
+      <w:bookmarkStart w:id="36" w:name="_Toc269030703"/>
+      <w:r>
+        <w:t>Exception Handling</w:t>
+      </w:r>
+      <w:bookmarkEnd w:id="36"/>
+      <w:r>
         <w:t xml:space="preserve"> </w:t>
       </w:r>
-      <w:r>
-        <w:rPr>
-          <w:rFonts w:asciiTheme="minorHAnsi" w:hAnsiTheme="minorHAnsi"/>
+    </w:p>
+    <w:p>
+      <w:pPr>
+        <w:widowControl w:val="0"/>
+        <w:autoSpaceDE w:val="0"/>
+        <w:autoSpaceDN w:val="0"/>
+        <w:adjustRightInd w:val="0"/>
+        <w:spacing w:after="0" w:line="240" w:lineRule="auto"/>
+        <w:rPr>
+          <w:rFonts w:asciiTheme="minorHAnsi" w:hAnsiTheme="minorHAnsi" w:cs="Consolas"/>
+          <w:color w:val="FF0000"/>
           <w:sz w:val="24"/>
           <w:szCs w:val="24"/>
         </w:rPr>
-        <w:t xml:space="preserve">sunspot darkening and facular brightening </w:t>
-      </w:r>
-      <w:r>
-        <w:rPr>
-          <w:rFonts w:asciiTheme="minorHAnsi" w:hAnsiTheme="minorHAnsi"/>
+      </w:pPr>
+      <w:r>
+        <w:rPr>
+          <w:rFonts w:asciiTheme="minorHAnsi" w:hAnsiTheme="minorHAnsi" w:cs="Consolas"/>
+          <w:color w:val="FF0000"/>
           <w:sz w:val="24"/>
           <w:szCs w:val="24"/>
         </w:rPr>
-        <w:t xml:space="preserve">functions.  Statistical monitoring of </w:t>
-      </w:r>
-      <w:r>
-        <w:rPr>
-          <w:rFonts w:asciiTheme="minorHAnsi" w:hAnsiTheme="minorHAnsi"/>
+        <w:t>The processing code is not currently robust when it comes to exception</w:t>
+      </w:r>
+      <w:r>
+        <w:rPr>
+          <w:rFonts w:asciiTheme="minorHAnsi" w:hAnsiTheme="minorHAnsi" w:cs="Consolas"/>
+          <w:color w:val="FF0000"/>
           <w:sz w:val="24"/>
           <w:szCs w:val="24"/>
         </w:rPr>
-        <w:t xml:space="preserve">the time series </w:t>
-      </w:r>
-      <w:r>
-        <w:rPr>
-          <w:rFonts w:asciiTheme="minorHAnsi" w:hAnsiTheme="minorHAnsi"/>
+        <w:t xml:space="preserve"> </w:t>
+      </w:r>
+      <w:r>
+        <w:rPr>
+          <w:rFonts w:asciiTheme="minorHAnsi" w:hAnsiTheme="minorHAnsi" w:cs="Consolas"/>
+          <w:color w:val="FF0000"/>
           <w:sz w:val="24"/>
           <w:szCs w:val="24"/>
         </w:rPr>
-        <w:t xml:space="preserve">of the </w:t>
-      </w:r>
-      <w:r>
-        <w:rPr>
-          <w:rFonts w:asciiTheme="minorHAnsi" w:hAnsiTheme="minorHAnsi"/>
+        <w:t xml:space="preserve">handling. </w:t>
+      </w:r>
+      <w:r>
+        <w:rPr>
+          <w:rFonts w:asciiTheme="minorHAnsi" w:hAnsiTheme="minorHAnsi" w:cs="Consolas"/>
+          <w:color w:val="FF0000"/>
           <w:sz w:val="24"/>
           <w:szCs w:val="24"/>
         </w:rPr>
-        <w:t xml:space="preserve">mean </w:t>
-      </w:r>
-      <w:r>
-        <w:rPr>
-          <w:rFonts w:asciiTheme="minorHAnsi" w:hAnsiTheme="minorHAnsi"/>
+        <w:t xml:space="preserve"> </w:t>
+      </w:r>
+      <w:bookmarkStart w:id="37" w:name="_GoBack"/>
+      <w:bookmarkEnd w:id="37"/>
+      <w:r>
+        <w:rPr>
+          <w:rFonts w:asciiTheme="minorHAnsi" w:hAnsiTheme="minorHAnsi" w:cs="Consolas"/>
+          <w:color w:val="FF0000"/>
           <w:sz w:val="24"/>
           <w:szCs w:val="24"/>
         </w:rPr>
-        <w:t>modeled solar irradiance (total and spectral)</w:t>
-      </w:r>
-      <w:r>
-        <w:rPr>
-          <w:rFonts w:asciiTheme="minorHAnsi" w:hAnsiTheme="minorHAnsi"/>
+        <w:t>Error conditions are unlikely, assuming the processing</w:t>
+      </w:r>
+      <w:r>
+        <w:rPr>
+          <w:rFonts w:asciiTheme="minorHAnsi" w:hAnsiTheme="minorHAnsi" w:cs="Consolas"/>
+          <w:color w:val="FF0000"/>
           <w:sz w:val="24"/>
           <w:szCs w:val="24"/>
         </w:rPr>
-        <w:t>, and their respective variances,</w:t>
-      </w:r>
-      <w:r>
-        <w:rPr>
-          <w:rFonts w:asciiTheme="minorHAnsi" w:hAnsiTheme="minorHAnsi"/>
+        <w:t xml:space="preserve"> </w:t>
+      </w:r>
+      <w:r>
+        <w:rPr>
+          <w:rFonts w:asciiTheme="minorHAnsi" w:hAnsiTheme="minorHAnsi" w:cs="Consolas"/>
+          <w:color w:val="FF0000"/>
           <w:sz w:val="24"/>
           <w:szCs w:val="24"/>
         </w:rPr>
-        <w:t xml:space="preserve"> </w:t>
-      </w:r>
-      <w:r>
-        <w:rPr>
-          <w:rFonts w:asciiTheme="minorHAnsi" w:hAnsiTheme="minorHAnsi"/>
+        <w:t>environment is adequately prepared. Future enhancements will at least</w:t>
+      </w:r>
+      <w:r>
+        <w:rPr>
+          <w:rFonts w:asciiTheme="minorHAnsi" w:hAnsiTheme="minorHAnsi" w:cs="Consolas"/>
+          <w:color w:val="FF0000"/>
           <w:sz w:val="24"/>
           <w:szCs w:val="24"/>
         </w:rPr>
-        <w:t xml:space="preserve">will be </w:t>
-      </w:r>
-      <w:r>
-        <w:rPr>
-          <w:rFonts w:asciiTheme="minorHAnsi" w:hAnsiTheme="minorHAnsi"/>
+        <w:t xml:space="preserve"> </w:t>
+      </w:r>
+      <w:r>
+        <w:rPr>
+          <w:rFonts w:asciiTheme="minorHAnsi" w:hAnsiTheme="minorHAnsi" w:cs="Consolas"/>
+          <w:color w:val="FF0000"/>
           <w:sz w:val="24"/>
           <w:szCs w:val="24"/>
         </w:rPr>
-        <w:t>monitored including</w:t>
-      </w:r>
-      <w:r>
-        <w:rPr>
-          <w:rFonts w:asciiTheme="minorHAnsi" w:hAnsiTheme="minorHAnsi"/>
-          <w:sz w:val="24"/>
-          <w:szCs w:val="24"/>
-        </w:rPr>
-        <w:t xml:space="preserve"> near real-time comparison with observations of</w:t>
-      </w:r>
-      <w:r>
-        <w:rPr>
-          <w:rFonts w:asciiTheme="minorHAnsi" w:hAnsiTheme="minorHAnsi"/>
-          <w:sz w:val="24"/>
-          <w:szCs w:val="24"/>
-        </w:rPr>
-        <w:t xml:space="preserve"> total and spectral irradiance being made by SORCE, the TSI Transfer Calibration Experiment (TCTE), and the future TSIS instrument suite scheduled to launch to the International Space Station </w:t>
-      </w:r>
-      <w:r>
-        <w:rPr>
-          <w:rFonts w:asciiTheme="minorHAnsi" w:hAnsiTheme="minorHAnsi"/>
-          <w:sz w:val="24"/>
-          <w:szCs w:val="24"/>
-        </w:rPr>
-        <w:t xml:space="preserve">(ISS) </w:t>
-      </w:r>
-      <w:r>
-        <w:rPr>
-          <w:rFonts w:asciiTheme="minorHAnsi" w:hAnsiTheme="minorHAnsi"/>
-          <w:sz w:val="24"/>
-          <w:szCs w:val="24"/>
-        </w:rPr>
-        <w:t>in 2017.</w:t>
-      </w:r>
-      <w:r>
-        <w:rPr>
-          <w:rFonts w:asciiTheme="minorHAnsi" w:hAnsiTheme="minorHAnsi"/>
-          <w:sz w:val="24"/>
-          <w:szCs w:val="24"/>
-        </w:rPr>
-        <w:t xml:space="preserve"> </w:t>
+        <w:t>ensure that appropriate error messages are returned.</w:t>
       </w:r>
     </w:p>
     <w:p>
       <w:pPr>
-        <w:spacing w:before="60" w:after="180" w:line="240" w:lineRule="auto"/>
-        <w:rPr>
-          <w:rFonts w:asciiTheme="minorHAnsi" w:hAnsiTheme="minorHAnsi"/>
-          <w:sz w:val="24"/>
-          <w:szCs w:val="24"/>
-        </w:rPr>
-      </w:pPr>
-      <w:r>
-        <w:rPr>
-          <w:rFonts w:asciiTheme="minorHAnsi" w:hAnsiTheme="minorHAnsi"/>
-          <w:sz w:val="24"/>
-          <w:szCs w:val="24"/>
-        </w:rPr>
-        <w:fldChar w:fldCharType="begin"/>
-      </w:r>
-      <w:r>
-        <w:rPr>
-          <w:rFonts w:asciiTheme="minorHAnsi" w:hAnsiTheme="minorHAnsi"/>
-          <w:sz w:val="24"/>
-          <w:szCs w:val="24"/>
-        </w:rPr>
-        <w:instrText xml:space="preserve"> REF _Ref270149413 \h </w:instrText>
-      </w:r>
-      <w:r>
-        <w:rPr>
-          <w:rFonts w:asciiTheme="minorHAnsi" w:hAnsiTheme="minorHAnsi"/>
-          <w:sz w:val="24"/>
-          <w:szCs w:val="24"/>
-        </w:rPr>
-      </w:r>
-      <w:r>
-        <w:rPr>
-          <w:rFonts w:asciiTheme="minorHAnsi" w:hAnsiTheme="minorHAnsi"/>
-          <w:sz w:val="24"/>
-          <w:szCs w:val="24"/>
-        </w:rPr>
-        <w:fldChar w:fldCharType="separate"/>
-      </w:r>
-      <w:r>
-        <w:t xml:space="preserve">Table </w:t>
-      </w:r>
-      <w:r>
-        <w:rPr>
-          <w:noProof/>
-        </w:rPr>
-        <w:t>4</w:t>
-      </w:r>
-      <w:r>
-        <w:rPr>
-          <w:rFonts w:asciiTheme="minorHAnsi" w:hAnsiTheme="minorHAnsi"/>
-          <w:sz w:val="24"/>
-          <w:szCs w:val="24"/>
-        </w:rPr>
-        <w:fldChar w:fldCharType="end"/>
-      </w:r>
-      <w:r>
-        <w:rPr>
-          <w:rFonts w:asciiTheme="minorHAnsi" w:hAnsiTheme="minorHAnsi"/>
-          <w:sz w:val="24"/>
-          <w:szCs w:val="24"/>
-        </w:rPr>
-        <w:t xml:space="preserve"> </w:t>
-      </w:r>
-      <w:r>
-        <w:rPr>
-          <w:rFonts w:asciiTheme="minorHAnsi" w:hAnsiTheme="minorHAnsi"/>
-          <w:sz w:val="24"/>
-          <w:szCs w:val="24"/>
-        </w:rPr>
-        <w:t>lists the assumptions in the algorithm</w:t>
-      </w:r>
-      <w:r>
-        <w:rPr>
-          <w:rFonts w:asciiTheme="minorHAnsi" w:hAnsiTheme="minorHAnsi"/>
-          <w:sz w:val="24"/>
-          <w:szCs w:val="24"/>
-        </w:rPr>
-        <w:t xml:space="preserve">. The </w:t>
-      </w:r>
-      <w:r>
-        <w:rPr>
-          <w:rFonts w:asciiTheme="minorHAnsi" w:hAnsiTheme="minorHAnsi"/>
-          <w:sz w:val="24"/>
-          <w:szCs w:val="24"/>
-        </w:rPr>
-        <w:t>operational steps to monitor t</w:t>
-      </w:r>
-      <w:r>
-        <w:rPr>
-          <w:rFonts w:asciiTheme="minorHAnsi" w:hAnsiTheme="minorHAnsi"/>
-          <w:sz w:val="24"/>
-          <w:szCs w:val="24"/>
-        </w:rPr>
-        <w:t xml:space="preserve">ime series of algorithm inputs </w:t>
-      </w:r>
-      <w:r>
-        <w:rPr>
-          <w:rFonts w:asciiTheme="minorHAnsi" w:hAnsiTheme="minorHAnsi"/>
-          <w:sz w:val="24"/>
-          <w:szCs w:val="24"/>
-        </w:rPr>
-        <w:t xml:space="preserve">and </w:t>
-      </w:r>
-      <w:r>
-        <w:rPr>
-          <w:rFonts w:asciiTheme="minorHAnsi" w:hAnsiTheme="minorHAnsi"/>
-          <w:sz w:val="24"/>
-          <w:szCs w:val="24"/>
-        </w:rPr>
-        <w:t xml:space="preserve">the </w:t>
-      </w:r>
-      <w:r>
-        <w:rPr>
-          <w:rFonts w:asciiTheme="minorHAnsi" w:hAnsiTheme="minorHAnsi"/>
-          <w:sz w:val="24"/>
-          <w:szCs w:val="24"/>
-        </w:rPr>
-        <w:t>output</w:t>
-      </w:r>
-      <w:r>
-        <w:rPr>
-          <w:rFonts w:asciiTheme="minorHAnsi" w:hAnsiTheme="minorHAnsi"/>
-          <w:sz w:val="24"/>
-          <w:szCs w:val="24"/>
-        </w:rPr>
-        <w:t xml:space="preserve"> solar irradiance are also noted. </w:t>
-      </w:r>
-    </w:p>
-    <w:p>
-      <w:pPr>
         <w:pStyle w:val="CDRHeading2"/>
       </w:pPr>
-      <w:bookmarkStart w:id="36" w:name="_Toc269030703"/>
-      <w:r>
-        <w:t>Exception Handling</w:t>
-      </w:r>
-      <w:bookmarkEnd w:id="36"/>
-    </w:p>
-    <w:p>
-      <w:pPr>
-        <w:pStyle w:val="CDRGuidance"/>
-      </w:pPr>
-      <w:r>
-        <w:t xml:space="preserve">List the complete set of expected exceptions, and describes how they are identified, trapped, </w:t>
-      </w:r>
-      <w:proofErr w:type="gramStart"/>
-      <w:r>
-        <w:t>and</w:t>
-      </w:r>
-      <w:proofErr w:type="gramEnd"/>
-      <w:r>
-        <w:t xml:space="preserve"> handled. </w:t>
-      </w:r>
-    </w:p>
-    <w:p>
-      <w:pPr>
-        <w:pStyle w:val="CDRBodyText"/>
-        <w:rPr>
-          <w:color w:val="FF0000"/>
-        </w:rPr>
-      </w:pPr>
-      <w:r>
-        <w:rPr>
-          <w:color w:val="FF0000"/>
-        </w:rPr>
-        <w:t>&lt;Enter Text Here&gt;</w:t>
-      </w:r>
-    </w:p>
-    <w:p>
-      <w:pPr>
-        <w:pStyle w:val="CDRBodyText"/>
-        <w:ind w:firstLine="0"/>
-        <w:rPr>
-          <w:color w:val="FF0000"/>
-        </w:rPr>
-      </w:pPr>
-    </w:p>
-    <w:p>
-      <w:pPr>
-        <w:pStyle w:val="CDRBodyText"/>
-        <w:rPr>
-          <w:color w:val="FF0000"/>
-        </w:rPr>
-      </w:pPr>
-    </w:p>
-    <w:p>
-      <w:pPr>
-        <w:pStyle w:val="CDRHeading2"/>
-      </w:pPr>
-      <w:bookmarkStart w:id="37" w:name="_Toc269030704"/>
+      <w:bookmarkStart w:id="38" w:name="_Toc269030704"/>
       <w:r>
         <w:t>Algorithm Validation</w:t>
       </w:r>
-      <w:bookmarkEnd w:id="37"/>
+      <w:bookmarkEnd w:id="38"/>
     </w:p>
     <w:p>
       <w:pPr>
@@ -37491,80 +35949,279 @@
       <w:pPr>
         <w:pStyle w:val="CDRHeading2"/>
       </w:pPr>
-      <w:bookmarkStart w:id="38" w:name="_Toc269030705"/>
+      <w:bookmarkStart w:id="39" w:name="_Toc269030705"/>
       <w:r>
         <w:t>Processing Environment</w:t>
       </w:r>
       <w:r>
         <w:t xml:space="preserve"> and Resources</w:t>
-      </w:r>
-      <w:bookmarkEnd w:id="38"/>
-    </w:p>
-    <w:p>
-      <w:pPr>
-        <w:pStyle w:val="CDRGuidance"/>
-      </w:pPr>
-      <w:r>
-        <w:t xml:space="preserve">Identify the computer hardware, </w:t>
-      </w:r>
-      <w:r>
-        <w:t>operating system, programming language</w:t>
-      </w:r>
-      <w:r>
-        <w:t>(</w:t>
-      </w:r>
-      <w:r>
-        <w:t>s</w:t>
-      </w:r>
-      <w:r>
-        <w:t>)</w:t>
-      </w:r>
-      <w:r>
-        <w:t>, compilers,</w:t>
-      </w:r>
-      <w:r>
-        <w:t xml:space="preserve"> external libraries,</w:t>
-      </w:r>
-      <w:r>
-        <w:t xml:space="preserve"> and their versions that were used to create the data products being submitted. Please also indicate the </w:t>
-      </w:r>
-      <w:r>
-        <w:t>total CPU and wall clock</w:t>
-      </w:r>
-      <w:r>
-        <w:t xml:space="preserve"> time</w:t>
-      </w:r>
-      <w:r>
-        <w:t xml:space="preserve"> that was used, and</w:t>
-      </w:r>
-      <w:r>
-        <w:t xml:space="preserve"> the amount of temporary st</w:t>
-      </w:r>
-      <w:r>
-        <w:t>orage needed during processing</w:t>
-      </w:r>
-      <w:r>
-        <w:t>.</w:t>
-      </w:r>
-    </w:p>
-    <w:p>
-      <w:pPr>
-        <w:pStyle w:val="CDRHeading1"/>
-      </w:pPr>
-      <w:bookmarkStart w:id="39" w:name="_Toc269030706"/>
-      <w:r>
-        <w:t>Assumption</w:t>
-      </w:r>
-      <w:r>
-        <w:t>s</w:t>
-      </w:r>
-      <w:r>
-        <w:t xml:space="preserve"> and Limitations</w:t>
       </w:r>
       <w:bookmarkEnd w:id="39"/>
     </w:p>
     <w:p>
       <w:pPr>
+        <w:widowControl w:val="0"/>
+        <w:autoSpaceDE w:val="0"/>
+        <w:autoSpaceDN w:val="0"/>
+        <w:adjustRightInd w:val="0"/>
+        <w:spacing w:before="60" w:after="180" w:line="240" w:lineRule="auto"/>
+        <w:rPr>
+          <w:rFonts w:asciiTheme="minorHAnsi" w:hAnsiTheme="minorHAnsi" w:cs="Consolas"/>
+          <w:color w:val="FF0000"/>
+          <w:sz w:val="24"/>
+          <w:szCs w:val="24"/>
+        </w:rPr>
+      </w:pPr>
+      <w:r>
+        <w:rPr>
+          <w:rFonts w:asciiTheme="minorHAnsi" w:hAnsiTheme="minorHAnsi" w:cs="Consolas"/>
+          <w:color w:val="FF0000"/>
+          <w:sz w:val="24"/>
+          <w:szCs w:val="24"/>
+        </w:rPr>
+        <w:t>The processing code is written in IDL and requires version 8.2 or later.</w:t>
+      </w:r>
+      <w:r>
+        <w:rPr>
+          <w:rFonts w:asciiTheme="minorHAnsi" w:hAnsiTheme="minorHAnsi" w:cs="Consolas"/>
+          <w:color w:val="FF0000"/>
+          <w:sz w:val="24"/>
+          <w:szCs w:val="24"/>
+        </w:rPr>
+        <w:t xml:space="preserve"> </w:t>
+      </w:r>
+      <w:r>
+        <w:rPr>
+          <w:rFonts w:asciiTheme="minorHAnsi" w:hAnsiTheme="minorHAnsi" w:cs="Consolas"/>
+          <w:color w:val="FF0000"/>
+          <w:sz w:val="24"/>
+          <w:szCs w:val="24"/>
+        </w:rPr>
+        <w:t>It runs on commodity hardware (e.g. 2 cores 8Gb RAM) with modest</w:t>
+      </w:r>
+      <w:r>
+        <w:rPr>
+          <w:rFonts w:asciiTheme="minorHAnsi" w:hAnsiTheme="minorHAnsi" w:cs="Consolas"/>
+          <w:color w:val="FF0000"/>
+          <w:sz w:val="24"/>
+          <w:szCs w:val="24"/>
+        </w:rPr>
+        <w:t xml:space="preserve"> </w:t>
+      </w:r>
+      <w:r>
+        <w:rPr>
+          <w:rFonts w:asciiTheme="minorHAnsi" w:hAnsiTheme="minorHAnsi" w:cs="Consolas"/>
+          <w:color w:val="FF0000"/>
+          <w:sz w:val="24"/>
+          <w:szCs w:val="24"/>
+        </w:rPr>
+        <w:t>computation time - no more than one minute to process a day.</w:t>
+      </w:r>
+      <w:r>
+        <w:rPr>
+          <w:rFonts w:asciiTheme="minorHAnsi" w:hAnsiTheme="minorHAnsi" w:cs="Consolas"/>
+          <w:color w:val="FF0000"/>
+          <w:sz w:val="24"/>
+          <w:szCs w:val="24"/>
+        </w:rPr>
+        <w:t xml:space="preserve"> </w:t>
+      </w:r>
+      <w:r>
+        <w:rPr>
+          <w:rFonts w:asciiTheme="minorHAnsi" w:hAnsiTheme="minorHAnsi" w:cs="Consolas"/>
+          <w:color w:val="FF0000"/>
+          <w:sz w:val="24"/>
+          <w:szCs w:val="24"/>
+        </w:rPr>
+        <w:t>In principle the code could run on any OS with IDL, though it was</w:t>
+      </w:r>
+      <w:r>
+        <w:rPr>
+          <w:rFonts w:asciiTheme="minorHAnsi" w:hAnsiTheme="minorHAnsi" w:cs="Consolas"/>
+          <w:color w:val="FF0000"/>
+          <w:sz w:val="24"/>
+          <w:szCs w:val="24"/>
+        </w:rPr>
+        <w:t xml:space="preserve"> </w:t>
+      </w:r>
+      <w:r>
+        <w:rPr>
+          <w:rFonts w:asciiTheme="minorHAnsi" w:hAnsiTheme="minorHAnsi" w:cs="Consolas"/>
+          <w:color w:val="FF0000"/>
+          <w:sz w:val="24"/>
+          <w:szCs w:val="24"/>
+        </w:rPr>
+        <w:t>developed on Unix based systems. All the processing routines and utility</w:t>
+      </w:r>
+      <w:r>
+        <w:rPr>
+          <w:rFonts w:asciiTheme="minorHAnsi" w:hAnsiTheme="minorHAnsi" w:cs="Consolas"/>
+          <w:color w:val="FF0000"/>
+          <w:sz w:val="24"/>
+          <w:szCs w:val="24"/>
+        </w:rPr>
+        <w:t xml:space="preserve"> </w:t>
+      </w:r>
+      <w:r>
+        <w:rPr>
+          <w:rFonts w:asciiTheme="minorHAnsi" w:hAnsiTheme="minorHAnsi" w:cs="Consolas"/>
+          <w:color w:val="FF0000"/>
+          <w:sz w:val="24"/>
+          <w:szCs w:val="24"/>
+        </w:rPr>
+        <w:t>routines are included in the code repository. The only storage concerns</w:t>
+      </w:r>
+      <w:r>
+        <w:rPr>
+          <w:rFonts w:asciiTheme="minorHAnsi" w:hAnsiTheme="minorHAnsi" w:cs="Consolas"/>
+          <w:color w:val="FF0000"/>
+          <w:sz w:val="24"/>
+          <w:szCs w:val="24"/>
+        </w:rPr>
+        <w:t xml:space="preserve"> </w:t>
+      </w:r>
+      <w:r>
+        <w:rPr>
+          <w:rFonts w:asciiTheme="minorHAnsi" w:hAnsiTheme="minorHAnsi" w:cs="Consolas"/>
+          <w:color w:val="FF0000"/>
+          <w:sz w:val="24"/>
+          <w:szCs w:val="24"/>
+        </w:rPr>
+        <w:t>are for the final output products.</w:t>
+      </w:r>
+    </w:p>
+    <w:p>
+      <w:pPr>
+        <w:widowControl w:val="0"/>
+        <w:autoSpaceDE w:val="0"/>
+        <w:autoSpaceDN w:val="0"/>
+        <w:adjustRightInd w:val="0"/>
+        <w:spacing w:before="60" w:after="180" w:line="240" w:lineRule="auto"/>
+        <w:rPr>
+          <w:rFonts w:asciiTheme="minorHAnsi" w:hAnsiTheme="minorHAnsi" w:cs="Consolas"/>
+          <w:color w:val="FF0000"/>
+          <w:sz w:val="24"/>
+          <w:szCs w:val="24"/>
+        </w:rPr>
+      </w:pPr>
+      <w:r>
+        <w:rPr>
+          <w:rFonts w:asciiTheme="minorHAnsi" w:hAnsiTheme="minorHAnsi" w:cs="Consolas"/>
+          <w:color w:val="FF0000"/>
+          <w:sz w:val="24"/>
+          <w:szCs w:val="24"/>
+        </w:rPr>
+        <w:t>The primary data access layer is currently provided by LaTiS, an Open</w:t>
+      </w:r>
+      <w:r>
+        <w:rPr>
+          <w:rFonts w:asciiTheme="minorHAnsi" w:hAnsiTheme="minorHAnsi" w:cs="Consolas"/>
+          <w:color w:val="FF0000"/>
+          <w:sz w:val="24"/>
+          <w:szCs w:val="24"/>
+        </w:rPr>
+        <w:t xml:space="preserve"> </w:t>
+      </w:r>
+      <w:r>
+        <w:rPr>
+          <w:rFonts w:asciiTheme="minorHAnsi" w:hAnsiTheme="minorHAnsi" w:cs="Consolas"/>
+          <w:color w:val="FF0000"/>
+          <w:sz w:val="24"/>
+          <w:szCs w:val="24"/>
+        </w:rPr>
+        <w:t>Source software framework developed at LASP to provide uniform access to</w:t>
+      </w:r>
+      <w:r>
+        <w:rPr>
+          <w:rFonts w:asciiTheme="minorHAnsi" w:hAnsiTheme="minorHAnsi" w:cs="Consolas"/>
+          <w:color w:val="FF0000"/>
+          <w:sz w:val="24"/>
+          <w:szCs w:val="24"/>
+        </w:rPr>
+        <w:t xml:space="preserve"> </w:t>
+      </w:r>
+      <w:r>
+        <w:rPr>
+          <w:rFonts w:asciiTheme="minorHAnsi" w:hAnsiTheme="minorHAnsi" w:cs="Consolas"/>
+          <w:color w:val="FF0000"/>
+          <w:sz w:val="24"/>
+          <w:szCs w:val="24"/>
+        </w:rPr>
+        <w:t>datasets. The sunspot area data from NGDC and the MgII index data from</w:t>
+      </w:r>
+      <w:r>
+        <w:rPr>
+          <w:rFonts w:asciiTheme="minorHAnsi" w:hAnsiTheme="minorHAnsi" w:cs="Consolas"/>
+          <w:color w:val="FF0000"/>
+          <w:sz w:val="24"/>
+          <w:szCs w:val="24"/>
+        </w:rPr>
+        <w:t xml:space="preserve"> </w:t>
+      </w:r>
+      <w:r>
+        <w:rPr>
+          <w:rFonts w:asciiTheme="minorHAnsi" w:hAnsiTheme="minorHAnsi" w:cs="Consolas"/>
+          <w:color w:val="FF0000"/>
+          <w:sz w:val="24"/>
+          <w:szCs w:val="24"/>
+        </w:rPr>
+        <w:t>LASP are requested by the IDL processing code from a LaTiS server</w:t>
+      </w:r>
+      <w:r>
+        <w:rPr>
+          <w:rFonts w:asciiTheme="minorHAnsi" w:hAnsiTheme="minorHAnsi" w:cs="Consolas"/>
+          <w:color w:val="FF0000"/>
+          <w:sz w:val="24"/>
+          <w:szCs w:val="24"/>
+        </w:rPr>
+        <w:t xml:space="preserve"> </w:t>
+      </w:r>
+      <w:r>
+        <w:rPr>
+          <w:rFonts w:asciiTheme="minorHAnsi" w:hAnsiTheme="minorHAnsi" w:cs="Consolas"/>
+          <w:color w:val="FF0000"/>
+          <w:sz w:val="24"/>
+          <w:szCs w:val="24"/>
+        </w:rPr>
+        <w:t>running at LASP. Other input files are included in the code repository</w:t>
+      </w:r>
+      <w:r>
+        <w:rPr>
+          <w:rFonts w:asciiTheme="minorHAnsi" w:hAnsiTheme="minorHAnsi" w:cs="Consolas"/>
+          <w:color w:val="FF0000"/>
+          <w:sz w:val="24"/>
+          <w:szCs w:val="24"/>
+        </w:rPr>
+        <w:t xml:space="preserve"> </w:t>
+      </w:r>
+      <w:r>
+        <w:rPr>
+          <w:rFonts w:asciiTheme="minorHAnsi" w:hAnsiTheme="minorHAnsi" w:cs="Consolas"/>
+          <w:color w:val="FF0000"/>
+          <w:sz w:val="24"/>
+          <w:szCs w:val="24"/>
+        </w:rPr>
+        <w:t>and read directly by the IDL code.</w:t>
+      </w:r>
+    </w:p>
+    <w:p>
+      <w:pPr>
+        <w:pStyle w:val="CDRHeading1"/>
+      </w:pPr>
+      <w:bookmarkStart w:id="40" w:name="_Toc269030706"/>
+      <w:r>
+        <w:t>Assumption</w:t>
+      </w:r>
+      <w:r>
+        <w:t>s</w:t>
+      </w:r>
+      <w:r>
+        <w:t xml:space="preserve"> and Limitations</w:t>
+      </w:r>
+      <w:bookmarkEnd w:id="40"/>
+    </w:p>
+    <w:p>
+      <w:pPr>
         <w:pStyle w:val="CDRBodyText"/>
         <w:ind w:firstLine="0"/>
         <w:rPr>
@@ -37663,14 +36320,12 @@
         </w:rPr>
         <w:t xml:space="preserve">olar irradiance (i.e. </w:t>
       </w:r>
-      <w:proofErr w:type="spellStart"/>
       <w:r>
         <w:rPr>
           <w:rFonts w:asciiTheme="minorHAnsi" w:hAnsiTheme="minorHAnsi"/>
         </w:rPr>
         <w:t>validatoin</w:t>
       </w:r>
-      <w:proofErr w:type="spellEnd"/>
       <w:r>
         <w:rPr>
           <w:rFonts w:asciiTheme="minorHAnsi" w:hAnsiTheme="minorHAnsi"/>
@@ -37771,19 +36426,32 @@
         <w:pStyle w:val="Caption"/>
         <w:keepNext/>
       </w:pPr>
-      <w:bookmarkStart w:id="40" w:name="_Ref270149413"/>
+      <w:bookmarkStart w:id="41" w:name="_Ref270149413"/>
       <w:r>
         <w:t xml:space="preserve">Table </w:t>
       </w:r>
-      <w:fldSimple w:instr=" SEQ Table \* ARABIC ">
-        <w:r>
-          <w:rPr>
-            <w:noProof/>
-          </w:rPr>
-          <w:t>4</w:t>
-        </w:r>
-      </w:fldSimple>
-      <w:bookmarkEnd w:id="40"/>
+      <w:r>
+        <w:fldChar w:fldCharType="begin"/>
+      </w:r>
+      <w:r>
+        <w:instrText xml:space="preserve"> SEQ Table \* ARABIC </w:instrText>
+      </w:r>
+      <w:r>
+        <w:fldChar w:fldCharType="separate"/>
+      </w:r>
+      <w:r>
+        <w:rPr>
+          <w:noProof/>
+        </w:rPr>
+        <w:t>4</w:t>
+      </w:r>
+      <w:r>
+        <w:rPr>
+          <w:noProof/>
+        </w:rPr>
+        <w:fldChar w:fldCharType="end"/>
+      </w:r>
+      <w:bookmarkEnd w:id="41"/>
       <w:r>
         <w:t>: Summary of assumptions in the theoretical basis for modeled solar irradiance</w:t>
       </w:r>
@@ -38430,43 +37098,7 @@
                 <w:sz w:val="22"/>
                 <w:szCs w:val="22"/>
               </w:rPr>
-              <w:t xml:space="preserve">2005; Hoyt and </w:t>
-            </w:r>
-            <w:proofErr w:type="spellStart"/>
-            <w:r>
-              <w:rPr>
-                <w:rFonts w:asciiTheme="minorHAnsi" w:hAnsiTheme="minorHAnsi"/>
-                <w:sz w:val="22"/>
-                <w:szCs w:val="22"/>
-              </w:rPr>
-              <w:t>Schatten</w:t>
-            </w:r>
-            <w:proofErr w:type="spellEnd"/>
-            <w:r>
-              <w:rPr>
-                <w:rFonts w:asciiTheme="minorHAnsi" w:hAnsiTheme="minorHAnsi"/>
-                <w:sz w:val="22"/>
-                <w:szCs w:val="22"/>
-              </w:rPr>
-              <w:t xml:space="preserve">, 1993; Tapping et al., 2007; </w:t>
-            </w:r>
-            <w:proofErr w:type="spellStart"/>
-            <w:r>
-              <w:rPr>
-                <w:rFonts w:asciiTheme="minorHAnsi" w:hAnsiTheme="minorHAnsi"/>
-                <w:sz w:val="22"/>
-                <w:szCs w:val="22"/>
-              </w:rPr>
-              <w:t>Radick</w:t>
-            </w:r>
-            <w:proofErr w:type="spellEnd"/>
-            <w:r>
-              <w:rPr>
-                <w:rFonts w:asciiTheme="minorHAnsi" w:hAnsiTheme="minorHAnsi"/>
-                <w:sz w:val="22"/>
-                <w:szCs w:val="22"/>
-              </w:rPr>
-              <w:t xml:space="preserve"> et al, 1998; Hall and Lockwood, 2004; Wang et al., 2005</w:t>
+              <w:t>2005; Hoyt and Schatten, 1993; Tapping et al., 2007; Radick et al, 1998; Hall and Lockwood, 2004; Wang et al., 2005</w:t>
             </w:r>
             <w:r>
               <w:rPr>
@@ -38650,25 +37282,7 @@
                 <w:sz w:val="22"/>
                 <w:szCs w:val="22"/>
               </w:rPr>
-              <w:t xml:space="preserve">Variations in </w:t>
-            </w:r>
-            <w:proofErr w:type="spellStart"/>
-            <w:r>
-              <w:rPr>
-                <w:rFonts w:asciiTheme="minorHAnsi" w:hAnsiTheme="minorHAnsi"/>
-                <w:sz w:val="22"/>
-                <w:szCs w:val="22"/>
-              </w:rPr>
-              <w:t>chromospheric</w:t>
-            </w:r>
-            <w:proofErr w:type="spellEnd"/>
-            <w:r>
-              <w:rPr>
-                <w:rFonts w:asciiTheme="minorHAnsi" w:hAnsiTheme="minorHAnsi"/>
-                <w:sz w:val="22"/>
-                <w:szCs w:val="22"/>
-              </w:rPr>
-              <w:t xml:space="preserve"> activity of Sun-like stars.</w:t>
+              <w:t>Variations in chromospheric activity of Sun-like stars.</w:t>
             </w:r>
           </w:p>
           <w:p>
@@ -38690,25 +37304,7 @@
                 <w:sz w:val="22"/>
                 <w:szCs w:val="22"/>
               </w:rPr>
-              <w:t xml:space="preserve">Inferences with </w:t>
-            </w:r>
-            <w:proofErr w:type="spellStart"/>
-            <w:r>
-              <w:rPr>
-                <w:rFonts w:asciiTheme="minorHAnsi" w:hAnsiTheme="minorHAnsi"/>
-                <w:sz w:val="22"/>
-                <w:szCs w:val="22"/>
-              </w:rPr>
-              <w:t>cosmogenic</w:t>
-            </w:r>
-            <w:proofErr w:type="spellEnd"/>
-            <w:r>
-              <w:rPr>
-                <w:rFonts w:asciiTheme="minorHAnsi" w:hAnsiTheme="minorHAnsi"/>
-                <w:sz w:val="22"/>
-                <w:szCs w:val="22"/>
-              </w:rPr>
-              <w:t xml:space="preserve"> and geomagnetic indices.</w:t>
+              <w:t>Inferences with cosmogenic and geomagnetic indices.</w:t>
             </w:r>
           </w:p>
           <w:p>
@@ -38807,77 +37403,23 @@
                 <w:sz w:val="22"/>
                 <w:szCs w:val="22"/>
               </w:rPr>
-              <w:t xml:space="preserve">Allen, 1979; </w:t>
-            </w:r>
-            <w:proofErr w:type="spellStart"/>
+              <w:t xml:space="preserve">Allen, 1979; Foukal, 1981; </w:t>
+            </w:r>
             <w:r>
               <w:rPr>
                 <w:rFonts w:asciiTheme="minorHAnsi" w:hAnsiTheme="minorHAnsi"/>
                 <w:sz w:val="22"/>
                 <w:szCs w:val="22"/>
               </w:rPr>
-              <w:t>Foukal</w:t>
-            </w:r>
-            <w:proofErr w:type="spellEnd"/>
+              <w:t>Lean et al., 1998</w:t>
+            </w:r>
             <w:r>
               <w:rPr>
                 <w:rFonts w:asciiTheme="minorHAnsi" w:hAnsiTheme="minorHAnsi"/>
                 <w:sz w:val="22"/>
                 <w:szCs w:val="22"/>
               </w:rPr>
-              <w:t xml:space="preserve">, 1981; </w:t>
-            </w:r>
-            <w:r>
-              <w:rPr>
-                <w:rFonts w:asciiTheme="minorHAnsi" w:hAnsiTheme="minorHAnsi"/>
-                <w:sz w:val="22"/>
-                <w:szCs w:val="22"/>
-              </w:rPr>
-              <w:t>Lean et al., 1998</w:t>
-            </w:r>
-            <w:r>
-              <w:rPr>
-                <w:rFonts w:asciiTheme="minorHAnsi" w:hAnsiTheme="minorHAnsi"/>
-                <w:sz w:val="22"/>
-                <w:szCs w:val="22"/>
-              </w:rPr>
-              <w:t xml:space="preserve">; Brandt, </w:t>
-            </w:r>
-            <w:proofErr w:type="spellStart"/>
-            <w:r>
-              <w:rPr>
-                <w:rFonts w:asciiTheme="minorHAnsi" w:hAnsiTheme="minorHAnsi"/>
-                <w:sz w:val="22"/>
-                <w:szCs w:val="22"/>
-              </w:rPr>
-              <w:t>Stix</w:t>
-            </w:r>
-            <w:proofErr w:type="spellEnd"/>
-            <w:r>
-              <w:rPr>
-                <w:rFonts w:asciiTheme="minorHAnsi" w:hAnsiTheme="minorHAnsi"/>
-                <w:sz w:val="22"/>
-                <w:szCs w:val="22"/>
-              </w:rPr>
-              <w:t xml:space="preserve"> and </w:t>
-            </w:r>
-            <w:proofErr w:type="spellStart"/>
-            <w:r>
-              <w:rPr>
-                <w:rFonts w:asciiTheme="minorHAnsi" w:hAnsiTheme="minorHAnsi"/>
-                <w:sz w:val="22"/>
-                <w:szCs w:val="22"/>
-              </w:rPr>
-              <w:t>Weinhart</w:t>
-            </w:r>
-            <w:proofErr w:type="spellEnd"/>
-            <w:r>
-              <w:rPr>
-                <w:rFonts w:asciiTheme="minorHAnsi" w:hAnsiTheme="minorHAnsi"/>
-                <w:sz w:val="22"/>
-                <w:szCs w:val="22"/>
-              </w:rPr>
-              <w:t>, 1994</w:t>
+              <w:t>; Brandt, Stix and Weinhart, 1994</w:t>
             </w:r>
             <w:r>
               <w:rPr>
@@ -39443,25 +37985,7 @@
                 <w:sz w:val="22"/>
                 <w:szCs w:val="22"/>
               </w:rPr>
-              <w:t xml:space="preserve"> (</w:t>
-            </w:r>
-            <w:proofErr w:type="spellStart"/>
-            <w:r>
-              <w:rPr>
-                <w:rFonts w:asciiTheme="minorHAnsi" w:hAnsiTheme="minorHAnsi"/>
-                <w:sz w:val="22"/>
-                <w:szCs w:val="22"/>
-              </w:rPr>
-              <w:t>i.e.“negative</w:t>
-            </w:r>
-            <w:proofErr w:type="spellEnd"/>
-            <w:r>
-              <w:rPr>
-                <w:rFonts w:asciiTheme="minorHAnsi" w:hAnsiTheme="minorHAnsi"/>
-                <w:sz w:val="22"/>
-                <w:szCs w:val="22"/>
-              </w:rPr>
-              <w:t>” result)</w:t>
+              <w:t xml:space="preserve"> (i.e.“negative” result)</w:t>
             </w:r>
             <w:r>
               <w:rPr>
@@ -39536,43 +38060,7 @@
                 <w:sz w:val="22"/>
                 <w:szCs w:val="22"/>
               </w:rPr>
-              <w:t xml:space="preserve">The Mg II index is a proxy for </w:t>
-            </w:r>
-            <w:proofErr w:type="spellStart"/>
-            <w:r>
-              <w:rPr>
-                <w:rFonts w:asciiTheme="minorHAnsi" w:hAnsiTheme="minorHAnsi"/>
-                <w:sz w:val="22"/>
-                <w:szCs w:val="22"/>
-              </w:rPr>
-              <w:t>chromospheric</w:t>
-            </w:r>
-            <w:proofErr w:type="spellEnd"/>
-            <w:r>
-              <w:rPr>
-                <w:rFonts w:asciiTheme="minorHAnsi" w:hAnsiTheme="minorHAnsi"/>
-                <w:sz w:val="22"/>
-                <w:szCs w:val="22"/>
-              </w:rPr>
-              <w:t xml:space="preserve"> variability, which is an extension of </w:t>
-            </w:r>
-            <w:proofErr w:type="spellStart"/>
-            <w:r>
-              <w:rPr>
-                <w:rFonts w:asciiTheme="minorHAnsi" w:hAnsiTheme="minorHAnsi"/>
-                <w:sz w:val="22"/>
-                <w:szCs w:val="22"/>
-              </w:rPr>
-              <w:t>photospheric</w:t>
-            </w:r>
-            <w:proofErr w:type="spellEnd"/>
-            <w:r>
-              <w:rPr>
-                <w:rFonts w:asciiTheme="minorHAnsi" w:hAnsiTheme="minorHAnsi"/>
-                <w:sz w:val="22"/>
-                <w:szCs w:val="22"/>
-              </w:rPr>
-              <w:t xml:space="preserve"> faculae</w:t>
+              <w:t>The Mg II index is a proxy for chromospheric variability, which is an extension of photospheric faculae</w:t>
             </w:r>
             <w:r>
               <w:rPr>
@@ -40396,61 +38884,7 @@
                 <w:sz w:val="22"/>
                 <w:szCs w:val="22"/>
               </w:rPr>
-              <w:t xml:space="preserve"> Estimate adjustment to detrended multiple regression coefficients using </w:t>
-            </w:r>
-            <w:proofErr w:type="spellStart"/>
-            <w:r>
-              <w:rPr>
-                <w:rFonts w:asciiTheme="minorHAnsi" w:hAnsiTheme="minorHAnsi"/>
-                <w:sz w:val="22"/>
-                <w:szCs w:val="22"/>
-              </w:rPr>
-              <w:t>Ca</w:t>
-            </w:r>
-            <w:proofErr w:type="spellEnd"/>
-            <w:r>
-              <w:rPr>
-                <w:rFonts w:asciiTheme="minorHAnsi" w:hAnsiTheme="minorHAnsi"/>
-                <w:sz w:val="22"/>
-                <w:szCs w:val="22"/>
-              </w:rPr>
-              <w:t xml:space="preserve"> K time series; </w:t>
-            </w:r>
-            <w:proofErr w:type="spellStart"/>
-            <w:r>
-              <w:rPr>
-                <w:rFonts w:asciiTheme="minorHAnsi" w:hAnsiTheme="minorHAnsi"/>
-                <w:sz w:val="22"/>
-                <w:szCs w:val="22"/>
-              </w:rPr>
-              <w:t>Ca</w:t>
-            </w:r>
-            <w:proofErr w:type="spellEnd"/>
-            <w:r>
-              <w:rPr>
-                <w:rFonts w:asciiTheme="minorHAnsi" w:hAnsiTheme="minorHAnsi"/>
-                <w:sz w:val="22"/>
-                <w:szCs w:val="22"/>
-              </w:rPr>
-              <w:t xml:space="preserve"> K is a proxy of </w:t>
-            </w:r>
-            <w:proofErr w:type="spellStart"/>
-            <w:r>
-              <w:rPr>
-                <w:rFonts w:asciiTheme="minorHAnsi" w:hAnsiTheme="minorHAnsi"/>
-                <w:sz w:val="22"/>
-                <w:szCs w:val="22"/>
-              </w:rPr>
-              <w:t>chromospheric</w:t>
-            </w:r>
-            <w:proofErr w:type="spellEnd"/>
-            <w:r>
-              <w:rPr>
-                <w:rFonts w:asciiTheme="minorHAnsi" w:hAnsiTheme="minorHAnsi"/>
-                <w:sz w:val="22"/>
-                <w:szCs w:val="22"/>
-              </w:rPr>
-              <w:t xml:space="preserve"> variability independent of the Mg II index.</w:t>
+              <w:t xml:space="preserve"> Estimate adjustment to detrended multiple regression coefficients using Ca K time series; Ca K is a proxy of chromospheric variability independent of the Mg II index.</w:t>
             </w:r>
           </w:p>
         </w:tc>
@@ -40601,21 +39035,7 @@
         <w:rPr>
           <w:rFonts w:asciiTheme="majorHAnsi" w:hAnsiTheme="majorHAnsi"/>
         </w:rPr>
-        <w:t xml:space="preserve">. </w:t>
-      </w:r>
-      <w:proofErr w:type="gramStart"/>
-      <w:r>
-        <w:rPr>
-          <w:rFonts w:asciiTheme="majorHAnsi" w:hAnsiTheme="majorHAnsi"/>
-        </w:rPr>
-        <w:t>e</w:t>
-      </w:r>
-      <w:proofErr w:type="gramEnd"/>
-      <w:r>
-        <w:rPr>
-          <w:rFonts w:asciiTheme="majorHAnsi" w:hAnsiTheme="majorHAnsi"/>
-        </w:rPr>
-        <w:t>.g., comparisons of simultaneous calculations from independent databases.</w:t>
+        <w:t>. e.g., comparisons of simultaneous calculations from independent databases.</w:t>
       </w:r>
       <w:r>
         <w:rPr>
@@ -40628,14 +39048,14 @@
       <w:pPr>
         <w:pStyle w:val="CDRHeading2"/>
       </w:pPr>
-      <w:bookmarkStart w:id="41" w:name="_Toc269030707"/>
+      <w:bookmarkStart w:id="42" w:name="_Toc269030707"/>
       <w:r>
         <w:t xml:space="preserve">Algorithm </w:t>
       </w:r>
       <w:r>
         <w:t>Performance</w:t>
       </w:r>
-      <w:bookmarkEnd w:id="41"/>
+      <w:bookmarkEnd w:id="42"/>
     </w:p>
     <w:p>
       <w:pPr>
@@ -40699,11 +39119,11 @@
       <w:pPr>
         <w:pStyle w:val="CDRHeading2"/>
       </w:pPr>
-      <w:bookmarkStart w:id="42" w:name="_Toc269030708"/>
+      <w:bookmarkStart w:id="43" w:name="_Toc269030708"/>
       <w:r>
         <w:t>Sensor Performance</w:t>
       </w:r>
-      <w:bookmarkEnd w:id="42"/>
+      <w:bookmarkEnd w:id="43"/>
     </w:p>
     <w:p>
       <w:pPr>
@@ -40915,25 +39335,7 @@
           <w:sz w:val="24"/>
           <w:szCs w:val="24"/>
         </w:rPr>
-        <w:t xml:space="preserve">The TSIS TIM will measure 4x daily total solar irradiance with an absolute accuracy of 100 ppm and a relative accuracy of 10 ppm. The TSIS SIM will measure 2x daily solar spectral irradiance at variable resolution from 200-2400 nm with an absolute accuracy of 0.2% (2000 ppm), a relative accuracy of 0.02% (200 ppm), and with long-term relative stability of 0.05% per year (for wavelengths shortward of 400 nm) and 0.01% per year for wavelengths </w:t>
-      </w:r>
-      <w:proofErr w:type="spellStart"/>
-      <w:r>
-        <w:rPr>
-          <w:rFonts w:asciiTheme="minorHAnsi" w:hAnsiTheme="minorHAnsi"/>
-          <w:sz w:val="24"/>
-          <w:szCs w:val="24"/>
-        </w:rPr>
-        <w:t>longward</w:t>
-      </w:r>
-      <w:proofErr w:type="spellEnd"/>
-      <w:r>
-        <w:rPr>
-          <w:rFonts w:asciiTheme="minorHAnsi" w:hAnsiTheme="minorHAnsi"/>
-          <w:sz w:val="24"/>
-          <w:szCs w:val="24"/>
-        </w:rPr>
-        <w:t xml:space="preserve"> of 400 nm.</w:t>
+        <w:t>The TSIS TIM will measure 4x daily total solar irradiance with an absolute accuracy of 100 ppm and a relative accuracy of 10 ppm. The TSIS SIM will measure 2x daily solar spectral irradiance at variable resolution from 200-2400 nm with an absolute accuracy of 0.2% (2000 ppm), a relative accuracy of 0.02% (200 ppm), and with long-term relative stability of 0.05% per year (for wavelengths shortward of 400 nm) and 0.01% per year for wavelengths longward of 400 nm.</w:t>
       </w:r>
     </w:p>
     <w:p>
@@ -41296,7 +39698,7 @@
       <w:pPr>
         <w:pStyle w:val="CDRHeading1"/>
       </w:pPr>
-      <w:bookmarkStart w:id="43" w:name="_Toc269030709"/>
+      <w:bookmarkStart w:id="44" w:name="_Toc269030709"/>
       <w:r>
         <w:t>Future</w:t>
       </w:r>
@@ -41305,114 +39707,42 @@
       </w:r>
       <w:r>
         <w:t>Enhancements</w:t>
-      </w:r>
-      <w:bookmarkEnd w:id="43"/>
-    </w:p>
-    <w:p>
-      <w:pPr>
-        <w:pStyle w:val="CDRGuidance"/>
-      </w:pPr>
-      <w:r>
-        <w:t>D</w:t>
-      </w:r>
-      <w:r>
-        <w:t>escribe potential future enhancements to the algorithm, the limitations they will mitigate, and provide all possible and useful related information and links. This subsection should be organized into separate subsections for each potential enhancement, ordered according to a combination of highest operational priority and greatest feasibility.</w:t>
-      </w:r>
-    </w:p>
-    <w:p>
-      <w:pPr>
-        <w:pStyle w:val="CDRBodyText"/>
-        <w:ind w:firstLine="0"/>
-        <w:rPr>
-          <w:rFonts w:asciiTheme="majorHAnsi" w:hAnsiTheme="majorHAnsi"/>
-        </w:rPr>
-      </w:pPr>
-      <w:r>
-        <w:rPr>
-          <w:rFonts w:asciiTheme="majorHAnsi" w:hAnsiTheme="majorHAnsi"/>
-        </w:rPr>
-        <w:t xml:space="preserve">Planned for future versions of the algorithms, additional, </w:t>
-      </w:r>
-      <w:proofErr w:type="gramStart"/>
-      <w:r>
-        <w:rPr>
-          <w:rFonts w:asciiTheme="majorHAnsi" w:hAnsiTheme="majorHAnsi"/>
-        </w:rPr>
-        <w:t>are</w:t>
-      </w:r>
-      <w:proofErr w:type="gramEnd"/>
-      <w:r>
-        <w:rPr>
-          <w:rFonts w:asciiTheme="majorHAnsi" w:hAnsiTheme="majorHAnsi"/>
-        </w:rPr>
-        <w:t xml:space="preserve"> more sophisticated near-real time validation of the sunspot darkening and facular brightening inputs will aid in securing a more robust algorithms. </w:t>
-      </w:r>
-      <w:proofErr w:type="gramStart"/>
-      <w:r>
-        <w:rPr>
-          <w:rFonts w:asciiTheme="majorHAnsi" w:hAnsiTheme="majorHAnsi"/>
-        </w:rPr>
-        <w:t>e</w:t>
-      </w:r>
-      <w:proofErr w:type="gramEnd"/>
-      <w:r>
-        <w:rPr>
-          <w:rFonts w:asciiTheme="majorHAnsi" w:hAnsiTheme="majorHAnsi"/>
-        </w:rPr>
-        <w:t>.g., comparisons of simultaneous calculations from independent databases.</w:t>
-      </w:r>
-    </w:p>
-    <w:p>
-      <w:pPr>
-        <w:pStyle w:val="CDRHeading2"/>
-      </w:pPr>
-      <w:bookmarkStart w:id="44" w:name="_Toc269030710"/>
-      <w:r>
-        <w:t>Enhancement 1</w:t>
       </w:r>
       <w:bookmarkEnd w:id="44"/>
     </w:p>
     <w:p>
       <w:pPr>
-        <w:pStyle w:val="CDRBodyText"/>
-        <w:rPr>
-          <w:color w:val="000000" w:themeColor="text1"/>
-        </w:rPr>
-      </w:pPr>
-      <w:r>
-        <w:rPr>
-          <w:color w:val="000000" w:themeColor="text1"/>
-        </w:rPr>
-        <w:t xml:space="preserve">Improve </w:t>
-      </w:r>
-      <w:proofErr w:type="gramStart"/>
-      <w:r>
-        <w:rPr>
-          <w:color w:val="000000" w:themeColor="text1"/>
-        </w:rPr>
-        <w:t>sunspot darkening</w:t>
-      </w:r>
-      <w:proofErr w:type="gramEnd"/>
-      <w:r>
-        <w:rPr>
-          <w:color w:val="000000" w:themeColor="text1"/>
-        </w:rPr>
-        <w:t xml:space="preserve"> function</w:t>
-      </w:r>
-      <w:r>
-        <w:rPr>
-          <w:color w:val="000000" w:themeColor="text1"/>
-        </w:rPr>
-        <w:t>.</w:t>
+        <w:pStyle w:val="CDRGuidance"/>
+      </w:pPr>
+      <w:r>
+        <w:t>D</w:t>
+      </w:r>
+      <w:r>
+        <w:t>escribe potential future enhancements to the algorithm, the limitations they will mitigate, and provide all possible and useful related information and links. This subsection should be organized into separate subsections for each potential enhancement, ordered according to a combination of highest operational priority and greatest feasibility.</w:t>
       </w:r>
     </w:p>
     <w:p>
       <w:pPr>
+        <w:pStyle w:val="CDRBodyText"/>
+        <w:ind w:firstLine="0"/>
+        <w:rPr>
+          <w:rFonts w:asciiTheme="majorHAnsi" w:hAnsiTheme="majorHAnsi"/>
+        </w:rPr>
+      </w:pPr>
+      <w:r>
+        <w:rPr>
+          <w:rFonts w:asciiTheme="majorHAnsi" w:hAnsiTheme="majorHAnsi"/>
+        </w:rPr>
+        <w:t>Planned for future versions of the algorithms, additional, are more sophisticated near-real time validation of the sunspot darkening and facular brightening inputs will aid in securing a more robust algorithms. e.g., comparisons of simultaneous calculations from independent databases.</w:t>
+      </w:r>
+    </w:p>
+    <w:p>
+      <w:pPr>
         <w:pStyle w:val="CDRHeading2"/>
       </w:pPr>
-      <w:bookmarkStart w:id="45" w:name="_Toc269030711"/>
-      <w:r>
-        <w:t>Enhancement 2</w:t>
+      <w:bookmarkStart w:id="45" w:name="_Toc269030710"/>
+      <w:r>
+        <w:t>Enhancement 1</w:t>
       </w:r>
       <w:bookmarkEnd w:id="45"/>
     </w:p>
@@ -41427,33 +39757,22 @@
         <w:rPr>
           <w:color w:val="000000" w:themeColor="text1"/>
         </w:rPr>
-        <w:t xml:space="preserve">Investigate new Mg indices </w:t>
-      </w:r>
-      <w:proofErr w:type="spellStart"/>
+        <w:t>Improve sunspot darkening function</w:t>
+      </w:r>
       <w:r>
         <w:rPr>
           <w:color w:val="000000" w:themeColor="text1"/>
         </w:rPr>
-        <w:t>eg</w:t>
-      </w:r>
-      <w:proofErr w:type="spellEnd"/>
-      <w:r>
-        <w:rPr>
-          <w:color w:val="000000" w:themeColor="text1"/>
-        </w:rPr>
-        <w:t xml:space="preserve"> from JPSS</w:t>
+        <w:t>.</w:t>
       </w:r>
     </w:p>
     <w:p>
       <w:pPr>
         <w:pStyle w:val="CDRHeading2"/>
       </w:pPr>
-      <w:bookmarkStart w:id="46" w:name="_Toc269030712"/>
-      <w:r>
-        <w:t>Enhancemen</w:t>
-      </w:r>
-      <w:r>
-        <w:t>t 3</w:t>
+      <w:bookmarkStart w:id="46" w:name="_Toc269030711"/>
+      <w:r>
+        <w:t>Enhancement 2</w:t>
       </w:r>
       <w:bookmarkEnd w:id="46"/>
     </w:p>
@@ -41468,279 +39787,195 @@
         <w:rPr>
           <w:color w:val="000000" w:themeColor="text1"/>
         </w:rPr>
-        <w:t>I</w:t>
-      </w:r>
-      <w:r>
-        <w:rPr>
-          <w:color w:val="000000" w:themeColor="text1"/>
-        </w:rPr>
-        <w:t xml:space="preserve">nvestigate </w:t>
-      </w:r>
-      <w:r>
-        <w:rPr>
-          <w:color w:val="000000" w:themeColor="text1"/>
-        </w:rPr>
-        <w:t xml:space="preserve">the need for </w:t>
-      </w:r>
-      <w:r>
-        <w:rPr>
-          <w:color w:val="000000" w:themeColor="text1"/>
-        </w:rPr>
-        <w:t xml:space="preserve">new </w:t>
-      </w:r>
-      <w:r>
-        <w:rPr>
-          <w:color w:val="000000" w:themeColor="text1"/>
-        </w:rPr>
-        <w:t>scaling coefficients for spectral irradiance, and the relationship of the coefficients derived from detrended versus direct time se</w:t>
-      </w:r>
-      <w:r>
-        <w:rPr>
-          <w:color w:val="000000" w:themeColor="text1"/>
-        </w:rPr>
-        <w:t>ries, as time series of SSI</w:t>
-      </w:r>
-      <w:r>
-        <w:rPr>
-          <w:color w:val="000000" w:themeColor="text1"/>
-        </w:rPr>
-        <w:t xml:space="preserve"> bec</w:t>
-      </w:r>
-      <w:r>
-        <w:rPr>
-          <w:color w:val="000000" w:themeColor="text1"/>
-        </w:rPr>
-        <w:t xml:space="preserve">ome </w:t>
-      </w:r>
-      <w:r>
-        <w:rPr>
-          <w:color w:val="000000" w:themeColor="text1"/>
-        </w:rPr>
-        <w:t>available</w:t>
-      </w:r>
-      <w:r>
-        <w:rPr>
-          <w:color w:val="000000" w:themeColor="text1"/>
-        </w:rPr>
-        <w:t xml:space="preserve"> with improved </w:t>
-      </w:r>
-      <w:proofErr w:type="gramStart"/>
-      <w:r>
-        <w:rPr>
-          <w:color w:val="000000" w:themeColor="text1"/>
-        </w:rPr>
-        <w:t>long term</w:t>
-      </w:r>
-      <w:proofErr w:type="gramEnd"/>
-      <w:r>
-        <w:rPr>
-          <w:color w:val="000000" w:themeColor="text1"/>
-        </w:rPr>
-        <w:t xml:space="preserve"> stability.</w:t>
+        <w:t>Investigate new Mg indices eg from JPSS</w:t>
       </w:r>
     </w:p>
     <w:p>
       <w:pPr>
-        <w:pStyle w:val="CDRBodyText"/>
-        <w:rPr>
-          <w:color w:val="000000" w:themeColor="text1"/>
-        </w:rPr>
-      </w:pPr>
-    </w:p>
-    <w:p>
-      <w:pPr>
-        <w:pStyle w:val="CDRBodyText"/>
-        <w:rPr>
-          <w:color w:val="000000" w:themeColor="text1"/>
-        </w:rPr>
-      </w:pPr>
-    </w:p>
-    <w:p>
-      <w:pPr>
-        <w:pStyle w:val="CDRHeading1"/>
-      </w:pPr>
-      <w:bookmarkStart w:id="47" w:name="_Toc269030713"/>
-      <w:r>
-        <w:t>References</w:t>
+        <w:pStyle w:val="CDRHeading2"/>
+      </w:pPr>
+      <w:bookmarkStart w:id="47" w:name="_Toc269030712"/>
+      <w:r>
+        <w:t>Enhancemen</w:t>
+      </w:r>
+      <w:r>
+        <w:t>t 3</w:t>
       </w:r>
       <w:bookmarkEnd w:id="47"/>
     </w:p>
     <w:p>
       <w:pPr>
-        <w:pStyle w:val="CDRGuidance"/>
-      </w:pPr>
-      <w:r>
-        <w:t xml:space="preserve">Include all references </w:t>
-      </w:r>
-      <w:r>
-        <w:t>cit</w:t>
-      </w:r>
-      <w:r>
-        <w:t xml:space="preserve">ed in the </w:t>
-      </w:r>
-      <w:r>
-        <w:t>C</w:t>
-      </w:r>
-      <w:r>
-        <w:t>ATBD.</w:t>
-      </w:r>
-      <w:r>
-        <w:t xml:space="preserve"> References should be listed in alphabetical order. </w:t>
-      </w:r>
-      <w:r>
-        <w:t>References that begin with an author list should begin with the last name of the lead author.</w:t>
-      </w:r>
-      <w:r>
-        <w:t xml:space="preserve"> The following e</w:t>
-      </w:r>
-      <w:r>
-        <w:t xml:space="preserve">xamples indicate the preferred </w:t>
-      </w:r>
-      <w:r>
-        <w:t>style</w:t>
-      </w:r>
-      <w:r>
-        <w:t xml:space="preserve"> for three</w:t>
-      </w:r>
-      <w:r>
-        <w:t xml:space="preserve"> </w:t>
-      </w:r>
-      <w:r>
-        <w:t xml:space="preserve">common </w:t>
-      </w:r>
-      <w:r>
-        <w:t>types of reference</w:t>
-      </w:r>
-      <w:r>
-        <w:t>s</w:t>
-      </w:r>
-      <w:r>
-        <w:t>.</w:t>
-      </w:r>
-      <w:r>
-        <w:t xml:space="preserve"> Use the CDR</w:t>
-      </w:r>
-      <w:r>
-        <w:t xml:space="preserve"> </w:t>
-      </w:r>
-      <w:r>
-        <w:t>Re</w:t>
-      </w:r>
-      <w:r>
-        <w:t>ference style to format references.</w:t>
+        <w:pStyle w:val="CDRBodyText"/>
+        <w:rPr>
+          <w:color w:val="000000" w:themeColor="text1"/>
+        </w:rPr>
+      </w:pPr>
+      <w:r>
+        <w:rPr>
+          <w:color w:val="000000" w:themeColor="text1"/>
+        </w:rPr>
+        <w:t>I</w:t>
+      </w:r>
+      <w:r>
+        <w:rPr>
+          <w:color w:val="000000" w:themeColor="text1"/>
+        </w:rPr>
+        <w:t xml:space="preserve">nvestigate </w:t>
+      </w:r>
+      <w:r>
+        <w:rPr>
+          <w:color w:val="000000" w:themeColor="text1"/>
+        </w:rPr>
+        <w:t xml:space="preserve">the need for </w:t>
+      </w:r>
+      <w:r>
+        <w:rPr>
+          <w:color w:val="000000" w:themeColor="text1"/>
+        </w:rPr>
+        <w:t xml:space="preserve">new </w:t>
+      </w:r>
+      <w:r>
+        <w:rPr>
+          <w:color w:val="000000" w:themeColor="text1"/>
+        </w:rPr>
+        <w:t>scaling coefficients for spectral irradiance, and the relationship of the coefficients derived from detrended versus direct time se</w:t>
+      </w:r>
+      <w:r>
+        <w:rPr>
+          <w:color w:val="000000" w:themeColor="text1"/>
+        </w:rPr>
+        <w:t>ries, as time series of SSI</w:t>
+      </w:r>
+      <w:r>
+        <w:rPr>
+          <w:color w:val="000000" w:themeColor="text1"/>
+        </w:rPr>
+        <w:t xml:space="preserve"> bec</w:t>
+      </w:r>
+      <w:r>
+        <w:rPr>
+          <w:color w:val="000000" w:themeColor="text1"/>
+        </w:rPr>
+        <w:t xml:space="preserve">ome </w:t>
+      </w:r>
+      <w:r>
+        <w:rPr>
+          <w:color w:val="000000" w:themeColor="text1"/>
+        </w:rPr>
+        <w:t>available</w:t>
+      </w:r>
+      <w:r>
+        <w:rPr>
+          <w:color w:val="000000" w:themeColor="text1"/>
+        </w:rPr>
+        <w:t xml:space="preserve"> with improved long term stability.</w:t>
       </w:r>
     </w:p>
     <w:p>
       <w:pPr>
-        <w:pStyle w:val="CDRReference"/>
-      </w:pPr>
-      <w:r>
-        <w:t xml:space="preserve">Brandt and </w:t>
-      </w:r>
-      <w:proofErr w:type="spellStart"/>
-      <w:r>
-        <w:t>Stenneger</w:t>
-      </w:r>
-      <w:proofErr w:type="spellEnd"/>
+        <w:pStyle w:val="CDRBodyText"/>
+        <w:rPr>
+          <w:color w:val="000000" w:themeColor="text1"/>
+        </w:rPr>
+      </w:pPr>
     </w:p>
     <w:p>
       <w:pPr>
-        <w:pStyle w:val="CDRReference"/>
-      </w:pPr>
-      <w:r>
-        <w:t xml:space="preserve">Brandt, P, N., </w:t>
-      </w:r>
-      <w:proofErr w:type="spellStart"/>
-      <w:r>
-        <w:t>Stix</w:t>
-      </w:r>
-      <w:proofErr w:type="spellEnd"/>
-      <w:r>
-        <w:t xml:space="preserve">, M., and </w:t>
-      </w:r>
-      <w:proofErr w:type="spellStart"/>
-      <w:r>
-        <w:t>Wdinhardt</w:t>
-      </w:r>
-      <w:proofErr w:type="spellEnd"/>
-      <w:r>
-        <w:t>, H.: 1994, Solar Phys. 152 (119).</w:t>
-      </w:r>
+        <w:pStyle w:val="CDRBodyText"/>
+        <w:rPr>
+          <w:color w:val="000000" w:themeColor="text1"/>
+        </w:rPr>
+      </w:pPr>
     </w:p>
     <w:p>
       <w:pPr>
-        <w:pStyle w:val="CDRReference"/>
-      </w:pPr>
-      <w:proofErr w:type="spellStart"/>
-      <w:r>
-        <w:t>Fligge</w:t>
-      </w:r>
-      <w:proofErr w:type="spellEnd"/>
-      <w:r>
-        <w:t xml:space="preserve">, M., and </w:t>
-      </w:r>
-      <w:proofErr w:type="spellStart"/>
-      <w:r>
-        <w:t>Solanki</w:t>
-      </w:r>
-      <w:proofErr w:type="spellEnd"/>
-      <w:r>
-        <w:t xml:space="preserve">, S. K.: 1997, Solar Phys., 173, 427-439 </w:t>
-      </w:r>
+        <w:pStyle w:val="CDRHeading1"/>
+      </w:pPr>
+      <w:bookmarkStart w:id="48" w:name="_Toc269030713"/>
+      <w:r>
+        <w:t>References</w:t>
+      </w:r>
+      <w:bookmarkEnd w:id="48"/>
     </w:p>
     <w:p>
       <w:pPr>
-        <w:pStyle w:val="CDRReference"/>
-      </w:pPr>
-      <w:proofErr w:type="spellStart"/>
-      <w:r>
-        <w:t>Foukal</w:t>
-      </w:r>
-      <w:proofErr w:type="spellEnd"/>
-      <w:r>
-        <w:t xml:space="preserve"> 1981</w:t>
+        <w:pStyle w:val="CDRGuidance"/>
+      </w:pPr>
+      <w:r>
+        <w:t xml:space="preserve">Include all references </w:t>
+      </w:r>
+      <w:r>
+        <w:t>cit</w:t>
+      </w:r>
+      <w:r>
+        <w:t xml:space="preserve">ed in the </w:t>
+      </w:r>
+      <w:r>
+        <w:t>C</w:t>
+      </w:r>
+      <w:r>
+        <w:t>ATBD.</w:t>
+      </w:r>
+      <w:r>
+        <w:t xml:space="preserve"> References should be listed in alphabetical order. </w:t>
+      </w:r>
+      <w:r>
+        <w:t>References that begin with an author list should begin with the last name of the lead author.</w:t>
+      </w:r>
+      <w:r>
+        <w:t xml:space="preserve"> The following e</w:t>
+      </w:r>
+      <w:r>
+        <w:t xml:space="preserve">xamples indicate the preferred </w:t>
+      </w:r>
+      <w:r>
+        <w:t>style</w:t>
+      </w:r>
+      <w:r>
+        <w:t xml:space="preserve"> for three</w:t>
+      </w:r>
+      <w:r>
+        <w:t xml:space="preserve"> </w:t>
+      </w:r>
+      <w:r>
+        <w:t xml:space="preserve">common </w:t>
+      </w:r>
+      <w:r>
+        <w:t>types of reference</w:t>
+      </w:r>
+      <w:r>
+        <w:t>s</w:t>
+      </w:r>
+      <w:r>
+        <w:t>.</w:t>
+      </w:r>
+      <w:r>
+        <w:t xml:space="preserve"> Use the CDR</w:t>
+      </w:r>
+      <w:r>
+        <w:t xml:space="preserve"> </w:t>
+      </w:r>
+      <w:r>
+        <w:t>Re</w:t>
+      </w:r>
+      <w:r>
+        <w:t>ference style to format references.</w:t>
       </w:r>
     </w:p>
     <w:p>
       <w:pPr>
         <w:pStyle w:val="CDRReference"/>
       </w:pPr>
-      <w:proofErr w:type="spellStart"/>
-      <w:r>
-        <w:t>Fröhlich</w:t>
-      </w:r>
-      <w:proofErr w:type="spellEnd"/>
-      <w:r>
-        <w:t xml:space="preserve">, C et al </w:t>
+      <w:r>
+        <w:t>Brandt and Stenneger</w:t>
       </w:r>
     </w:p>
     <w:p>
       <w:pPr>
         <w:pStyle w:val="CDRReference"/>
       </w:pPr>
-      <w:proofErr w:type="spellStart"/>
-      <w:r>
-        <w:t>Fröhlich</w:t>
-      </w:r>
-      <w:proofErr w:type="spellEnd"/>
-      <w:r>
-        <w:t xml:space="preserve">, C., and Lean, J.: 2004, Astron. </w:t>
-      </w:r>
-      <w:proofErr w:type="spellStart"/>
-      <w:r>
-        <w:t>Astrophys</w:t>
-      </w:r>
-      <w:proofErr w:type="spellEnd"/>
-      <w:r>
-        <w:t xml:space="preserve">. Rev., 12 (4), 273-320, </w:t>
-      </w:r>
-      <w:proofErr w:type="spellStart"/>
-      <w:r>
-        <w:t>doi</w:t>
-      </w:r>
-      <w:proofErr w:type="spellEnd"/>
-      <w:r>
-        <w:t>: 10.1007/s00159-004-0024-1</w:t>
+      <w:r>
+        <w:t>Brandt, P, N., Stix, M., and Wdinhardt, H.: 1994, Solar Phys. 152 (119).</w:t>
       </w:r>
     </w:p>
     <w:p>
@@ -41748,7 +39983,7 @@
         <w:pStyle w:val="CDRReference"/>
       </w:pPr>
       <w:r>
-        <w:t>Hall and Lockwood 2004</w:t>
+        <w:t xml:space="preserve">Fligge, M., and Solanki, S. K.: 1997, Solar Phys., 173, 427-439 </w:t>
       </w:r>
     </w:p>
     <w:p>
@@ -41756,7 +39991,7 @@
         <w:pStyle w:val="CDRReference"/>
       </w:pPr>
       <w:r>
-        <w:t>Hudson et al 1980</w:t>
+        <w:t>Foukal 1981</w:t>
       </w:r>
     </w:p>
     <w:p>
@@ -41764,41 +39999,15 @@
         <w:pStyle w:val="CDRReference"/>
       </w:pPr>
       <w:r>
-        <w:t xml:space="preserve">Kopp, G., and Lean, J. L.: 2011, </w:t>
-      </w:r>
-      <w:proofErr w:type="spellStart"/>
-      <w:r>
-        <w:t>Geophys</w:t>
-      </w:r>
-      <w:proofErr w:type="spellEnd"/>
-      <w:r>
-        <w:t xml:space="preserve">. Res. </w:t>
-      </w:r>
-      <w:proofErr w:type="spellStart"/>
-      <w:r>
-        <w:t>Lett</w:t>
-      </w:r>
-      <w:proofErr w:type="spellEnd"/>
-      <w:proofErr w:type="gramStart"/>
-      <w:r>
-        <w:t>.,</w:t>
-      </w:r>
-      <w:proofErr w:type="gramEnd"/>
-      <w:r>
-        <w:t xml:space="preserve"> 38, L01706, doi:10.1029/2010GL045777 2011</w:t>
+        <w:t xml:space="preserve">Fröhlich, C et al </w:t>
       </w:r>
     </w:p>
     <w:p>
       <w:pPr>
         <w:pStyle w:val="CDRReference"/>
       </w:pPr>
-      <w:proofErr w:type="spellStart"/>
-      <w:r>
-        <w:t>Kurucz</w:t>
-      </w:r>
-      <w:proofErr w:type="spellEnd"/>
-      <w:r>
-        <w:t>, R.L.: 1991, The University of Arizona Press, Tucson, pp. 663-669</w:t>
+      <w:r>
+        <w:t>Fröhlich, C., and Lean, J.: 2004, Astron. Astrophys. Rev., 12 (4), 273-320, doi: 10.1007/s00159-004-0024-1</w:t>
       </w:r>
     </w:p>
     <w:p>
@@ -41806,36 +40015,7 @@
         <w:pStyle w:val="CDRReference"/>
       </w:pPr>
       <w:r>
-        <w:t xml:space="preserve">Lean, J., </w:t>
-      </w:r>
-      <w:proofErr w:type="spellStart"/>
-      <w:r>
-        <w:t>Skumanich</w:t>
-      </w:r>
-      <w:proofErr w:type="spellEnd"/>
-      <w:r>
-        <w:t xml:space="preserve">, A., and White, O. R.: 1992. </w:t>
-      </w:r>
-      <w:proofErr w:type="spellStart"/>
-      <w:r>
-        <w:t>Geophys</w:t>
-      </w:r>
-      <w:proofErr w:type="spellEnd"/>
-      <w:r>
-        <w:t xml:space="preserve">. Res. </w:t>
-      </w:r>
-      <w:proofErr w:type="spellStart"/>
-      <w:r>
-        <w:t>Lett</w:t>
-      </w:r>
-      <w:proofErr w:type="spellEnd"/>
-      <w:proofErr w:type="gramStart"/>
-      <w:r>
-        <w:t>.,</w:t>
-      </w:r>
-      <w:proofErr w:type="gramEnd"/>
-      <w:r>
-        <w:t xml:space="preserve"> 19, 1591-1495</w:t>
+        <w:t>Hall and Lockwood 2004</w:t>
       </w:r>
     </w:p>
     <w:p>
@@ -41843,28 +40023,7 @@
         <w:pStyle w:val="CDRReference"/>
       </w:pPr>
       <w:r>
-        <w:t xml:space="preserve">Lean, J., Beer, J., and Bradley, R.: 1995, </w:t>
-      </w:r>
-      <w:proofErr w:type="spellStart"/>
-      <w:r>
-        <w:t>Geophys</w:t>
-      </w:r>
-      <w:proofErr w:type="spellEnd"/>
-      <w:r>
-        <w:t xml:space="preserve">. Res. </w:t>
-      </w:r>
-      <w:proofErr w:type="spellStart"/>
-      <w:r>
-        <w:t>Lett</w:t>
-      </w:r>
-      <w:proofErr w:type="spellEnd"/>
-      <w:proofErr w:type="gramStart"/>
-      <w:r>
-        <w:t>.,</w:t>
-      </w:r>
-      <w:proofErr w:type="gramEnd"/>
-      <w:r>
-        <w:t xml:space="preserve"> 22, 3195-3198</w:t>
+        <w:t>Hudson et al 1980</w:t>
       </w:r>
     </w:p>
     <w:p>
@@ -41872,31 +40031,7 @@
         <w:pStyle w:val="CDRReference"/>
       </w:pPr>
       <w:r>
-        <w:t xml:space="preserve">Lean, J. L., </w:t>
-      </w:r>
-      <w:proofErr w:type="spellStart"/>
-      <w:r>
-        <w:t>Rottman</w:t>
-      </w:r>
-      <w:proofErr w:type="spellEnd"/>
-      <w:r>
-        <w:t xml:space="preserve">, G.J., Kyle, H.L., Woods, T.N., Hickey, J.R., and </w:t>
-      </w:r>
-      <w:proofErr w:type="spellStart"/>
-      <w:r>
-        <w:t>Puga</w:t>
-      </w:r>
-      <w:proofErr w:type="spellEnd"/>
-      <w:r>
-        <w:t xml:space="preserve">, L.C.: 1997, J. </w:t>
-      </w:r>
-      <w:proofErr w:type="spellStart"/>
-      <w:r>
-        <w:t>Geophys</w:t>
-      </w:r>
-      <w:proofErr w:type="spellEnd"/>
-      <w:r>
-        <w:t>. Res., 102, 29939-29956</w:t>
+        <w:t>Kopp, G., and Lean, J. L.: 2011, Geophys. Res. Lett., 38, L01706, doi:10.1029/2010GL045777 2011</w:t>
       </w:r>
     </w:p>
     <w:p>
@@ -41904,23 +40039,7 @@
         <w:pStyle w:val="CDRReference"/>
       </w:pPr>
       <w:r>
-        <w:t xml:space="preserve">Lean, J.L., Cook, J., Marquette, W., and </w:t>
-      </w:r>
-      <w:proofErr w:type="spellStart"/>
-      <w:r>
-        <w:t>Johannesson</w:t>
-      </w:r>
-      <w:proofErr w:type="spellEnd"/>
-      <w:r>
-        <w:t xml:space="preserve">, A.: 1998, </w:t>
-      </w:r>
-      <w:proofErr w:type="spellStart"/>
-      <w:r>
-        <w:t>Astrophys</w:t>
-      </w:r>
-      <w:proofErr w:type="spellEnd"/>
-      <w:r>
-        <w:t>. J., 492, 390-401</w:t>
+        <w:t>Kurucz, R.L.: 1991, The University of Arizona Press, Tucson, pp. 663-669</w:t>
       </w:r>
     </w:p>
     <w:p>
@@ -41928,23 +40047,7 @@
         <w:pStyle w:val="CDRReference"/>
       </w:pPr>
       <w:r>
-        <w:t xml:space="preserve">Lean, J.L., White, O.R., Livingston, W.C., and </w:t>
-      </w:r>
-      <w:proofErr w:type="spellStart"/>
-      <w:r>
-        <w:t>Picone</w:t>
-      </w:r>
-      <w:proofErr w:type="spellEnd"/>
-      <w:r>
-        <w:t xml:space="preserve">, J.M.: 2001, J. </w:t>
-      </w:r>
-      <w:proofErr w:type="spellStart"/>
-      <w:r>
-        <w:t>Geophys</w:t>
-      </w:r>
-      <w:proofErr w:type="spellEnd"/>
-      <w:r>
-        <w:t>. Res., 106, 10,645-10,658</w:t>
+        <w:t>Lean, J., Skumanich, A., and White, O. R.: 1992. Geophys. Res. Lett., 19, 1591-1495</w:t>
       </w:r>
     </w:p>
     <w:p>
@@ -41952,28 +40055,7 @@
         <w:pStyle w:val="CDRReference"/>
       </w:pPr>
       <w:r>
-        <w:t xml:space="preserve">Lean, Judith: 2000, </w:t>
-      </w:r>
-      <w:proofErr w:type="spellStart"/>
-      <w:r>
-        <w:t>Geophys</w:t>
-      </w:r>
-      <w:proofErr w:type="spellEnd"/>
-      <w:r>
-        <w:t xml:space="preserve">. Res. </w:t>
-      </w:r>
-      <w:proofErr w:type="spellStart"/>
-      <w:r>
-        <w:t>Lett</w:t>
-      </w:r>
-      <w:proofErr w:type="spellEnd"/>
-      <w:proofErr w:type="gramStart"/>
-      <w:r>
-        <w:t>.,</w:t>
-      </w:r>
-      <w:proofErr w:type="gramEnd"/>
-      <w:r>
-        <w:t xml:space="preserve"> 27, 2425-2428</w:t>
+        <w:t>Lean, J., Beer, J., and Bradley, R.: 1995, Geophys. Res. Lett., 22, 3195-3198</w:t>
       </w:r>
     </w:p>
     <w:p>
@@ -41981,15 +40063,7 @@
         <w:pStyle w:val="CDRReference"/>
       </w:pPr>
       <w:r>
-        <w:t xml:space="preserve">Lean, J., </w:t>
-      </w:r>
-      <w:proofErr w:type="spellStart"/>
-      <w:r>
-        <w:t>Rottman</w:t>
-      </w:r>
-      <w:proofErr w:type="spellEnd"/>
-      <w:r>
-        <w:t>, G., Harder, J., and Kopp, G.: 2005, Solar Phys., 230, 27-53, DOI: 10.1007/s11207-005-1527-2</w:t>
+        <w:t>Lean, J. L., Rottman, G.J., Kyle, H.L., Woods, T.N., Hickey, J.R., and Puga, L.C.: 1997, J. Geophys. Res., 102, 29939-29956</w:t>
       </w:r>
     </w:p>
     <w:p>
@@ -41997,44 +40071,7 @@
         <w:pStyle w:val="CDRReference"/>
       </w:pPr>
       <w:r>
-        <w:t>Lean, J., Wang, Y</w:t>
-      </w:r>
-      <w:proofErr w:type="gramStart"/>
-      <w:r>
-        <w:t>.-</w:t>
-      </w:r>
-      <w:proofErr w:type="gramEnd"/>
-      <w:r>
-        <w:t xml:space="preserve">M., and </w:t>
-      </w:r>
-      <w:proofErr w:type="spellStart"/>
-      <w:r>
-        <w:t>Sheeley</w:t>
-      </w:r>
-      <w:proofErr w:type="spellEnd"/>
-      <w:r>
-        <w:t xml:space="preserve">, Jr., N. R.: 2002, </w:t>
-      </w:r>
-      <w:proofErr w:type="spellStart"/>
-      <w:r>
-        <w:t>Geophys</w:t>
-      </w:r>
-      <w:proofErr w:type="spellEnd"/>
-      <w:r>
-        <w:t xml:space="preserve">. Res. </w:t>
-      </w:r>
-      <w:proofErr w:type="spellStart"/>
-      <w:r>
-        <w:t>Lett</w:t>
-      </w:r>
-      <w:proofErr w:type="spellEnd"/>
-      <w:proofErr w:type="gramStart"/>
-      <w:r>
-        <w:t>.,</w:t>
-      </w:r>
-      <w:proofErr w:type="gramEnd"/>
-      <w:r>
-        <w:t xml:space="preserve"> 29, doi:10.1029/2002GL015880</w:t>
+        <w:t>Lean, J.L., Cook, J., Marquette, W., and Johannesson, A.: 1998, Astrophys. J., 492, 390-401</w:t>
       </w:r>
     </w:p>
     <w:p>
@@ -42042,39 +40079,7 @@
         <w:pStyle w:val="CDRReference"/>
       </w:pPr>
       <w:r>
-        <w:t xml:space="preserve">Lean, Judith L., and Woods, Thomas N.: 2010, in Evolving Solar Physics and the Climates of Earth and Space, </w:t>
-      </w:r>
-      <w:proofErr w:type="spellStart"/>
-      <w:r>
-        <w:t>Karel</w:t>
-      </w:r>
-      <w:proofErr w:type="spellEnd"/>
-      <w:r>
-        <w:t xml:space="preserve"> </w:t>
-      </w:r>
-      <w:proofErr w:type="spellStart"/>
-      <w:r>
-        <w:t>Schrijver</w:t>
-      </w:r>
-      <w:proofErr w:type="spellEnd"/>
-      <w:r>
-        <w:t xml:space="preserve"> and George </w:t>
-      </w:r>
-      <w:proofErr w:type="spellStart"/>
-      <w:r>
-        <w:t>Siscoe</w:t>
-      </w:r>
-      <w:proofErr w:type="spellEnd"/>
-      <w:r>
-        <w:t xml:space="preserve"> (</w:t>
-      </w:r>
-      <w:proofErr w:type="spellStart"/>
-      <w:r>
-        <w:t>Eds</w:t>
-      </w:r>
-      <w:proofErr w:type="spellEnd"/>
-      <w:r>
-        <w:t>), Cambridge Univ. Press</w:t>
+        <w:t>Lean, J.L., White, O.R., Livingston, W.C., and Picone, J.M.: 2001, J. Geophys. Res., 106, 10,645-10,658</w:t>
       </w:r>
     </w:p>
     <w:p>
@@ -42082,113 +40087,58 @@
         <w:pStyle w:val="CDRReference"/>
       </w:pPr>
       <w:r>
-        <w:t xml:space="preserve">Lean and </w:t>
-      </w:r>
-      <w:proofErr w:type="spellStart"/>
-      <w:r>
-        <w:t>DeLand</w:t>
-      </w:r>
-      <w:proofErr w:type="spellEnd"/>
-      <w:r>
-        <w:t xml:space="preserve"> 2011</w:t>
+        <w:t>Lean, Judith: 2000, Geophys. Res. Lett., 27, 2425-2428</w:t>
       </w:r>
     </w:p>
     <w:p>
       <w:pPr>
         <w:pStyle w:val="CDRReference"/>
-        <w:rPr>
-          <w:rFonts w:asciiTheme="minorHAnsi" w:hAnsiTheme="minorHAnsi"/>
-          <w:szCs w:val="22"/>
-        </w:rPr>
-      </w:pPr>
-      <w:r>
-        <w:t xml:space="preserve">Lean, J. L., and Deland, M. T.: 2012, J. Climate, 25, 2555-2560, </w:t>
-      </w:r>
-      <w:proofErr w:type="spellStart"/>
-      <w:r>
-        <w:t>doi</w:t>
-      </w:r>
-      <w:proofErr w:type="spellEnd"/>
-      <w:r>
-        <w:rPr>
-          <w:rFonts w:asciiTheme="minorHAnsi" w:hAnsiTheme="minorHAnsi"/>
-          <w:szCs w:val="22"/>
-        </w:rPr>
-        <w:t>: http://dx.doi.org/10.1175/JCLI-D-11-00571.1.</w:t>
+      </w:pPr>
+      <w:r>
+        <w:t>Lean, J., Rottman, G., Harder, J., and Kopp, G.: 2005, Solar Phys., 230, 27-53, DOI: 10.1007/s11207-005-1527-2</w:t>
       </w:r>
     </w:p>
     <w:p>
       <w:pPr>
         <w:pStyle w:val="CDRReference"/>
       </w:pPr>
-      <w:proofErr w:type="spellStart"/>
-      <w:r>
-        <w:t>Radick</w:t>
-      </w:r>
-      <w:proofErr w:type="spellEnd"/>
-      <w:r>
-        <w:t xml:space="preserve"> et al 1998</w:t>
+      <w:r>
+        <w:t>Lean, J., Wang, Y.-M., and Sheeley, Jr., N. R.: 2002, Geophys. Res. Lett., 29, doi:10.1029/2002GL015880</w:t>
       </w:r>
     </w:p>
     <w:p>
       <w:pPr>
         <w:pStyle w:val="CDRReference"/>
       </w:pPr>
-      <w:proofErr w:type="spellStart"/>
-      <w:r>
-        <w:t>Rottman</w:t>
-      </w:r>
-      <w:proofErr w:type="spellEnd"/>
-      <w:r>
-        <w:t>, G.J.: 2000, Space Sci. Rev., 94 (1-2), 83-91, DOI: 10.1023/A</w:t>
-      </w:r>
-      <w:proofErr w:type="gramStart"/>
-      <w:r>
-        <w:t>:1026786315718</w:t>
-      </w:r>
-      <w:proofErr w:type="gramEnd"/>
+      <w:r>
+        <w:t>Lean, Judith L., and Woods, Thomas N.: 2010, in Evolving Solar Physics and the Climates of Earth and Space, Karel Schrijver and George Siscoe (Eds), Cambridge Univ. Press</w:t>
+      </w:r>
     </w:p>
     <w:p>
       <w:pPr>
         <w:pStyle w:val="CDRReference"/>
       </w:pPr>
-      <w:proofErr w:type="spellStart"/>
-      <w:r>
-        <w:t>Rottman</w:t>
-      </w:r>
-      <w:proofErr w:type="spellEnd"/>
-      <w:r>
-        <w:t>, G. J.: 2005, Solar Phys., 230, 7-25, DOI: 10.1007/ s11207-005-8112-6</w:t>
+      <w:r>
+        <w:t>Lean and DeLand 2011</w:t>
       </w:r>
     </w:p>
     <w:p>
       <w:pPr>
         <w:pStyle w:val="CDRReference"/>
-      </w:pPr>
-      <w:r>
-        <w:t xml:space="preserve">Snow, M., McClintock, W. E., Woods, T. N., White, O. R., Harder, J. W., and </w:t>
-      </w:r>
-      <w:proofErr w:type="spellStart"/>
-      <w:r>
-        <w:t>Rottman</w:t>
-      </w:r>
-      <w:proofErr w:type="spellEnd"/>
-      <w:r>
-        <w:t>, G</w:t>
-      </w:r>
-      <w:proofErr w:type="gramStart"/>
-      <w:r>
-        <w:t>,:</w:t>
-      </w:r>
-      <w:proofErr w:type="gramEnd"/>
-      <w:r>
-        <w:t xml:space="preserve"> 2005, </w:t>
-      </w:r>
-      <w:r>
-        <w:t xml:space="preserve">Solar Phys., 230, 325-344. </w:t>
-      </w:r>
-      <w:r>
-        <w:t xml:space="preserve"> </w:t>
+        <w:rPr>
+          <w:rFonts w:asciiTheme="minorHAnsi" w:hAnsiTheme="minorHAnsi"/>
+          <w:szCs w:val="22"/>
+        </w:rPr>
+      </w:pPr>
+      <w:r>
+        <w:t>Lean, J. L., and Deland, M. T.: 2012, J. Climate, 25, 2555-2560, doi</w:t>
+      </w:r>
+      <w:r>
+        <w:rPr>
+          <w:rFonts w:asciiTheme="minorHAnsi" w:hAnsiTheme="minorHAnsi"/>
+          <w:szCs w:val="22"/>
+        </w:rPr>
+        <w:t>: http://dx.doi.org/10.1175/JCLI-D-11-00571.1.</w:t>
       </w:r>
     </w:p>
     <w:p>
@@ -42196,121 +40146,23 @@
         <w:pStyle w:val="CDRReference"/>
       </w:pPr>
       <w:r>
-        <w:t xml:space="preserve">Tapping, K. F., </w:t>
-      </w:r>
-      <w:proofErr w:type="spellStart"/>
-      <w:r>
-        <w:t>Boteler</w:t>
-      </w:r>
-      <w:proofErr w:type="spellEnd"/>
-      <w:r>
-        <w:t>, D., Charbonneau, P., Crouch, A., Manson, A., and Paquette, H.: 2007, Sol. Phys., 246, 309–326, doi</w:t>
-      </w:r>
-      <w:proofErr w:type="gramStart"/>
-      <w:r>
-        <w:t>:10.1007</w:t>
-      </w:r>
-      <w:proofErr w:type="gramEnd"/>
-      <w:r>
-        <w:t>/s112070079047x</w:t>
+        <w:t>Radick et al 1998</w:t>
       </w:r>
     </w:p>
     <w:p>
       <w:pPr>
         <w:pStyle w:val="CDRReference"/>
       </w:pPr>
-      <w:proofErr w:type="spellStart"/>
-      <w:r>
-        <w:t>Thuillier</w:t>
-      </w:r>
-      <w:proofErr w:type="spellEnd"/>
-      <w:r>
-        <w:t xml:space="preserve">, G., </w:t>
-      </w:r>
-      <w:proofErr w:type="spellStart"/>
-      <w:r>
-        <w:t>Hersé</w:t>
-      </w:r>
-      <w:proofErr w:type="spellEnd"/>
-      <w:r>
-        <w:t xml:space="preserve">, M., Simon, P.C., Labs, D., Mandel, H., </w:t>
-      </w:r>
-      <w:proofErr w:type="spellStart"/>
-      <w:r>
-        <w:t>Gillotay</w:t>
-      </w:r>
-      <w:proofErr w:type="spellEnd"/>
-      <w:r>
-        <w:t xml:space="preserve">, D, and </w:t>
-      </w:r>
-      <w:proofErr w:type="spellStart"/>
-      <w:r>
-        <w:t>Foujols</w:t>
-      </w:r>
-      <w:proofErr w:type="spellEnd"/>
-      <w:r>
-        <w:t>, T.: 1998, Solar Phys., 177, 41-61</w:t>
+      <w:r>
+        <w:t>Rottman, G.J.: 2000, Space Sci. Rev., 94 (1-2), 83-91, DOI: 10.1023/A:1026786315718</w:t>
       </w:r>
     </w:p>
     <w:p>
       <w:pPr>
         <w:pStyle w:val="CDRReference"/>
       </w:pPr>
-      <w:proofErr w:type="spellStart"/>
-      <w:r>
-        <w:t>Thuillier</w:t>
-      </w:r>
-      <w:proofErr w:type="spellEnd"/>
-      <w:r>
-        <w:t xml:space="preserve">, G., </w:t>
-      </w:r>
-      <w:proofErr w:type="spellStart"/>
-      <w:r>
-        <w:t>Melo</w:t>
-      </w:r>
-      <w:proofErr w:type="spellEnd"/>
-      <w:r>
-        <w:t xml:space="preserve">, S. M. L., Lean, J. L, </w:t>
-      </w:r>
-      <w:proofErr w:type="spellStart"/>
-      <w:r>
-        <w:t>Krivova</w:t>
-      </w:r>
-      <w:proofErr w:type="spellEnd"/>
-      <w:r>
-        <w:t xml:space="preserve">, N. A., Bolduc, C., </w:t>
-      </w:r>
-      <w:proofErr w:type="spellStart"/>
-      <w:r>
-        <w:t>Fomichev</w:t>
-      </w:r>
-      <w:proofErr w:type="spellEnd"/>
-      <w:r>
-        <w:t xml:space="preserve">, V. I., Charbonneau, P., Shapiro, A. I., </w:t>
-      </w:r>
-      <w:proofErr w:type="spellStart"/>
-      <w:r>
-        <w:t>Schmutz</w:t>
-      </w:r>
-      <w:proofErr w:type="spellEnd"/>
-      <w:r>
-        <w:t xml:space="preserve">, W., and </w:t>
-      </w:r>
-      <w:proofErr w:type="spellStart"/>
-      <w:r>
-        <w:t>Bolsée</w:t>
-      </w:r>
-      <w:proofErr w:type="spellEnd"/>
-      <w:r>
-        <w:t>, D.: 2013, Solar Phys., doi</w:t>
-      </w:r>
-      <w:proofErr w:type="gramStart"/>
-      <w:r>
-        <w:t>:10.1007</w:t>
-      </w:r>
-      <w:proofErr w:type="gramEnd"/>
-      <w:r>
-        <w:t>/s11207-013-0381-x.</w:t>
+      <w:r>
+        <w:t>Rottman, G. J.: 2005, Solar Phys., 230, 7-25, DOI: 10.1007/ s11207-005-8112-6</w:t>
       </w:r>
     </w:p>
     <w:p>
@@ -42318,60 +40170,21 @@
         <w:pStyle w:val="CDRReference"/>
       </w:pPr>
       <w:r>
-        <w:t xml:space="preserve">Unruh, Y.C., </w:t>
-      </w:r>
-      <w:proofErr w:type="spellStart"/>
-      <w:r>
-        <w:t>Solanki</w:t>
-      </w:r>
-      <w:proofErr w:type="spellEnd"/>
-      <w:r>
-        <w:t xml:space="preserve">, S. K. and </w:t>
-      </w:r>
-      <w:proofErr w:type="spellStart"/>
-      <w:r>
-        <w:t>Fligge</w:t>
-      </w:r>
-      <w:proofErr w:type="spellEnd"/>
-      <w:r>
-        <w:t>, M.: 2000, Space Sci. Rev., 94 (1-2), 145-152, DOI: 10.1023/A</w:t>
-      </w:r>
-      <w:proofErr w:type="gramStart"/>
-      <w:r>
-        <w:t>:1026758904332</w:t>
-      </w:r>
-      <w:proofErr w:type="gramEnd"/>
+        <w:t xml:space="preserve">Snow, M., McClintock, W. E., Woods, T. N., White, O. R., Harder, J. W., and Rottman, G,: 2005, </w:t>
+      </w:r>
+      <w:r>
+        <w:t xml:space="preserve">Solar Phys., 230, 325-344. </w:t>
+      </w:r>
+      <w:r>
+        <w:t xml:space="preserve"> </w:t>
+      </w:r>
     </w:p>
     <w:p>
       <w:pPr>
         <w:pStyle w:val="CDRReference"/>
       </w:pPr>
       <w:r>
-        <w:t>Wang, Y</w:t>
-      </w:r>
-      <w:proofErr w:type="gramStart"/>
-      <w:r>
-        <w:t>.-</w:t>
-      </w:r>
-      <w:proofErr w:type="gramEnd"/>
-      <w:r>
-        <w:t xml:space="preserve">M., Lean, J. L., and </w:t>
-      </w:r>
-      <w:proofErr w:type="spellStart"/>
-      <w:r>
-        <w:t>Sheeley</w:t>
-      </w:r>
-      <w:proofErr w:type="spellEnd"/>
-      <w:r>
-        <w:t xml:space="preserve">, Jr., N. R.: 2005, </w:t>
-      </w:r>
-      <w:proofErr w:type="spellStart"/>
-      <w:r>
-        <w:t>Astrophys</w:t>
-      </w:r>
-      <w:proofErr w:type="spellEnd"/>
-      <w:r>
-        <w:t>. J., 625, 522–538</w:t>
+        <w:t>Tapping, K. F., Boteler, D., Charbonneau, P., Crouch, A., Manson, A., and Paquette, H.: 2007, Sol. Phys., 246, 309–326, doi:10.1007/s112070079047x</w:t>
       </w:r>
     </w:p>
     <w:p>
@@ -42379,11 +40192,43 @@
         <w:pStyle w:val="CDRReference"/>
       </w:pPr>
       <w:r>
-        <w:t>Woods et al., 2009 WHI spectrum</w:t>
+        <w:t>Thuillier, G., Hersé, M., Simon, P.C., Labs, D., Mandel, H., Gillotay, D, and Foujols, T.: 1998, Solar Phys., 177, 41-61</w:t>
       </w:r>
     </w:p>
     <w:p>
       <w:pPr>
+        <w:pStyle w:val="CDRReference"/>
+      </w:pPr>
+      <w:r>
+        <w:t>Thuillier, G., Melo, S. M. L., Lean, J. L, Krivova, N. A., Bolduc, C., Fomichev, V. I., Charbonneau, P., Shapiro, A. I., Schmutz, W., and Bolsée, D.: 2013, Solar Phys., doi:10.1007/s11207-013-0381-x.</w:t>
+      </w:r>
+    </w:p>
+    <w:p>
+      <w:pPr>
+        <w:pStyle w:val="CDRReference"/>
+      </w:pPr>
+      <w:r>
+        <w:t>Unruh, Y.C., Solanki, S. K. and Fligge, M.: 2000, Space Sci. Rev., 94 (1-2), 145-152, DOI: 10.1023/A:1026758904332</w:t>
+      </w:r>
+    </w:p>
+    <w:p>
+      <w:pPr>
+        <w:pStyle w:val="CDRReference"/>
+      </w:pPr>
+      <w:r>
+        <w:t>Wang, Y.-M., Lean, J. L., and Sheeley, Jr., N. R.: 2005, Astrophys. J., 625, 522–538</w:t>
+      </w:r>
+    </w:p>
+    <w:p>
+      <w:pPr>
+        <w:pStyle w:val="CDRReference"/>
+      </w:pPr>
+      <w:r>
+        <w:t>Woods et al., 2009 WHI spectrum</w:t>
+      </w:r>
+    </w:p>
+    <w:p>
+      <w:pPr>
         <w:pStyle w:val="CDRBodyText"/>
         <w:ind w:firstLine="0"/>
       </w:pPr>
@@ -42392,11 +40237,11 @@
       <w:pPr>
         <w:pStyle w:val="CDRAppendixHeading"/>
       </w:pPr>
-      <w:bookmarkStart w:id="48" w:name="_Toc269030714"/>
+      <w:bookmarkStart w:id="49" w:name="_Toc269030714"/>
       <w:r>
         <w:t>Acronyms and Abbreviations</w:t>
       </w:r>
-      <w:bookmarkEnd w:id="48"/>
+      <w:bookmarkEnd w:id="49"/>
     </w:p>
     <w:tbl>
       <w:tblPr>
@@ -42527,14 +40372,12 @@
             <w:pPr>
               <w:pStyle w:val="CDRTableText"/>
             </w:pPr>
-            <w:proofErr w:type="gramStart"/>
             <w:r>
               <w:t>AA</w:t>
             </w:r>
             <w:r>
               <w:t xml:space="preserve">  index</w:t>
             </w:r>
-            <w:proofErr w:type="gramEnd"/>
           </w:p>
         </w:tc>
         <w:tc>
@@ -42634,13 +40477,8 @@
             <w:pPr>
               <w:pStyle w:val="CDRTableText"/>
             </w:pPr>
-            <w:proofErr w:type="spellStart"/>
-            <w:r>
-              <w:t>Ca</w:t>
-            </w:r>
-            <w:proofErr w:type="spellEnd"/>
-            <w:r>
-              <w:t xml:space="preserve"> K</w:t>
+            <w:r>
+              <w:t>Ca K</w:t>
             </w:r>
           </w:p>
         </w:tc>
@@ -42703,13 +40541,8 @@
             <w:pPr>
               <w:pStyle w:val="CDRTableText"/>
             </w:pPr>
-            <w:proofErr w:type="gramStart"/>
-            <w:r>
-              <w:t>F(</w:t>
-            </w:r>
-            <w:proofErr w:type="gramEnd"/>
-            <w:r>
-              <w:t>t)</w:t>
+            <w:r>
+              <w:t>F(t)</w:t>
             </w:r>
           </w:p>
         </w:tc>
@@ -42836,13 +40669,8 @@
             <w:pPr>
               <w:pStyle w:val="CDRTableText"/>
             </w:pPr>
-            <w:proofErr w:type="gramStart"/>
-            <w:r>
-              <w:t>I(</w:t>
-            </w:r>
-            <w:proofErr w:type="gramEnd"/>
-            <w:r>
-              <w:t>t)</w:t>
+            <w:r>
+              <w:t>I(t)</w:t>
             </w:r>
           </w:p>
         </w:tc>
@@ -43010,11 +40838,9 @@
             <w:pPr>
               <w:pStyle w:val="CDRTableText"/>
             </w:pPr>
-            <w:proofErr w:type="gramStart"/>
             <w:r>
               <w:t>m</w:t>
             </w:r>
-            <w:proofErr w:type="gramEnd"/>
           </w:p>
         </w:tc>
         <w:tc>
@@ -43025,11 +40851,9 @@
             <w:pPr>
               <w:pStyle w:val="CDRTableText"/>
             </w:pPr>
-            <w:proofErr w:type="gramStart"/>
             <w:r>
               <w:t>meter</w:t>
             </w:r>
-            <w:proofErr w:type="gramEnd"/>
           </w:p>
         </w:tc>
       </w:tr>
@@ -43094,8 +40918,6 @@
             <w:r>
               <w:t>Michelson Doppler Imager</w:t>
             </w:r>
-            <w:bookmarkStart w:id="49" w:name="_GoBack"/>
-            <w:bookmarkEnd w:id="49"/>
           </w:p>
         </w:tc>
       </w:tr>
@@ -43144,11 +40966,9 @@
             <w:pPr>
               <w:pStyle w:val="CDRTableText"/>
             </w:pPr>
-            <w:proofErr w:type="gramStart"/>
             <w:r>
               <w:t>netCDF4</w:t>
             </w:r>
-            <w:proofErr w:type="gramEnd"/>
           </w:p>
         </w:tc>
         <w:tc>
@@ -43288,19 +41108,7 @@
               <w:pStyle w:val="CDRTableText"/>
             </w:pPr>
             <w:r>
-              <w:t xml:space="preserve">Naval Research </w:t>
-            </w:r>
-            <w:r>
-              <w:t xml:space="preserve">Laboratory </w:t>
-            </w:r>
-            <w:r>
-              <w:t xml:space="preserve">Solar </w:t>
-            </w:r>
-            <w:r>
-              <w:t xml:space="preserve">Spectral </w:t>
-            </w:r>
-            <w:r>
-              <w:t>Irradiance model (original)</w:t>
+              <w:t>Naval Research Laboratory Solar Spectral Irradiance model (original)</w:t>
             </w:r>
           </w:p>
         </w:tc>
@@ -43332,19 +41140,7 @@
               <w:pStyle w:val="CDRTableText"/>
             </w:pPr>
             <w:r>
-              <w:t xml:space="preserve">Naval Research </w:t>
-            </w:r>
-            <w:r>
-              <w:t xml:space="preserve">Laboratory </w:t>
-            </w:r>
-            <w:r>
-              <w:t xml:space="preserve">Solar </w:t>
-            </w:r>
-            <w:r>
-              <w:t>Spectral Irradiance model (version 2</w:t>
-            </w:r>
-            <w:r>
-              <w:t>)</w:t>
+              <w:t>Naval Research Laboratory Solar Spectral Irradiance model (version 2)</w:t>
             </w:r>
           </w:p>
         </w:tc>
@@ -43376,13 +41172,7 @@
               <w:pStyle w:val="CDRTableText"/>
             </w:pPr>
             <w:r>
-              <w:t>Naval Research Laboratory Total S</w:t>
-            </w:r>
-            <w:r>
-              <w:t>olar Irradiance model (original</w:t>
-            </w:r>
-            <w:r>
-              <w:t>)</w:t>
+              <w:t>Naval Research Laboratory Total Solar Irradiance model (original)</w:t>
             </w:r>
           </w:p>
         </w:tc>
@@ -43432,11 +41222,9 @@
             <w:pPr>
               <w:pStyle w:val="CDRTableText"/>
             </w:pPr>
-            <w:proofErr w:type="gramStart"/>
             <w:r>
               <w:t>nm</w:t>
             </w:r>
-            <w:proofErr w:type="gramEnd"/>
           </w:p>
         </w:tc>
         <w:tc>
@@ -43447,11 +41235,9 @@
             <w:pPr>
               <w:pStyle w:val="CDRTableText"/>
             </w:pPr>
-            <w:proofErr w:type="gramStart"/>
             <w:r>
               <w:t>nanometer</w:t>
             </w:r>
-            <w:proofErr w:type="gramEnd"/>
           </w:p>
         </w:tc>
       </w:tr>
@@ -43519,21 +41305,8 @@
             <w:pPr>
               <w:pStyle w:val="CDRTableText"/>
             </w:pPr>
-            <w:proofErr w:type="spellStart"/>
-            <w:r>
-              <w:t>Physikalisch-Meteorologisches</w:t>
-            </w:r>
-            <w:proofErr w:type="spellEnd"/>
-            <w:r>
-              <w:t xml:space="preserve"> </w:t>
-            </w:r>
-            <w:proofErr w:type="spellStart"/>
-            <w:r>
-              <w:t>Observatorium</w:t>
-            </w:r>
-            <w:proofErr w:type="spellEnd"/>
-            <w:r>
-              <w:t xml:space="preserve"> Davos</w:t>
+            <w:r>
+              <w:t>Physikalisch-Meteorologisches Observatorium Davos</w:t>
             </w:r>
           </w:p>
         </w:tc>
@@ -43551,11 +41324,9 @@
             <w:pPr>
               <w:pStyle w:val="CDRTableText"/>
             </w:pPr>
-            <w:proofErr w:type="gramStart"/>
             <w:r>
               <w:t>ppm</w:t>
             </w:r>
-            <w:proofErr w:type="gramEnd"/>
           </w:p>
         </w:tc>
         <w:tc>
@@ -43649,13 +41420,8 @@
             <w:pPr>
               <w:pStyle w:val="CDRTableText"/>
             </w:pPr>
-            <w:proofErr w:type="gramStart"/>
-            <w:r>
-              <w:t>S(</w:t>
-            </w:r>
-            <w:proofErr w:type="gramEnd"/>
-            <w:r>
-              <w:t>t)</w:t>
+            <w:r>
+              <w:t>S(t)</w:t>
             </w:r>
           </w:p>
         </w:tc>
@@ -43703,7 +41469,6 @@
                 <w:szCs w:val="22"/>
               </w:rPr>
             </w:pPr>
-            <w:proofErr w:type="spellStart"/>
             <w:r>
               <w:rPr>
                 <w:rFonts w:asciiTheme="majorHAnsi" w:hAnsiTheme="majorHAnsi" w:cs="Helvetica"/>
@@ -43718,45 +41483,8 @@
                 <w:color w:val="1C1C1C"/>
                 <w:szCs w:val="22"/>
               </w:rPr>
-              <w:t>anning</w:t>
-            </w:r>
-            <w:proofErr w:type="spellEnd"/>
-            <w:r>
-              <w:rPr>
-                <w:rFonts w:asciiTheme="majorHAnsi" w:hAnsiTheme="majorHAnsi" w:cs="Helvetica"/>
-                <w:color w:val="1C1C1C"/>
-                <w:szCs w:val="22"/>
-              </w:rPr>
-              <w:t xml:space="preserve"> Imaging Absorption </w:t>
-            </w:r>
-            <w:proofErr w:type="spellStart"/>
-            <w:r>
-              <w:rPr>
-                <w:rFonts w:asciiTheme="majorHAnsi" w:hAnsiTheme="majorHAnsi" w:cs="Helvetica"/>
-                <w:color w:val="1C1C1C"/>
-                <w:szCs w:val="22"/>
-              </w:rPr>
-              <w:t>SpectroMeter</w:t>
-            </w:r>
-            <w:proofErr w:type="spellEnd"/>
-            <w:r>
-              <w:rPr>
-                <w:rFonts w:asciiTheme="majorHAnsi" w:hAnsiTheme="majorHAnsi" w:cs="Helvetica"/>
-                <w:color w:val="1C1C1C"/>
-                <w:szCs w:val="22"/>
-              </w:rPr>
-              <w:t xml:space="preserve"> for Atmospheric </w:t>
-            </w:r>
-            <w:proofErr w:type="spellStart"/>
-            <w:r>
-              <w:rPr>
-                <w:rFonts w:asciiTheme="majorHAnsi" w:hAnsiTheme="majorHAnsi" w:cs="Helvetica"/>
-                <w:color w:val="1C1C1C"/>
-                <w:szCs w:val="22"/>
-              </w:rPr>
-              <w:t>CHartographY</w:t>
-            </w:r>
-            <w:proofErr w:type="spellEnd"/>
+              <w:t>anning Imaging Absorption SpectroMeter for Atmospheric CHartographY</w:t>
+            </w:r>
           </w:p>
         </w:tc>
       </w:tr>
@@ -43851,15 +41579,7 @@
               <w:pStyle w:val="CDRTableText"/>
             </w:pPr>
             <w:r>
-              <w:t xml:space="preserve">Solar and </w:t>
-            </w:r>
-            <w:proofErr w:type="spellStart"/>
-            <w:r>
-              <w:t>Heliospheric</w:t>
-            </w:r>
-            <w:proofErr w:type="spellEnd"/>
-            <w:r>
-              <w:t xml:space="preserve"> Observatory </w:t>
+              <w:t xml:space="preserve">Solar and Heliospheric Observatory </w:t>
             </w:r>
           </w:p>
         </w:tc>
@@ -44075,13 +41795,8 @@
             <w:pPr>
               <w:pStyle w:val="CDRTableText"/>
             </w:pPr>
-            <w:proofErr w:type="gramStart"/>
-            <w:r>
-              <w:t>T(</w:t>
-            </w:r>
-            <w:proofErr w:type="gramEnd"/>
-            <w:r>
-              <w:t>t)</w:t>
+            <w:r>
+              <w:t>T(t)</w:t>
             </w:r>
           </w:p>
         </w:tc>
@@ -44358,7 +42073,6 @@
             <w:pPr>
               <w:pStyle w:val="CDRTableText"/>
             </w:pPr>
-            <w:proofErr w:type="gramStart"/>
             <w:r>
               <w:t>ultravio</w:t>
             </w:r>
@@ -44368,7 +42082,6 @@
             <w:r>
               <w:t>et</w:t>
             </w:r>
-            <w:proofErr w:type="gramEnd"/>
           </w:p>
         </w:tc>
       </w:tr>
@@ -44522,7 +42235,7 @@
         <w:rStyle w:val="PageNumber"/>
         <w:noProof/>
       </w:rPr>
-      <w:t>38</w:t>
+      <w:t>27</w:t>
     </w:r>
     <w:r>
       <w:rPr>
@@ -44636,7 +42349,7 @@
   <w:abstractNum w:abstractNumId="0">
     <w:nsid w:val="FFFFFF1D"/>
     <w:multiLevelType w:val="multilevel"/>
-    <w:tmpl w:val="60A89948"/>
+    <w:tmpl w:val="FAE860BA"/>
     <w:lvl w:ilvl="0">
       <w:start w:val="1"/>
       <w:numFmt w:val="bullet"/>
@@ -51132,7 +48845,7 @@
 </file>
 
 <file path=customXml/itemProps1.xml><?xml version="1.0" encoding="utf-8"?>
-<ds:datastoreItem xmlns:ds="http://schemas.openxmlformats.org/officeDocument/2006/customXml" ds:itemID="{912714AC-7BE1-304C-AA56-1AEDED8E7BF7}">
+<ds:datastoreItem xmlns:ds="http://schemas.openxmlformats.org/officeDocument/2006/customXml" ds:itemID="{913B2558-56D2-A841-9DCC-380D138D8E60}">
   <ds:schemaRefs>
     <ds:schemaRef ds:uri="http://schemas.openxmlformats.org/officeDocument/2006/bibliography"/>
   </ds:schemaRefs>
